--- a/_02_Variables/2.Variables.docx
+++ b/_02_Variables/2.Variables.docx
@@ -1,6 +1,6 @@
 
 <file path=word/document.xml><?xml version="1.0" encoding="utf-8"?>
-<w:document xmlns:wpc="http://schemas.microsoft.com/office/word/2010/wordprocessingCanvas" xmlns:mc="http://schemas.openxmlformats.org/markup-compatibility/2006" xmlns:o="urn:schemas-microsoft-com:office:office" xmlns:r="http://schemas.openxmlformats.org/officeDocument/2006/relationships" xmlns:m="http://schemas.openxmlformats.org/officeDocument/2006/math" xmlns:v="urn:schemas-microsoft-com:vml" xmlns:wp14="http://schemas.microsoft.com/office/word/2010/wordprocessingDrawing" xmlns:wp="http://schemas.openxmlformats.org/drawingml/2006/wordprocessingDrawing" xmlns:w="http://schemas.openxmlformats.org/wordprocessingml/2006/main" xmlns:w14="http://schemas.microsoft.com/office/word/2010/wordml" xmlns:w10="urn:schemas-microsoft-com:office:word" xmlns:w15="http://schemas.microsoft.com/office/word/2012/wordml" xmlns:wpg="http://schemas.microsoft.com/office/word/2010/wordprocessingGroup" xmlns:wpi="http://schemas.microsoft.com/office/word/2010/wordprocessingInk" xmlns:wne="http://schemas.microsoft.com/office/word/2006/wordml" xmlns:wps="http://schemas.microsoft.com/office/word/2010/wordprocessingShape" xmlns:wpsCustomData="http://www.wps.cn/officeDocument/2013/wpsCustomData" mc:Ignorable="w14 w15 wp14">
+<w:document xmlns:wpc="http://schemas.microsoft.com/office/word/2010/wordprocessingCanvas" xmlns:cx="http://schemas.microsoft.com/office/drawing/2014/chartex" xmlns:cx1="http://schemas.microsoft.com/office/drawing/2015/9/8/chartex" xmlns:cx2="http://schemas.microsoft.com/office/drawing/2015/10/21/chartex" xmlns:cx3="http://schemas.microsoft.com/office/drawing/2016/5/9/chartex" xmlns:cx4="http://schemas.microsoft.com/office/drawing/2016/5/10/chartex" xmlns:cx5="http://schemas.microsoft.com/office/drawing/2016/5/11/chartex" xmlns:cx6="http://schemas.microsoft.com/office/drawing/2016/5/12/chartex" xmlns:cx7="http://schemas.microsoft.com/office/drawing/2016/5/13/chartex" xmlns:cx8="http://schemas.microsoft.com/office/drawing/2016/5/14/chartex" xmlns:mc="http://schemas.openxmlformats.org/markup-compatibility/2006" xmlns:aink="http://schemas.microsoft.com/office/drawing/2016/ink" xmlns:am3d="http://schemas.microsoft.com/office/drawing/2017/model3d" xmlns:o="urn:schemas-microsoft-com:office:office" xmlns:r="http://schemas.openxmlformats.org/officeDocument/2006/relationships" xmlns:m="http://schemas.openxmlformats.org/officeDocument/2006/math" xmlns:v="urn:schemas-microsoft-com:vml" xmlns:wp14="http://schemas.microsoft.com/office/word/2010/wordprocessingDrawing" xmlns:wp="http://schemas.openxmlformats.org/drawingml/2006/wordprocessingDrawing" xmlns:w10="urn:schemas-microsoft-com:office:word" xmlns:w="http://schemas.openxmlformats.org/wordprocessingml/2006/main" xmlns:w14="http://schemas.microsoft.com/office/word/2010/wordml" xmlns:w15="http://schemas.microsoft.com/office/word/2012/wordml" xmlns:w16cid="http://schemas.microsoft.com/office/word/2016/wordml/cid" xmlns:w16se="http://schemas.microsoft.com/office/word/2015/wordml/symex" xmlns:wpg="http://schemas.microsoft.com/office/word/2010/wordprocessingGroup" xmlns:wpi="http://schemas.microsoft.com/office/word/2010/wordprocessingInk" xmlns:wne="http://schemas.microsoft.com/office/word/2006/wordml" xmlns:wps="http://schemas.microsoft.com/office/word/2010/wordprocessingShape" mc:Ignorable="w14 w15 w16se w16cid wp14">
   <w:body>
     <w:p>
       <w:pPr>
@@ -74,46 +74,37 @@
           <w:szCs w:val="28"/>
           <w:u w:val="single"/>
         </w:rPr>
-        <w:t>x in 10  places</w:t>
-      </w:r>
-    </w:p>
-    <w:p>
-      <w:pPr>
-        <w:rPr>
-          <w:b/>
-          <w:sz w:val="28"/>
-          <w:szCs w:val="28"/>
-          <w:u w:val="single"/>
-        </w:rPr>
-      </w:pPr>
-      <w:r>
-        <w:rPr>
-          <w:b/>
-          <w:sz w:val="28"/>
-          <w:szCs w:val="28"/>
-          <w:u w:val="single"/>
-        </w:rPr>
-        <w:t>2</w:t>
-      </w:r>
-      <w:r>
-        <w:rPr>
-          <w:rFonts w:hint="default"/>
-          <w:b/>
-          <w:sz w:val="28"/>
-          <w:szCs w:val="28"/>
-          <w:u w:val="single"/>
-          <w:lang w:val="en-US"/>
-        </w:rPr>
-        <w:t>x</w:t>
-      </w:r>
-      <w:r>
-        <w:rPr>
-          <w:b/>
-          <w:sz w:val="28"/>
-          <w:szCs w:val="28"/>
-          <w:u w:val="single"/>
-        </w:rPr>
-        <w:t>+2y+3z = 100.Find value of z when x= 10 and y=20.Prove that z =13.333</w:t>
+        <w:t xml:space="preserve">x in </w:t>
+      </w:r>
+      <w:proofErr w:type="gramStart"/>
+      <w:r>
+        <w:rPr>
+          <w:b/>
+          <w:sz w:val="28"/>
+          <w:szCs w:val="28"/>
+          <w:u w:val="single"/>
+        </w:rPr>
+        <w:t>10  places</w:t>
+      </w:r>
+      <w:proofErr w:type="gramEnd"/>
+    </w:p>
+    <w:p>
+      <w:pPr>
+        <w:rPr>
+          <w:b/>
+          <w:sz w:val="28"/>
+          <w:szCs w:val="28"/>
+          <w:u w:val="single"/>
+        </w:rPr>
+      </w:pPr>
+      <w:r>
+        <w:rPr>
+          <w:b/>
+          <w:sz w:val="28"/>
+          <w:szCs w:val="28"/>
+          <w:u w:val="single"/>
+        </w:rPr>
+        <w:t>2x+2y+3z = 100.Find value of z when x= 10 and y=20.Prove that z =13.333</w:t>
       </w:r>
     </w:p>
     <w:p>
@@ -152,7 +143,47 @@
           <w:szCs w:val="28"/>
           <w:u w:val="single"/>
         </w:rPr>
-        <w:t xml:space="preserve"> x = get_emp_details(10,20)</w:t>
+        <w:t xml:space="preserve"> x = </w:t>
+      </w:r>
+      <w:proofErr w:type="spellStart"/>
+      <w:r>
+        <w:rPr>
+          <w:b/>
+          <w:sz w:val="28"/>
+          <w:szCs w:val="28"/>
+          <w:u w:val="single"/>
+        </w:rPr>
+        <w:t>get_emp_</w:t>
+      </w:r>
+      <w:proofErr w:type="gramStart"/>
+      <w:r>
+        <w:rPr>
+          <w:b/>
+          <w:sz w:val="28"/>
+          <w:szCs w:val="28"/>
+          <w:u w:val="single"/>
+        </w:rPr>
+        <w:t>details</w:t>
+      </w:r>
+      <w:proofErr w:type="spellEnd"/>
+      <w:r>
+        <w:rPr>
+          <w:b/>
+          <w:sz w:val="28"/>
+          <w:szCs w:val="28"/>
+          <w:u w:val="single"/>
+        </w:rPr>
+        <w:t>(</w:t>
+      </w:r>
+      <w:proofErr w:type="gramEnd"/>
+      <w:r>
+        <w:rPr>
+          <w:b/>
+          <w:sz w:val="28"/>
+          <w:szCs w:val="28"/>
+          <w:u w:val="single"/>
+        </w:rPr>
+        <w:t>10,20)</w:t>
       </w:r>
     </w:p>
     <w:p>
@@ -205,7 +236,7 @@
     </w:p>
     <w:p>
       <w:pPr>
-        <w:pStyle w:val="14"/>
+        <w:pStyle w:val="ListParagraph"/>
         <w:numPr>
           <w:ilvl w:val="1"/>
           <w:numId w:val="1"/>
@@ -218,12 +249,12 @@
         <w:rPr>
           <w:highlight w:val="yellow"/>
         </w:rPr>
-        <w:t>Variables                                    Page 1</w:t>
-      </w:r>
-    </w:p>
-    <w:p>
-      <w:pPr>
-        <w:pStyle w:val="14"/>
+        <w:t>Variables                                     Page 1</w:t>
+      </w:r>
+    </w:p>
+    <w:p>
+      <w:pPr>
+        <w:pStyle w:val="ListParagraph"/>
         <w:numPr>
           <w:ilvl w:val="1"/>
           <w:numId w:val="1"/>
@@ -236,12 +267,12 @@
         <w:rPr>
           <w:highlight w:val="yellow"/>
         </w:rPr>
-        <w:t>Tokens and their typesPage 3</w:t>
-      </w:r>
-    </w:p>
-    <w:p>
-      <w:pPr>
-        <w:pStyle w:val="14"/>
+        <w:t>Tokens and their types             Page 3</w:t>
+      </w:r>
+    </w:p>
+    <w:p>
+      <w:pPr>
+        <w:pStyle w:val="ListParagraph"/>
         <w:numPr>
           <w:ilvl w:val="1"/>
           <w:numId w:val="1"/>
@@ -259,7 +290,7 @@
     </w:p>
     <w:p>
       <w:pPr>
-        <w:pStyle w:val="14"/>
+        <w:pStyle w:val="ListParagraph"/>
         <w:ind w:left="360"/>
         <w:rPr>
           <w:highlight w:val="yellow"/>
@@ -268,7 +299,7 @@
     </w:p>
     <w:p>
       <w:pPr>
-        <w:pStyle w:val="14"/>
+        <w:pStyle w:val="ListParagraph"/>
         <w:ind w:left="360"/>
         <w:rPr>
           <w:sz w:val="72"/>
@@ -282,77 +313,88 @@
           <w:szCs w:val="72"/>
           <w:highlight w:val="yellow"/>
         </w:rPr>
-        <w:t>x =  10+20+30</w:t>
-      </w:r>
-    </w:p>
-    <w:p>
-      <w:pPr>
-        <w:pStyle w:val="14"/>
-        <w:ind w:left="360"/>
+        <w:t xml:space="preserve">x </w:t>
+      </w:r>
+      <w:proofErr w:type="gramStart"/>
+      <w:r>
         <w:rPr>
           <w:sz w:val="72"/>
           <w:szCs w:val="72"/>
           <w:highlight w:val="yellow"/>
         </w:rPr>
-      </w:pPr>
+        <w:t>=  10</w:t>
+      </w:r>
+      <w:proofErr w:type="gramEnd"/>
       <w:r>
         <w:rPr>
           <w:sz w:val="72"/>
           <w:szCs w:val="72"/>
           <w:highlight w:val="yellow"/>
         </w:rPr>
-        <w:tab/>
-      </w:r>
-      <w:r>
+        <w:t>+20+30</w:t>
+      </w:r>
+    </w:p>
+    <w:p>
+      <w:pPr>
+        <w:pStyle w:val="ListParagraph"/>
+        <w:ind w:left="360"/>
         <w:rPr>
           <w:sz w:val="72"/>
           <w:szCs w:val="72"/>
           <w:highlight w:val="yellow"/>
         </w:rPr>
-        <w:t xml:space="preserve">      30 + 30</w:t>
-      </w:r>
-    </w:p>
-    <w:p>
-      <w:pPr>
-        <w:pStyle w:val="14"/>
-        <w:ind w:left="360"/>
+      </w:pPr>
+      <w:r>
         <w:rPr>
           <w:sz w:val="72"/>
           <w:szCs w:val="72"/>
           <w:highlight w:val="yellow"/>
         </w:rPr>
-      </w:pPr>
-      <w:r>
+        <w:tab/>
+        <w:t xml:space="preserve">      30 + 30</w:t>
+      </w:r>
+    </w:p>
+    <w:p>
+      <w:pPr>
+        <w:pStyle w:val="ListParagraph"/>
+        <w:ind w:left="360"/>
         <w:rPr>
           <w:sz w:val="72"/>
           <w:szCs w:val="72"/>
           <w:highlight w:val="yellow"/>
         </w:rPr>
-        <w:t xml:space="preserve">         60</w:t>
-      </w:r>
-    </w:p>
-    <w:p>
-      <w:pPr>
-        <w:pStyle w:val="14"/>
-        <w:ind w:left="360"/>
+      </w:pPr>
+      <w:r>
         <w:rPr>
           <w:sz w:val="72"/>
           <w:szCs w:val="72"/>
           <w:highlight w:val="yellow"/>
         </w:rPr>
-      </w:pPr>
-      <w:r>
+        <w:t xml:space="preserve">         60</w:t>
+      </w:r>
+    </w:p>
+    <w:p>
+      <w:pPr>
+        <w:pStyle w:val="ListParagraph"/>
+        <w:ind w:left="360"/>
         <w:rPr>
           <w:sz w:val="72"/>
           <w:szCs w:val="72"/>
           <w:highlight w:val="yellow"/>
         </w:rPr>
+      </w:pPr>
+      <w:r>
+        <w:rPr>
+          <w:sz w:val="72"/>
+          <w:szCs w:val="72"/>
+          <w:highlight w:val="yellow"/>
+        </w:rPr>
         <w:t>LHS = RHS</w:t>
       </w:r>
     </w:p>
     <w:p>
       <w:pPr>
-        <w:pStyle w:val="14"/>
+        <w:pStyle w:val="ListParagraph"/>
         <w:tabs>
           <w:tab w:val="left" w:pos="2982"/>
         </w:tabs>
@@ -382,7 +424,7 @@
     </w:p>
     <w:p>
       <w:pPr>
-        <w:pStyle w:val="14"/>
+        <w:pStyle w:val="ListParagraph"/>
         <w:ind w:left="360"/>
         <w:rPr>
           <w:sz w:val="72"/>
@@ -401,7 +443,7 @@
     </w:p>
     <w:p>
       <w:pPr>
-        <w:pStyle w:val="14"/>
+        <w:pStyle w:val="ListParagraph"/>
         <w:ind w:left="360"/>
         <w:rPr>
           <w:sz w:val="72"/>
@@ -415,48 +457,54 @@
           <w:szCs w:val="72"/>
           <w:highlight w:val="yellow"/>
         </w:rPr>
-        <w:t>X = 20  # write operation</w:t>
-      </w:r>
-    </w:p>
-    <w:p>
-      <w:pPr>
-        <w:pStyle w:val="14"/>
-        <w:ind w:left="360"/>
+        <w:lastRenderedPageBreak/>
+        <w:t xml:space="preserve">X = </w:t>
+      </w:r>
+      <w:proofErr w:type="gramStart"/>
+      <w:r>
         <w:rPr>
           <w:sz w:val="72"/>
           <w:szCs w:val="72"/>
           <w:highlight w:val="yellow"/>
         </w:rPr>
-      </w:pPr>
+        <w:t>20  #</w:t>
+      </w:r>
+      <w:proofErr w:type="gramEnd"/>
       <w:r>
         <w:rPr>
           <w:sz w:val="72"/>
           <w:szCs w:val="72"/>
           <w:highlight w:val="yellow"/>
         </w:rPr>
+        <w:t xml:space="preserve"> write operation</w:t>
+      </w:r>
+    </w:p>
+    <w:p>
+      <w:pPr>
+        <w:pStyle w:val="ListParagraph"/>
+        <w:ind w:left="360"/>
+        <w:rPr>
+          <w:sz w:val="72"/>
+          <w:szCs w:val="72"/>
+          <w:highlight w:val="yellow"/>
+        </w:rPr>
+      </w:pPr>
+      <w:r>
+        <w:rPr>
+          <w:sz w:val="72"/>
+          <w:szCs w:val="72"/>
+          <w:highlight w:val="yellow"/>
+        </w:rPr>
         <w:t>Print(X) # read operation</w:t>
       </w:r>
     </w:p>
     <w:tbl>
       <w:tblPr>
-        <w:tblStyle w:val="13"/>
+        <w:tblStyle w:val="TableGrid"/>
         <w:tblW w:w="9216" w:type="dxa"/>
         <w:tblInd w:w="360" w:type="dxa"/>
-        <w:tblBorders>
-          <w:top w:val="single" w:color="000000" w:themeColor="text1" w:sz="4" w:space="0"/>
-          <w:left w:val="single" w:color="000000" w:themeColor="text1" w:sz="4" w:space="0"/>
-          <w:bottom w:val="single" w:color="000000" w:themeColor="text1" w:sz="4" w:space="0"/>
-          <w:right w:val="single" w:color="000000" w:themeColor="text1" w:sz="4" w:space="0"/>
-          <w:insideH w:val="single" w:color="000000" w:themeColor="text1" w:sz="4" w:space="0"/>
-          <w:insideV w:val="single" w:color="000000" w:themeColor="text1" w:sz="4" w:space="0"/>
-        </w:tblBorders>
         <w:tblLayout w:type="fixed"/>
-        <w:tblCellMar>
-          <w:top w:w="0" w:type="dxa"/>
-          <w:left w:w="108" w:type="dxa"/>
-          <w:bottom w:w="0" w:type="dxa"/>
-          <w:right w:w="108" w:type="dxa"/>
-        </w:tblCellMar>
+        <w:tblLook w:val="04A0" w:firstRow="1" w:lastRow="0" w:firstColumn="1" w:lastColumn="0" w:noHBand="0" w:noVBand="1"/>
       </w:tblPr>
       <w:tblGrid>
         <w:gridCol w:w="1152"/>
@@ -469,31 +517,13 @@
         <w:gridCol w:w="1152"/>
       </w:tblGrid>
       <w:tr>
-        <w:tblPrEx>
-          <w:tblBorders>
-            <w:top w:val="single" w:color="000000" w:themeColor="text1" w:sz="4" w:space="0"/>
-            <w:left w:val="single" w:color="000000" w:themeColor="text1" w:sz="4" w:space="0"/>
-            <w:bottom w:val="single" w:color="000000" w:themeColor="text1" w:sz="4" w:space="0"/>
-            <w:right w:val="single" w:color="000000" w:themeColor="text1" w:sz="4" w:space="0"/>
-            <w:insideH w:val="single" w:color="000000" w:themeColor="text1" w:sz="4" w:space="0"/>
-            <w:insideV w:val="single" w:color="000000" w:themeColor="text1" w:sz="4" w:space="0"/>
-          </w:tblBorders>
-          <w:tblLayout w:type="fixed"/>
-          <w:tblCellMar>
-            <w:top w:w="0" w:type="dxa"/>
-            <w:left w:w="108" w:type="dxa"/>
-            <w:bottom w:w="0" w:type="dxa"/>
-            <w:right w:w="108" w:type="dxa"/>
-          </w:tblCellMar>
-        </w:tblPrEx>
         <w:tc>
           <w:tcPr>
             <w:tcW w:w="1152" w:type="dxa"/>
           </w:tcPr>
           <w:p>
             <w:pPr>
-              <w:pStyle w:val="14"/>
-              <w:spacing w:after="0" w:line="240" w:lineRule="auto"/>
+              <w:pStyle w:val="ListParagraph"/>
               <w:ind w:left="0"/>
               <w:rPr>
                 <w:sz w:val="72"/>
@@ -517,8 +547,7 @@
           </w:tcPr>
           <w:p>
             <w:pPr>
-              <w:pStyle w:val="14"/>
-              <w:spacing w:after="0" w:line="240" w:lineRule="auto"/>
+              <w:pStyle w:val="ListParagraph"/>
               <w:ind w:left="0"/>
               <w:rPr>
                 <w:sz w:val="72"/>
@@ -542,8 +571,7 @@
           </w:tcPr>
           <w:p>
             <w:pPr>
-              <w:pStyle w:val="14"/>
-              <w:spacing w:after="0" w:line="240" w:lineRule="auto"/>
+              <w:pStyle w:val="ListParagraph"/>
               <w:ind w:left="0"/>
               <w:rPr>
                 <w:sz w:val="72"/>
@@ -567,8 +595,7 @@
           </w:tcPr>
           <w:p>
             <w:pPr>
-              <w:pStyle w:val="14"/>
-              <w:spacing w:after="0" w:line="240" w:lineRule="auto"/>
+              <w:pStyle w:val="ListParagraph"/>
               <w:ind w:left="0"/>
               <w:rPr>
                 <w:sz w:val="72"/>
@@ -592,8 +619,7 @@
           </w:tcPr>
           <w:p>
             <w:pPr>
-              <w:pStyle w:val="14"/>
-              <w:spacing w:after="0" w:line="240" w:lineRule="auto"/>
+              <w:pStyle w:val="ListParagraph"/>
               <w:ind w:left="0"/>
               <w:rPr>
                 <w:sz w:val="72"/>
@@ -617,8 +643,7 @@
           </w:tcPr>
           <w:p>
             <w:pPr>
-              <w:pStyle w:val="14"/>
-              <w:spacing w:after="0" w:line="240" w:lineRule="auto"/>
+              <w:pStyle w:val="ListParagraph"/>
               <w:ind w:left="0"/>
               <w:rPr>
                 <w:sz w:val="72"/>
@@ -642,8 +667,7 @@
           </w:tcPr>
           <w:p>
             <w:pPr>
-              <w:pStyle w:val="14"/>
-              <w:spacing w:after="0" w:line="240" w:lineRule="auto"/>
+              <w:pStyle w:val="ListParagraph"/>
               <w:ind w:left="0"/>
               <w:rPr>
                 <w:sz w:val="72"/>
@@ -667,8 +691,7 @@
           </w:tcPr>
           <w:p>
             <w:pPr>
-              <w:pStyle w:val="14"/>
-              <w:spacing w:after="0" w:line="240" w:lineRule="auto"/>
+              <w:pStyle w:val="ListParagraph"/>
               <w:ind w:left="0"/>
               <w:rPr>
                 <w:sz w:val="72"/>
@@ -690,7 +713,7 @@
     </w:tbl>
     <w:p>
       <w:pPr>
-        <w:pStyle w:val="14"/>
+        <w:pStyle w:val="ListParagraph"/>
         <w:ind w:left="360"/>
         <w:rPr>
           <w:sz w:val="72"/>
@@ -709,7 +732,7 @@
     </w:p>
     <w:p>
       <w:pPr>
-        <w:pStyle w:val="14"/>
+        <w:pStyle w:val="ListParagraph"/>
         <w:ind w:left="360"/>
         <w:rPr>
           <w:sz w:val="72"/>
@@ -728,7 +751,7 @@
     </w:p>
     <w:p>
       <w:pPr>
-        <w:pStyle w:val="14"/>
+        <w:pStyle w:val="ListParagraph"/>
         <w:ind w:left="360"/>
         <w:rPr>
           <w:sz w:val="72"/>
@@ -739,7 +762,7 @@
     </w:p>
     <w:p>
       <w:pPr>
-        <w:pStyle w:val="14"/>
+        <w:pStyle w:val="ListParagraph"/>
         <w:ind w:left="360"/>
         <w:rPr>
           <w:sz w:val="72"/>
@@ -758,7 +781,7 @@
     </w:p>
     <w:p>
       <w:pPr>
-        <w:pStyle w:val="14"/>
+        <w:pStyle w:val="ListParagraph"/>
         <w:ind w:left="360"/>
         <w:rPr>
           <w:sz w:val="72"/>
@@ -772,13 +795,9 @@
           <w:szCs w:val="72"/>
           <w:lang w:val="en-IN" w:eastAsia="en-IN"/>
         </w:rPr>
-        <w:pict>
-          <v:shape id="_x0000_s1026" o:spid="_x0000_s1026" style="position:absolute;left:0pt;margin-left:15.75pt;margin-top:-49.5pt;height:52.5pt;width:81.75pt;z-index:251658240;mso-width-relative:page;mso-height-relative:page;" filled="f" coordsize="1635,1050" path="m75,945hdc113,793,29,657,0,510c5,405,2,299,15,195c30,72,171,25,270,0c365,5,460,7,555,15c616,20,661,60,720,75c782,112,859,134,915,180c1011,260,1139,365,1260,405c1319,464,1380,510,1440,570c1455,585,1485,615,1485,615c1505,675,1525,735,1545,795c1551,812,1566,824,1575,840c1612,905,1635,975,1635,1050e">
+        <w:pict w14:anchorId="21870C76">
+          <v:shape id="_x0000_s1026" style="position:absolute;left:0;text-align:left;margin-left:15.75pt;margin-top:-49.5pt;width:81.75pt;height:52.5pt;z-index:251658240;mso-width-relative:page;mso-height-relative:page" coordsize="1635,1050" path="m75,945hdc113,793,29,657,,510,5,405,2,299,15,195,30,72,171,25,270,v95,5,190,7,285,15c616,20,661,60,720,75v62,37,139,59,195,105c1011,260,1139,365,1260,405v59,59,120,105,180,165c1455,585,1485,615,1485,615v20,60,40,120,60,180c1551,812,1566,824,1575,840v37,65,60,135,60,210e" filled="f">
             <v:path arrowok="t"/>
-            <v:fill on="f" focussize="0,0"/>
-            <v:stroke/>
-            <v:imagedata o:title=""/>
-            <o:lock v:ext="edit"/>
           </v:shape>
         </w:pict>
       </w:r>
@@ -793,7 +812,7 @@
     </w:p>
     <w:p>
       <w:pPr>
-        <w:pStyle w:val="14"/>
+        <w:pStyle w:val="ListParagraph"/>
         <w:ind w:left="360"/>
         <w:rPr>
           <w:sz w:val="72"/>
@@ -807,28 +826,39 @@
           <w:szCs w:val="72"/>
           <w:highlight w:val="yellow"/>
         </w:rPr>
-        <w:t>here x is a variables which is referring to address of some memory location</w:t>
-      </w:r>
+        <w:t xml:space="preserve">here x is a </w:t>
+      </w:r>
+      <w:proofErr w:type="gramStart"/>
       <w:r>
         <w:rPr>
           <w:sz w:val="72"/>
           <w:szCs w:val="72"/>
           <w:highlight w:val="yellow"/>
         </w:rPr>
-        <w:br w:type="textWrapping"/>
-      </w:r>
+        <w:t>variables</w:t>
+      </w:r>
+      <w:proofErr w:type="gramEnd"/>
       <w:r>
         <w:rPr>
           <w:sz w:val="72"/>
           <w:szCs w:val="72"/>
           <w:highlight w:val="yellow"/>
         </w:rPr>
+        <w:t xml:space="preserve"> which is referring to address of some memory location</w:t>
+      </w:r>
+      <w:r>
+        <w:rPr>
+          <w:sz w:val="72"/>
+          <w:szCs w:val="72"/>
+          <w:highlight w:val="yellow"/>
+        </w:rPr>
+        <w:br/>
         <w:t xml:space="preserve"> 2   20</w:t>
       </w:r>
     </w:p>
     <w:p>
       <w:pPr>
-        <w:pStyle w:val="14"/>
+        <w:pStyle w:val="ListParagraph"/>
         <w:ind w:left="360"/>
         <w:rPr>
           <w:highlight w:val="yellow"/>
@@ -843,7 +873,7 @@
     </w:p>
     <w:p>
       <w:pPr>
-        <w:pStyle w:val="14"/>
+        <w:pStyle w:val="ListParagraph"/>
         <w:ind w:left="360"/>
         <w:rPr>
           <w:highlight w:val="yellow"/>
@@ -858,7 +888,7 @@
     </w:p>
     <w:p>
       <w:pPr>
-        <w:pStyle w:val="14"/>
+        <w:pStyle w:val="ListParagraph"/>
         <w:ind w:left="360"/>
         <w:rPr>
           <w:highlight w:val="yellow"/>
@@ -873,7 +903,7 @@
     </w:p>
     <w:p>
       <w:pPr>
-        <w:pStyle w:val="14"/>
+        <w:pStyle w:val="ListParagraph"/>
         <w:ind w:left="360"/>
         <w:rPr>
           <w:sz w:val="32"/>
@@ -910,7 +940,7 @@
     </w:p>
     <w:p>
       <w:pPr>
-        <w:pStyle w:val="14"/>
+        <w:pStyle w:val="ListParagraph"/>
         <w:ind w:left="360"/>
         <w:rPr>
           <w:sz w:val="32"/>
@@ -924,6 +954,7 @@
           <w:szCs w:val="32"/>
           <w:highlight w:val="yellow"/>
         </w:rPr>
+        <w:lastRenderedPageBreak/>
         <w:tab/>
       </w:r>
       <w:r>
@@ -965,57 +996,61 @@
           <w:highlight w:val="yellow"/>
         </w:rPr>
         <w:tab/>
-      </w:r>
-      <w:r>
+        <w:t xml:space="preserve">       1 KB – 1024 bytes</w:t>
+      </w:r>
+    </w:p>
+    <w:p>
+      <w:pPr>
+        <w:pStyle w:val="ListParagraph"/>
+        <w:ind w:left="360"/>
         <w:rPr>
           <w:sz w:val="32"/>
           <w:szCs w:val="32"/>
           <w:highlight w:val="yellow"/>
         </w:rPr>
-        <w:t xml:space="preserve">       1 KB – 1024 bytes</w:t>
-      </w:r>
-    </w:p>
-    <w:p>
-      <w:pPr>
-        <w:pStyle w:val="14"/>
-        <w:ind w:left="360"/>
+      </w:pPr>
+      <w:r>
         <w:rPr>
           <w:sz w:val="32"/>
           <w:szCs w:val="32"/>
           <w:highlight w:val="yellow"/>
         </w:rPr>
-      </w:pPr>
-      <w:r>
+        <w:t xml:space="preserve">                                                              1 byte – 8 bits</w:t>
+      </w:r>
+    </w:p>
+    <w:p>
+      <w:pPr>
+        <w:pStyle w:val="ListParagraph"/>
+        <w:ind w:left="360"/>
         <w:rPr>
           <w:sz w:val="32"/>
           <w:szCs w:val="32"/>
           <w:highlight w:val="yellow"/>
         </w:rPr>
-        <w:t xml:space="preserve">                                                              1 byte – 8 bits</w:t>
-      </w:r>
-    </w:p>
-    <w:p>
-      <w:pPr>
-        <w:pStyle w:val="14"/>
-        <w:ind w:left="360"/>
+      </w:pPr>
+      <w:r>
         <w:rPr>
           <w:sz w:val="32"/>
           <w:szCs w:val="32"/>
           <w:highlight w:val="yellow"/>
         </w:rPr>
-      </w:pPr>
-      <w:r>
+        <w:t>1 byte</w:t>
+      </w:r>
+    </w:p>
+    <w:p>
+      <w:pPr>
+        <w:pStyle w:val="ListParagraph"/>
+        <w:ind w:left="360"/>
         <w:rPr>
           <w:sz w:val="32"/>
           <w:szCs w:val="32"/>
           <w:highlight w:val="yellow"/>
         </w:rPr>
-        <w:t>1 byte</w:t>
-      </w:r>
-    </w:p>
-    <w:p>
-      <w:pPr>
-        <w:pStyle w:val="14"/>
+      </w:pPr>
+    </w:p>
+    <w:p>
+      <w:pPr>
+        <w:pStyle w:val="ListParagraph"/>
         <w:ind w:left="360"/>
         <w:rPr>
           <w:sz w:val="32"/>
@@ -1026,18 +1061,7 @@
     </w:p>
     <w:p>
       <w:pPr>
-        <w:pStyle w:val="14"/>
-        <w:ind w:left="360"/>
-        <w:rPr>
-          <w:sz w:val="32"/>
-          <w:szCs w:val="32"/>
-          <w:highlight w:val="yellow"/>
-        </w:rPr>
-      </w:pPr>
-    </w:p>
-    <w:p>
-      <w:pPr>
-        <w:pStyle w:val="14"/>
+        <w:pStyle w:val="ListParagraph"/>
         <w:ind w:left="360"/>
         <w:rPr>
           <w:highlight w:val="yellow"/>
@@ -1052,24 +1076,11 @@
     </w:p>
     <w:tbl>
       <w:tblPr>
-        <w:tblStyle w:val="13"/>
+        <w:tblStyle w:val="TableGrid"/>
         <w:tblW w:w="9216" w:type="dxa"/>
         <w:tblInd w:w="360" w:type="dxa"/>
-        <w:tblBorders>
-          <w:top w:val="single" w:color="000000" w:themeColor="text1" w:sz="4" w:space="0"/>
-          <w:left w:val="single" w:color="000000" w:themeColor="text1" w:sz="4" w:space="0"/>
-          <w:bottom w:val="single" w:color="000000" w:themeColor="text1" w:sz="4" w:space="0"/>
-          <w:right w:val="single" w:color="000000" w:themeColor="text1" w:sz="4" w:space="0"/>
-          <w:insideH w:val="single" w:color="000000" w:themeColor="text1" w:sz="4" w:space="0"/>
-          <w:insideV w:val="single" w:color="000000" w:themeColor="text1" w:sz="4" w:space="0"/>
-        </w:tblBorders>
         <w:tblLayout w:type="fixed"/>
-        <w:tblCellMar>
-          <w:top w:w="0" w:type="dxa"/>
-          <w:left w:w="108" w:type="dxa"/>
-          <w:bottom w:w="0" w:type="dxa"/>
-          <w:right w:w="108" w:type="dxa"/>
-        </w:tblCellMar>
+        <w:tblLook w:val="04A0" w:firstRow="1" w:lastRow="0" w:firstColumn="1" w:lastColumn="0" w:noHBand="0" w:noVBand="1"/>
       </w:tblPr>
       <w:tblGrid>
         <w:gridCol w:w="1152"/>
@@ -1082,31 +1093,13 @@
         <w:gridCol w:w="1152"/>
       </w:tblGrid>
       <w:tr>
-        <w:tblPrEx>
-          <w:tblBorders>
-            <w:top w:val="single" w:color="000000" w:themeColor="text1" w:sz="4" w:space="0"/>
-            <w:left w:val="single" w:color="000000" w:themeColor="text1" w:sz="4" w:space="0"/>
-            <w:bottom w:val="single" w:color="000000" w:themeColor="text1" w:sz="4" w:space="0"/>
-            <w:right w:val="single" w:color="000000" w:themeColor="text1" w:sz="4" w:space="0"/>
-            <w:insideH w:val="single" w:color="000000" w:themeColor="text1" w:sz="4" w:space="0"/>
-            <w:insideV w:val="single" w:color="000000" w:themeColor="text1" w:sz="4" w:space="0"/>
-          </w:tblBorders>
-          <w:tblLayout w:type="fixed"/>
-          <w:tblCellMar>
-            <w:top w:w="0" w:type="dxa"/>
-            <w:left w:w="108" w:type="dxa"/>
-            <w:bottom w:w="0" w:type="dxa"/>
-            <w:right w:w="108" w:type="dxa"/>
-          </w:tblCellMar>
-        </w:tblPrEx>
         <w:tc>
           <w:tcPr>
             <w:tcW w:w="1152" w:type="dxa"/>
           </w:tcPr>
           <w:p>
             <w:pPr>
-              <w:pStyle w:val="14"/>
-              <w:spacing w:after="0" w:line="240" w:lineRule="auto"/>
+              <w:pStyle w:val="ListParagraph"/>
               <w:ind w:left="0"/>
               <w:rPr>
                 <w:highlight w:val="yellow"/>
@@ -1126,8 +1119,7 @@
           </w:tcPr>
           <w:p>
             <w:pPr>
-              <w:pStyle w:val="14"/>
-              <w:spacing w:after="0" w:line="240" w:lineRule="auto"/>
+              <w:pStyle w:val="ListParagraph"/>
               <w:ind w:left="0"/>
               <w:rPr>
                 <w:highlight w:val="yellow"/>
@@ -1147,8 +1139,7 @@
           </w:tcPr>
           <w:p>
             <w:pPr>
-              <w:pStyle w:val="14"/>
-              <w:spacing w:after="0" w:line="240" w:lineRule="auto"/>
+              <w:pStyle w:val="ListParagraph"/>
               <w:ind w:left="0"/>
               <w:rPr>
                 <w:highlight w:val="yellow"/>
@@ -1168,8 +1159,7 @@
           </w:tcPr>
           <w:p>
             <w:pPr>
-              <w:pStyle w:val="14"/>
-              <w:spacing w:after="0" w:line="240" w:lineRule="auto"/>
+              <w:pStyle w:val="ListParagraph"/>
               <w:ind w:left="0"/>
               <w:rPr>
                 <w:highlight w:val="yellow"/>
@@ -1189,8 +1179,7 @@
           </w:tcPr>
           <w:p>
             <w:pPr>
-              <w:pStyle w:val="14"/>
-              <w:spacing w:after="0" w:line="240" w:lineRule="auto"/>
+              <w:pStyle w:val="ListParagraph"/>
               <w:ind w:left="0"/>
               <w:rPr>
                 <w:highlight w:val="yellow"/>
@@ -1210,8 +1199,7 @@
           </w:tcPr>
           <w:p>
             <w:pPr>
-              <w:pStyle w:val="14"/>
-              <w:spacing w:after="0" w:line="240" w:lineRule="auto"/>
+              <w:pStyle w:val="ListParagraph"/>
               <w:ind w:left="0"/>
               <w:rPr>
                 <w:highlight w:val="yellow"/>
@@ -1231,8 +1219,7 @@
           </w:tcPr>
           <w:p>
             <w:pPr>
-              <w:pStyle w:val="14"/>
-              <w:spacing w:after="0" w:line="240" w:lineRule="auto"/>
+              <w:pStyle w:val="ListParagraph"/>
               <w:ind w:left="0"/>
               <w:rPr>
                 <w:highlight w:val="yellow"/>
@@ -1252,8 +1239,7 @@
           </w:tcPr>
           <w:p>
             <w:pPr>
-              <w:pStyle w:val="14"/>
-              <w:spacing w:after="0" w:line="240" w:lineRule="auto"/>
+              <w:pStyle w:val="ListParagraph"/>
               <w:ind w:left="0"/>
               <w:rPr>
                 <w:highlight w:val="yellow"/>
@@ -1271,7 +1257,7 @@
     </w:tbl>
     <w:p>
       <w:pPr>
-        <w:pStyle w:val="14"/>
+        <w:pStyle w:val="ListParagraph"/>
         <w:ind w:left="360"/>
         <w:rPr>
           <w:highlight w:val="green"/>
@@ -1283,17 +1269,20 @@
         </w:rPr>
         <w:t xml:space="preserve">  7                       6                           5               4    </w:t>
       </w:r>
+      <w:proofErr w:type="gramStart"/>
       <w:r>
         <w:rPr>
           <w:highlight w:val="green"/>
         </w:rPr>
         <w:tab/>
-      </w:r>
+        <w:t xml:space="preserve">  3</w:t>
+      </w:r>
+      <w:proofErr w:type="gramEnd"/>
       <w:r>
         <w:rPr>
           <w:highlight w:val="green"/>
         </w:rPr>
-        <w:t xml:space="preserve">  3 </w:t>
+        <w:t xml:space="preserve"> </w:t>
       </w:r>
       <w:r>
         <w:rPr>
@@ -1306,35 +1295,103 @@
           <w:highlight w:val="green"/>
         </w:rPr>
         <w:tab/>
+        <w:t>2</w:t>
       </w:r>
       <w:r>
         <w:rPr>
           <w:highlight w:val="green"/>
         </w:rPr>
-        <w:t>2</w:t>
+        <w:tab/>
       </w:r>
       <w:r>
         <w:rPr>
           <w:highlight w:val="green"/>
         </w:rPr>
         <w:tab/>
-      </w:r>
-      <w:r>
-        <w:rPr>
-          <w:highlight w:val="green"/>
+        <w:t>1                  0    I</w:t>
+      </w:r>
+    </w:p>
+    <w:p>
+      <w:pPr>
+        <w:pStyle w:val="ListParagraph"/>
+        <w:ind w:left="360"/>
+        <w:rPr>
+          <w:highlight w:val="yellow"/>
+        </w:rPr>
+      </w:pPr>
+      <w:r>
+        <w:rPr>
+          <w:highlight w:val="yellow"/>
+        </w:rPr>
+        <w:t>2                      2                          2                2                      2                         2                           2                 2    B</w:t>
+      </w:r>
+    </w:p>
+    <w:p>
+      <w:pPr>
+        <w:pStyle w:val="ListParagraph"/>
+        <w:ind w:left="360"/>
+        <w:rPr>
+          <w:highlight w:val="yellow"/>
+        </w:rPr>
+      </w:pPr>
+      <w:r>
+        <w:rPr>
+          <w:highlight w:val="yellow"/>
+        </w:rPr>
+        <w:t xml:space="preserve">  </w:t>
+      </w:r>
+      <w:r>
+        <w:rPr>
+          <w:highlight w:val="cyan"/>
+        </w:rPr>
+        <w:t>0        +            0       +               0      +             16   +         +        0</w:t>
+      </w:r>
+      <w:r>
+        <w:rPr>
+          <w:highlight w:val="cyan"/>
         </w:rPr>
         <w:tab/>
-      </w:r>
-      <w:r>
-        <w:rPr>
-          <w:highlight w:val="green"/>
-        </w:rPr>
-        <w:t>1                  0    I</w:t>
-      </w:r>
-    </w:p>
-    <w:p>
-      <w:pPr>
-        <w:pStyle w:val="14"/>
+        <w:t xml:space="preserve">   +</w:t>
+      </w:r>
+      <w:r>
+        <w:rPr>
+          <w:highlight w:val="cyan"/>
+        </w:rPr>
+        <w:tab/>
+        <w:t>4</w:t>
+      </w:r>
+      <w:proofErr w:type="gramStart"/>
+      <w:r>
+        <w:rPr>
+          <w:highlight w:val="cyan"/>
+        </w:rPr>
+        <w:tab/>
+        <w:t xml:space="preserve">  +</w:t>
+      </w:r>
+      <w:proofErr w:type="gramEnd"/>
+      <w:r>
+        <w:rPr>
+          <w:highlight w:val="cyan"/>
+        </w:rPr>
+        <w:t xml:space="preserve">          0    +</w:t>
+      </w:r>
+      <w:r>
+        <w:rPr>
+          <w:highlight w:val="cyan"/>
+        </w:rPr>
+        <w:tab/>
+        <w:t xml:space="preserve">    0    C</w:t>
+      </w:r>
+      <w:r>
+        <w:rPr>
+          <w:highlight w:val="yellow"/>
+        </w:rPr>
+        <w:tab/>
+      </w:r>
+    </w:p>
+    <w:p>
+      <w:pPr>
+        <w:pStyle w:val="ListParagraph"/>
         <w:ind w:left="360"/>
         <w:rPr>
           <w:highlight w:val="yellow"/>
@@ -1344,12 +1401,12 @@
         <w:rPr>
           <w:highlight w:val="yellow"/>
         </w:rPr>
-        <w:t>2                      2                          2                2                      2                         2                           2                 2    B</w:t>
-      </w:r>
-    </w:p>
-    <w:p>
-      <w:pPr>
-        <w:pStyle w:val="14"/>
+        <w:t xml:space="preserve">              </w:t>
+      </w:r>
+    </w:p>
+    <w:p>
+      <w:pPr>
+        <w:pStyle w:val="ListParagraph"/>
         <w:ind w:left="360"/>
         <w:rPr>
           <w:highlight w:val="yellow"/>
@@ -1359,102 +1416,12 @@
         <w:rPr>
           <w:highlight w:val="yellow"/>
         </w:rPr>
-        <w:t xml:space="preserve">  </w:t>
-      </w:r>
-      <w:r>
-        <w:rPr>
-          <w:highlight w:val="cyan"/>
-        </w:rPr>
-        <w:t>0        +            0       +               0      +             16   +         +        0</w:t>
-      </w:r>
-      <w:r>
-        <w:rPr>
-          <w:highlight w:val="cyan"/>
-        </w:rPr>
-        <w:tab/>
-      </w:r>
-      <w:r>
-        <w:rPr>
-          <w:highlight w:val="cyan"/>
-        </w:rPr>
-        <w:t xml:space="preserve">   +</w:t>
-      </w:r>
-      <w:r>
-        <w:rPr>
-          <w:highlight w:val="cyan"/>
-        </w:rPr>
-        <w:tab/>
-      </w:r>
-      <w:r>
-        <w:rPr>
-          <w:highlight w:val="cyan"/>
-        </w:rPr>
-        <w:t>4</w:t>
-      </w:r>
-      <w:r>
-        <w:rPr>
-          <w:highlight w:val="cyan"/>
-        </w:rPr>
-        <w:tab/>
-      </w:r>
-      <w:r>
-        <w:rPr>
-          <w:highlight w:val="cyan"/>
-        </w:rPr>
-        <w:t xml:space="preserve">  +          0    +</w:t>
-      </w:r>
-      <w:r>
-        <w:rPr>
-          <w:highlight w:val="cyan"/>
-        </w:rPr>
-        <w:tab/>
-      </w:r>
-      <w:r>
-        <w:rPr>
-          <w:highlight w:val="cyan"/>
-        </w:rPr>
-        <w:t xml:space="preserve">    0    C</w:t>
-      </w:r>
-      <w:r>
-        <w:rPr>
-          <w:highlight w:val="yellow"/>
-        </w:rPr>
-        <w:tab/>
-      </w:r>
-    </w:p>
-    <w:p>
-      <w:pPr>
-        <w:pStyle w:val="14"/>
-        <w:ind w:left="360"/>
-        <w:rPr>
-          <w:highlight w:val="yellow"/>
-        </w:rPr>
-      </w:pPr>
-      <w:r>
-        <w:rPr>
-          <w:highlight w:val="yellow"/>
-        </w:rPr>
-        <w:t xml:space="preserve">              </w:t>
-      </w:r>
-    </w:p>
-    <w:p>
-      <w:pPr>
-        <w:pStyle w:val="14"/>
-        <w:ind w:left="360"/>
-        <w:rPr>
-          <w:highlight w:val="yellow"/>
-        </w:rPr>
-      </w:pPr>
-      <w:r>
-        <w:rPr>
-          <w:highlight w:val="yellow"/>
-        </w:rPr>
         <w:t>20</w:t>
       </w:r>
     </w:p>
     <w:p>
       <w:pPr>
-        <w:pStyle w:val="14"/>
+        <w:pStyle w:val="ListParagraph"/>
         <w:ind w:left="360"/>
         <w:rPr>
           <w:highlight w:val="yellow"/>
@@ -1488,24 +1455,11 @@
     </w:p>
     <w:tbl>
       <w:tblPr>
-        <w:tblStyle w:val="13"/>
+        <w:tblStyle w:val="TableGrid"/>
         <w:tblW w:w="9216" w:type="dxa"/>
         <w:tblInd w:w="360" w:type="dxa"/>
-        <w:tblBorders>
-          <w:top w:val="single" w:color="000000" w:themeColor="text1" w:sz="4" w:space="0"/>
-          <w:left w:val="single" w:color="000000" w:themeColor="text1" w:sz="4" w:space="0"/>
-          <w:bottom w:val="single" w:color="000000" w:themeColor="text1" w:sz="4" w:space="0"/>
-          <w:right w:val="single" w:color="000000" w:themeColor="text1" w:sz="4" w:space="0"/>
-          <w:insideH w:val="single" w:color="000000" w:themeColor="text1" w:sz="4" w:space="0"/>
-          <w:insideV w:val="single" w:color="000000" w:themeColor="text1" w:sz="4" w:space="0"/>
-        </w:tblBorders>
         <w:tblLayout w:type="fixed"/>
-        <w:tblCellMar>
-          <w:top w:w="0" w:type="dxa"/>
-          <w:left w:w="108" w:type="dxa"/>
-          <w:bottom w:w="0" w:type="dxa"/>
-          <w:right w:w="108" w:type="dxa"/>
-        </w:tblCellMar>
+        <w:tblLook w:val="04A0" w:firstRow="1" w:lastRow="0" w:firstColumn="1" w:lastColumn="0" w:noHBand="0" w:noVBand="1"/>
       </w:tblPr>
       <w:tblGrid>
         <w:gridCol w:w="1152"/>
@@ -1518,31 +1472,13 @@
         <w:gridCol w:w="1152"/>
       </w:tblGrid>
       <w:tr>
-        <w:tblPrEx>
-          <w:tblBorders>
-            <w:top w:val="single" w:color="000000" w:themeColor="text1" w:sz="4" w:space="0"/>
-            <w:left w:val="single" w:color="000000" w:themeColor="text1" w:sz="4" w:space="0"/>
-            <w:bottom w:val="single" w:color="000000" w:themeColor="text1" w:sz="4" w:space="0"/>
-            <w:right w:val="single" w:color="000000" w:themeColor="text1" w:sz="4" w:space="0"/>
-            <w:insideH w:val="single" w:color="000000" w:themeColor="text1" w:sz="4" w:space="0"/>
-            <w:insideV w:val="single" w:color="000000" w:themeColor="text1" w:sz="4" w:space="0"/>
-          </w:tblBorders>
-          <w:tblLayout w:type="fixed"/>
-          <w:tblCellMar>
-            <w:top w:w="0" w:type="dxa"/>
-            <w:left w:w="108" w:type="dxa"/>
-            <w:bottom w:w="0" w:type="dxa"/>
-            <w:right w:w="108" w:type="dxa"/>
-          </w:tblCellMar>
-        </w:tblPrEx>
         <w:tc>
           <w:tcPr>
             <w:tcW w:w="1152" w:type="dxa"/>
           </w:tcPr>
           <w:p>
             <w:pPr>
-              <w:pStyle w:val="14"/>
-              <w:spacing w:after="0" w:line="240" w:lineRule="auto"/>
+              <w:pStyle w:val="ListParagraph"/>
               <w:ind w:left="0"/>
               <w:rPr>
                 <w:highlight w:val="yellow"/>
@@ -1562,8 +1498,7 @@
           </w:tcPr>
           <w:p>
             <w:pPr>
-              <w:pStyle w:val="14"/>
-              <w:spacing w:after="0" w:line="240" w:lineRule="auto"/>
+              <w:pStyle w:val="ListParagraph"/>
               <w:ind w:left="0"/>
               <w:rPr>
                 <w:highlight w:val="yellow"/>
@@ -1583,8 +1518,7 @@
           </w:tcPr>
           <w:p>
             <w:pPr>
-              <w:pStyle w:val="14"/>
-              <w:spacing w:after="0" w:line="240" w:lineRule="auto"/>
+              <w:pStyle w:val="ListParagraph"/>
               <w:ind w:left="0"/>
               <w:rPr>
                 <w:highlight w:val="yellow"/>
@@ -1604,8 +1538,7 @@
           </w:tcPr>
           <w:p>
             <w:pPr>
-              <w:pStyle w:val="14"/>
-              <w:spacing w:after="0" w:line="240" w:lineRule="auto"/>
+              <w:pStyle w:val="ListParagraph"/>
               <w:ind w:left="0"/>
               <w:rPr>
                 <w:highlight w:val="yellow"/>
@@ -1625,8 +1558,7 @@
           </w:tcPr>
           <w:p>
             <w:pPr>
-              <w:pStyle w:val="14"/>
-              <w:spacing w:after="0" w:line="240" w:lineRule="auto"/>
+              <w:pStyle w:val="ListParagraph"/>
               <w:ind w:left="0"/>
               <w:rPr>
                 <w:highlight w:val="yellow"/>
@@ -1646,8 +1578,7 @@
           </w:tcPr>
           <w:p>
             <w:pPr>
-              <w:pStyle w:val="14"/>
-              <w:spacing w:after="0" w:line="240" w:lineRule="auto"/>
+              <w:pStyle w:val="ListParagraph"/>
               <w:ind w:left="0"/>
               <w:rPr>
                 <w:highlight w:val="yellow"/>
@@ -1667,8 +1598,7 @@
           </w:tcPr>
           <w:p>
             <w:pPr>
-              <w:pStyle w:val="14"/>
-              <w:spacing w:after="0" w:line="240" w:lineRule="auto"/>
+              <w:pStyle w:val="ListParagraph"/>
               <w:ind w:left="0"/>
               <w:rPr>
                 <w:highlight w:val="yellow"/>
@@ -1688,8 +1618,7 @@
           </w:tcPr>
           <w:p>
             <w:pPr>
-              <w:pStyle w:val="14"/>
-              <w:spacing w:after="0" w:line="240" w:lineRule="auto"/>
+              <w:pStyle w:val="ListParagraph"/>
               <w:ind w:left="0"/>
               <w:rPr>
                 <w:highlight w:val="yellow"/>
@@ -1707,7 +1636,7 @@
     </w:tbl>
     <w:p>
       <w:pPr>
-        <w:pStyle w:val="14"/>
+        <w:pStyle w:val="ListParagraph"/>
         <w:ind w:left="360"/>
         <w:rPr>
           <w:highlight w:val="yellow"/>
@@ -1730,11 +1659,6 @@
           <w:highlight w:val="yellow"/>
         </w:rPr>
         <w:tab/>
-      </w:r>
-      <w:r>
-        <w:rPr>
-          <w:highlight w:val="yellow"/>
-        </w:rPr>
         <w:t xml:space="preserve"> 6</w:t>
       </w:r>
       <w:r>
@@ -1748,11 +1672,6 @@
           <w:highlight w:val="yellow"/>
         </w:rPr>
         <w:tab/>
-      </w:r>
-      <w:r>
-        <w:rPr>
-          <w:highlight w:val="yellow"/>
-        </w:rPr>
         <w:t>5</w:t>
       </w:r>
       <w:r>
@@ -1766,11 +1685,6 @@
           <w:highlight w:val="yellow"/>
         </w:rPr>
         <w:tab/>
-      </w:r>
-      <w:r>
-        <w:rPr>
-          <w:highlight w:val="yellow"/>
-        </w:rPr>
         <w:t>4</w:t>
       </w:r>
       <w:r>
@@ -1778,11 +1692,6 @@
           <w:highlight w:val="yellow"/>
         </w:rPr>
         <w:tab/>
-      </w:r>
-      <w:r>
-        <w:rPr>
-          <w:highlight w:val="yellow"/>
-        </w:rPr>
         <w:t>3</w:t>
       </w:r>
       <w:r>
@@ -1796,11 +1705,6 @@
           <w:highlight w:val="yellow"/>
         </w:rPr>
         <w:tab/>
-      </w:r>
-      <w:r>
-        <w:rPr>
-          <w:highlight w:val="yellow"/>
-        </w:rPr>
         <w:t>2</w:t>
       </w:r>
       <w:r>
@@ -1808,11 +1712,6 @@
           <w:highlight w:val="yellow"/>
         </w:rPr>
         <w:tab/>
-      </w:r>
-      <w:r>
-        <w:rPr>
-          <w:highlight w:val="yellow"/>
-        </w:rPr>
         <w:t>1</w:t>
       </w:r>
       <w:r>
@@ -1826,17 +1725,12 @@
           <w:highlight w:val="yellow"/>
         </w:rPr>
         <w:tab/>
-      </w:r>
-      <w:r>
-        <w:rPr>
-          <w:highlight w:val="yellow"/>
-        </w:rPr>
         <w:t>0</w:t>
       </w:r>
     </w:p>
     <w:p>
       <w:pPr>
-        <w:pStyle w:val="14"/>
+        <w:pStyle w:val="ListParagraph"/>
         <w:ind w:left="360"/>
         <w:rPr>
           <w:highlight w:val="yellow"/>
@@ -1851,7 +1745,7 @@
     </w:p>
     <w:p>
       <w:pPr>
-        <w:pStyle w:val="14"/>
+        <w:pStyle w:val="ListParagraph"/>
         <w:ind w:left="360"/>
         <w:rPr>
           <w:highlight w:val="yellow"/>
@@ -1866,7 +1760,7 @@
     </w:p>
     <w:p>
       <w:pPr>
-        <w:pStyle w:val="14"/>
+        <w:pStyle w:val="ListParagraph"/>
         <w:ind w:left="360"/>
         <w:rPr>
           <w:highlight w:val="yellow"/>
@@ -1875,7 +1769,7 @@
     </w:p>
     <w:p>
       <w:pPr>
-        <w:pStyle w:val="14"/>
+        <w:pStyle w:val="ListParagraph"/>
         <w:ind w:left="360"/>
         <w:rPr>
           <w:highlight w:val="yellow"/>
@@ -1890,7 +1784,7 @@
     </w:p>
     <w:p>
       <w:pPr>
-        <w:pStyle w:val="14"/>
+        <w:pStyle w:val="ListParagraph"/>
         <w:ind w:left="360"/>
         <w:rPr>
           <w:highlight w:val="yellow"/>
@@ -1899,7 +1793,7 @@
     </w:p>
     <w:p>
       <w:pPr>
-        <w:pStyle w:val="14"/>
+        <w:pStyle w:val="ListParagraph"/>
         <w:ind w:left="360"/>
         <w:rPr>
           <w:highlight w:val="yellow"/>
@@ -1914,7 +1808,7 @@
     </w:p>
     <w:p>
       <w:pPr>
-        <w:pStyle w:val="14"/>
+        <w:pStyle w:val="ListParagraph"/>
         <w:ind w:left="360"/>
         <w:rPr>
           <w:highlight w:val="yellow"/>
@@ -1923,7 +1817,7 @@
     </w:p>
     <w:p>
       <w:pPr>
-        <w:pStyle w:val="14"/>
+        <w:pStyle w:val="ListParagraph"/>
         <w:ind w:left="360"/>
         <w:rPr>
           <w:highlight w:val="yellow"/>
@@ -1938,7 +1832,7 @@
     </w:p>
     <w:p>
       <w:pPr>
-        <w:pStyle w:val="14"/>
+        <w:pStyle w:val="ListParagraph"/>
         <w:ind w:left="360"/>
         <w:rPr>
           <w:highlight w:val="yellow"/>
@@ -1948,12 +1842,20 @@
         <w:rPr>
           <w:highlight w:val="yellow"/>
         </w:rPr>
-        <w:t>print(X)  Read</w:t>
-      </w:r>
-    </w:p>
-    <w:p>
-      <w:pPr>
-        <w:pStyle w:val="14"/>
+        <w:t>print(X</w:t>
+      </w:r>
+      <w:proofErr w:type="gramStart"/>
+      <w:r>
+        <w:rPr>
+          <w:highlight w:val="yellow"/>
+        </w:rPr>
+        <w:t>)  Read</w:t>
+      </w:r>
+      <w:proofErr w:type="gramEnd"/>
+    </w:p>
+    <w:p>
+      <w:pPr>
+        <w:pStyle w:val="ListParagraph"/>
         <w:ind w:left="360"/>
         <w:rPr>
           <w:highlight w:val="yellow"/>
@@ -1962,7 +1864,7 @@
     </w:p>
     <w:p>
       <w:pPr>
-        <w:pStyle w:val="14"/>
+        <w:pStyle w:val="ListParagraph"/>
         <w:ind w:left="360"/>
         <w:rPr>
           <w:highlight w:val="yellow"/>
@@ -1971,7 +1873,7 @@
     </w:p>
     <w:p>
       <w:pPr>
-        <w:pStyle w:val="14"/>
+        <w:pStyle w:val="ListParagraph"/>
         <w:ind w:left="360"/>
         <w:rPr>
           <w:highlight w:val="yellow"/>
@@ -1980,7 +1882,7 @@
     </w:p>
     <w:p>
       <w:pPr>
-        <w:pStyle w:val="14"/>
+        <w:pStyle w:val="ListParagraph"/>
         <w:ind w:left="360"/>
         <w:rPr>
           <w:sz w:val="48"/>
@@ -1999,7 +1901,7 @@
     </w:p>
     <w:p>
       <w:pPr>
-        <w:pStyle w:val="14"/>
+        <w:pStyle w:val="ListParagraph"/>
         <w:ind w:left="360"/>
         <w:rPr>
           <w:sz w:val="48"/>
@@ -2010,7 +1912,7 @@
     </w:p>
     <w:p>
       <w:pPr>
-        <w:pStyle w:val="14"/>
+        <w:pStyle w:val="ListParagraph"/>
         <w:ind w:left="360"/>
         <w:rPr>
           <w:sz w:val="32"/>
@@ -2029,7 +1931,7 @@
     </w:p>
     <w:p>
       <w:pPr>
-        <w:pStyle w:val="14"/>
+        <w:pStyle w:val="ListParagraph"/>
         <w:ind w:left="360"/>
         <w:rPr>
           <w:sz w:val="48"/>
@@ -2048,7 +1950,7 @@
     </w:p>
     <w:p>
       <w:pPr>
-        <w:pStyle w:val="14"/>
+        <w:pStyle w:val="ListParagraph"/>
         <w:ind w:left="360"/>
         <w:rPr>
           <w:sz w:val="48"/>
@@ -2067,24 +1969,11 @@
     </w:p>
     <w:tbl>
       <w:tblPr>
-        <w:tblStyle w:val="13"/>
+        <w:tblStyle w:val="TableGrid"/>
         <w:tblW w:w="9216" w:type="dxa"/>
         <w:tblInd w:w="360" w:type="dxa"/>
-        <w:tblBorders>
-          <w:top w:val="single" w:color="000000" w:themeColor="text1" w:sz="4" w:space="0"/>
-          <w:left w:val="single" w:color="000000" w:themeColor="text1" w:sz="4" w:space="0"/>
-          <w:bottom w:val="single" w:color="000000" w:themeColor="text1" w:sz="4" w:space="0"/>
-          <w:right w:val="single" w:color="000000" w:themeColor="text1" w:sz="4" w:space="0"/>
-          <w:insideH w:val="single" w:color="000000" w:themeColor="text1" w:sz="4" w:space="0"/>
-          <w:insideV w:val="single" w:color="000000" w:themeColor="text1" w:sz="4" w:space="0"/>
-        </w:tblBorders>
         <w:tblLayout w:type="fixed"/>
-        <w:tblCellMar>
-          <w:top w:w="0" w:type="dxa"/>
-          <w:left w:w="108" w:type="dxa"/>
-          <w:bottom w:w="0" w:type="dxa"/>
-          <w:right w:w="108" w:type="dxa"/>
-        </w:tblCellMar>
+        <w:tblLook w:val="04A0" w:firstRow="1" w:lastRow="0" w:firstColumn="1" w:lastColumn="0" w:noHBand="0" w:noVBand="1"/>
       </w:tblPr>
       <w:tblGrid>
         <w:gridCol w:w="1152"/>
@@ -2097,31 +1986,13 @@
         <w:gridCol w:w="1152"/>
       </w:tblGrid>
       <w:tr>
-        <w:tblPrEx>
-          <w:tblBorders>
-            <w:top w:val="single" w:color="000000" w:themeColor="text1" w:sz="4" w:space="0"/>
-            <w:left w:val="single" w:color="000000" w:themeColor="text1" w:sz="4" w:space="0"/>
-            <w:bottom w:val="single" w:color="000000" w:themeColor="text1" w:sz="4" w:space="0"/>
-            <w:right w:val="single" w:color="000000" w:themeColor="text1" w:sz="4" w:space="0"/>
-            <w:insideH w:val="single" w:color="000000" w:themeColor="text1" w:sz="4" w:space="0"/>
-            <w:insideV w:val="single" w:color="000000" w:themeColor="text1" w:sz="4" w:space="0"/>
-          </w:tblBorders>
-          <w:tblLayout w:type="fixed"/>
-          <w:tblCellMar>
-            <w:top w:w="0" w:type="dxa"/>
-            <w:left w:w="108" w:type="dxa"/>
-            <w:bottom w:w="0" w:type="dxa"/>
-            <w:right w:w="108" w:type="dxa"/>
-          </w:tblCellMar>
-        </w:tblPrEx>
         <w:tc>
           <w:tcPr>
             <w:tcW w:w="1152" w:type="dxa"/>
           </w:tcPr>
           <w:p>
             <w:pPr>
-              <w:pStyle w:val="14"/>
-              <w:spacing w:after="0" w:line="240" w:lineRule="auto"/>
+              <w:pStyle w:val="ListParagraph"/>
               <w:ind w:left="0"/>
               <w:rPr>
                 <w:sz w:val="48"/>
@@ -2145,8 +2016,7 @@
           </w:tcPr>
           <w:p>
             <w:pPr>
-              <w:pStyle w:val="14"/>
-              <w:spacing w:after="0" w:line="240" w:lineRule="auto"/>
+              <w:pStyle w:val="ListParagraph"/>
               <w:ind w:left="0"/>
               <w:rPr>
                 <w:sz w:val="48"/>
@@ -2170,8 +2040,7 @@
           </w:tcPr>
           <w:p>
             <w:pPr>
-              <w:pStyle w:val="14"/>
-              <w:spacing w:after="0" w:line="240" w:lineRule="auto"/>
+              <w:pStyle w:val="ListParagraph"/>
               <w:ind w:left="0"/>
               <w:rPr>
                 <w:sz w:val="48"/>
@@ -2195,8 +2064,7 @@
           </w:tcPr>
           <w:p>
             <w:pPr>
-              <w:pStyle w:val="14"/>
-              <w:spacing w:after="0" w:line="240" w:lineRule="auto"/>
+              <w:pStyle w:val="ListParagraph"/>
               <w:ind w:left="0"/>
               <w:rPr>
                 <w:sz w:val="48"/>
@@ -2220,8 +2088,7 @@
           </w:tcPr>
           <w:p>
             <w:pPr>
-              <w:pStyle w:val="14"/>
-              <w:spacing w:after="0" w:line="240" w:lineRule="auto"/>
+              <w:pStyle w:val="ListParagraph"/>
               <w:ind w:left="0"/>
               <w:rPr>
                 <w:sz w:val="48"/>
@@ -2245,8 +2112,7 @@
           </w:tcPr>
           <w:p>
             <w:pPr>
-              <w:pStyle w:val="14"/>
-              <w:spacing w:after="0" w:line="240" w:lineRule="auto"/>
+              <w:pStyle w:val="ListParagraph"/>
               <w:ind w:left="0"/>
               <w:rPr>
                 <w:sz w:val="48"/>
@@ -2270,8 +2136,7 @@
           </w:tcPr>
           <w:p>
             <w:pPr>
-              <w:pStyle w:val="14"/>
-              <w:spacing w:after="0" w:line="240" w:lineRule="auto"/>
+              <w:pStyle w:val="ListParagraph"/>
               <w:ind w:left="0"/>
               <w:rPr>
                 <w:sz w:val="48"/>
@@ -2295,8 +2160,7 @@
           </w:tcPr>
           <w:p>
             <w:pPr>
-              <w:pStyle w:val="14"/>
-              <w:spacing w:after="0" w:line="240" w:lineRule="auto"/>
+              <w:pStyle w:val="ListParagraph"/>
               <w:ind w:left="0"/>
               <w:rPr>
                 <w:sz w:val="48"/>
@@ -2318,7 +2182,7 @@
     </w:tbl>
     <w:p>
       <w:pPr>
-        <w:pStyle w:val="14"/>
+        <w:pStyle w:val="ListParagraph"/>
         <w:ind w:left="360"/>
         <w:rPr>
           <w:sz w:val="48"/>
@@ -2329,24 +2193,11 @@
     </w:p>
     <w:tbl>
       <w:tblPr>
-        <w:tblStyle w:val="13"/>
+        <w:tblStyle w:val="TableGrid"/>
         <w:tblW w:w="9216" w:type="dxa"/>
         <w:tblInd w:w="360" w:type="dxa"/>
-        <w:tblBorders>
-          <w:top w:val="single" w:color="000000" w:themeColor="text1" w:sz="4" w:space="0"/>
-          <w:left w:val="single" w:color="000000" w:themeColor="text1" w:sz="4" w:space="0"/>
-          <w:bottom w:val="single" w:color="000000" w:themeColor="text1" w:sz="4" w:space="0"/>
-          <w:right w:val="single" w:color="000000" w:themeColor="text1" w:sz="4" w:space="0"/>
-          <w:insideH w:val="single" w:color="000000" w:themeColor="text1" w:sz="4" w:space="0"/>
-          <w:insideV w:val="single" w:color="000000" w:themeColor="text1" w:sz="4" w:space="0"/>
-        </w:tblBorders>
         <w:tblLayout w:type="fixed"/>
-        <w:tblCellMar>
-          <w:top w:w="0" w:type="dxa"/>
-          <w:left w:w="108" w:type="dxa"/>
-          <w:bottom w:w="0" w:type="dxa"/>
-          <w:right w:w="108" w:type="dxa"/>
-        </w:tblCellMar>
+        <w:tblLook w:val="04A0" w:firstRow="1" w:lastRow="0" w:firstColumn="1" w:lastColumn="0" w:noHBand="0" w:noVBand="1"/>
       </w:tblPr>
       <w:tblGrid>
         <w:gridCol w:w="1152"/>
@@ -2359,31 +2210,13 @@
         <w:gridCol w:w="1152"/>
       </w:tblGrid>
       <w:tr>
-        <w:tblPrEx>
-          <w:tblBorders>
-            <w:top w:val="single" w:color="000000" w:themeColor="text1" w:sz="4" w:space="0"/>
-            <w:left w:val="single" w:color="000000" w:themeColor="text1" w:sz="4" w:space="0"/>
-            <w:bottom w:val="single" w:color="000000" w:themeColor="text1" w:sz="4" w:space="0"/>
-            <w:right w:val="single" w:color="000000" w:themeColor="text1" w:sz="4" w:space="0"/>
-            <w:insideH w:val="single" w:color="000000" w:themeColor="text1" w:sz="4" w:space="0"/>
-            <w:insideV w:val="single" w:color="000000" w:themeColor="text1" w:sz="4" w:space="0"/>
-          </w:tblBorders>
-          <w:tblLayout w:type="fixed"/>
-          <w:tblCellMar>
-            <w:top w:w="0" w:type="dxa"/>
-            <w:left w:w="108" w:type="dxa"/>
-            <w:bottom w:w="0" w:type="dxa"/>
-            <w:right w:w="108" w:type="dxa"/>
-          </w:tblCellMar>
-        </w:tblPrEx>
         <w:tc>
           <w:tcPr>
             <w:tcW w:w="1152" w:type="dxa"/>
           </w:tcPr>
           <w:p>
             <w:pPr>
-              <w:pStyle w:val="14"/>
-              <w:spacing w:after="0" w:line="240" w:lineRule="auto"/>
+              <w:pStyle w:val="ListParagraph"/>
               <w:ind w:left="0"/>
               <w:rPr>
                 <w:sz w:val="48"/>
@@ -2407,8 +2240,7 @@
           </w:tcPr>
           <w:p>
             <w:pPr>
-              <w:pStyle w:val="14"/>
-              <w:spacing w:after="0" w:line="240" w:lineRule="auto"/>
+              <w:pStyle w:val="ListParagraph"/>
               <w:ind w:left="0"/>
               <w:rPr>
                 <w:sz w:val="48"/>
@@ -2432,8 +2264,7 @@
           </w:tcPr>
           <w:p>
             <w:pPr>
-              <w:pStyle w:val="14"/>
-              <w:spacing w:after="0" w:line="240" w:lineRule="auto"/>
+              <w:pStyle w:val="ListParagraph"/>
               <w:ind w:left="0"/>
               <w:rPr>
                 <w:sz w:val="48"/>
@@ -2457,8 +2288,7 @@
           </w:tcPr>
           <w:p>
             <w:pPr>
-              <w:pStyle w:val="14"/>
-              <w:spacing w:after="0" w:line="240" w:lineRule="auto"/>
+              <w:pStyle w:val="ListParagraph"/>
               <w:ind w:left="0"/>
               <w:rPr>
                 <w:sz w:val="48"/>
@@ -2482,8 +2312,7 @@
           </w:tcPr>
           <w:p>
             <w:pPr>
-              <w:pStyle w:val="14"/>
-              <w:spacing w:after="0" w:line="240" w:lineRule="auto"/>
+              <w:pStyle w:val="ListParagraph"/>
               <w:ind w:left="0"/>
               <w:rPr>
                 <w:sz w:val="48"/>
@@ -2507,8 +2336,7 @@
           </w:tcPr>
           <w:p>
             <w:pPr>
-              <w:pStyle w:val="14"/>
-              <w:spacing w:after="0" w:line="240" w:lineRule="auto"/>
+              <w:pStyle w:val="ListParagraph"/>
               <w:ind w:left="0"/>
               <w:rPr>
                 <w:sz w:val="48"/>
@@ -2532,8 +2360,7 @@
           </w:tcPr>
           <w:p>
             <w:pPr>
-              <w:pStyle w:val="14"/>
-              <w:spacing w:after="0" w:line="240" w:lineRule="auto"/>
+              <w:pStyle w:val="ListParagraph"/>
               <w:ind w:left="0"/>
               <w:rPr>
                 <w:sz w:val="48"/>
@@ -2557,8 +2384,7 @@
           </w:tcPr>
           <w:p>
             <w:pPr>
-              <w:pStyle w:val="14"/>
-              <w:spacing w:after="0" w:line="240" w:lineRule="auto"/>
+              <w:pStyle w:val="ListParagraph"/>
               <w:ind w:left="0"/>
               <w:rPr>
                 <w:sz w:val="48"/>
@@ -2580,7 +2406,7 @@
     </w:tbl>
     <w:p>
       <w:pPr>
-        <w:pStyle w:val="14"/>
+        <w:pStyle w:val="ListParagraph"/>
         <w:ind w:left="360"/>
         <w:rPr>
           <w:sz w:val="48"/>
@@ -2591,7 +2417,7 @@
     </w:p>
     <w:p>
       <w:pPr>
-        <w:pStyle w:val="14"/>
+        <w:pStyle w:val="ListParagraph"/>
         <w:numPr>
           <w:ilvl w:val="1"/>
           <w:numId w:val="2"/>
@@ -2617,7 +2443,7 @@
     </w:p>
     <w:p>
       <w:pPr>
-        <w:pStyle w:val="14"/>
+        <w:pStyle w:val="ListParagraph"/>
         <w:ind w:left="366"/>
         <w:rPr>
           <w:b/>
@@ -2635,12 +2461,56 @@
           <w:highlight w:val="yellow"/>
           <w:u w:val="single"/>
         </w:rPr>
-        <w:t>A bcdfsafdfdsaf#$#@%!$343244326556    0-255   65   97</w:t>
-      </w:r>
-    </w:p>
-    <w:p>
-      <w:pPr>
-        <w:pStyle w:val="14"/>
+        <w:t xml:space="preserve">A </w:t>
+      </w:r>
+      <w:proofErr w:type="spellStart"/>
+      <w:r>
+        <w:rPr>
+          <w:b/>
+          <w:sz w:val="28"/>
+          <w:szCs w:val="28"/>
+          <w:highlight w:val="yellow"/>
+          <w:u w:val="single"/>
+        </w:rPr>
+        <w:t>bcdfsafdfdsaf</w:t>
+      </w:r>
+      <w:proofErr w:type="spellEnd"/>
+      <w:r>
+        <w:rPr>
+          <w:b/>
+          <w:sz w:val="28"/>
+          <w:szCs w:val="28"/>
+          <w:highlight w:val="yellow"/>
+          <w:u w:val="single"/>
+        </w:rPr>
+        <w:t>#$#@</w:t>
+      </w:r>
+      <w:proofErr w:type="gramStart"/>
+      <w:r>
+        <w:rPr>
+          <w:b/>
+          <w:sz w:val="28"/>
+          <w:szCs w:val="28"/>
+          <w:highlight w:val="yellow"/>
+          <w:u w:val="single"/>
+        </w:rPr>
+        <w:t>%!$</w:t>
+      </w:r>
+      <w:proofErr w:type="gramEnd"/>
+      <w:r>
+        <w:rPr>
+          <w:b/>
+          <w:sz w:val="28"/>
+          <w:szCs w:val="28"/>
+          <w:highlight w:val="yellow"/>
+          <w:u w:val="single"/>
+        </w:rPr>
+        <w:t>343244326556    0-255   65   97</w:t>
+      </w:r>
+    </w:p>
+    <w:p>
+      <w:pPr>
+        <w:pStyle w:val="ListParagraph"/>
         <w:ind w:left="366"/>
         <w:rPr>
           <w:b/>
@@ -2658,12 +2528,24 @@
           <w:highlight w:val="yellow"/>
           <w:u w:val="single"/>
         </w:rPr>
-        <w:t>X = 60                                -----2 -  60</w:t>
-      </w:r>
-    </w:p>
-    <w:p>
-      <w:pPr>
-        <w:pStyle w:val="14"/>
+        <w:t xml:space="preserve">X = 60                                -----2 </w:t>
+      </w:r>
+      <w:proofErr w:type="gramStart"/>
+      <w:r>
+        <w:rPr>
+          <w:b/>
+          <w:sz w:val="28"/>
+          <w:szCs w:val="28"/>
+          <w:highlight w:val="yellow"/>
+          <w:u w:val="single"/>
+        </w:rPr>
+        <w:t>-  60</w:t>
+      </w:r>
+      <w:proofErr w:type="gramEnd"/>
+    </w:p>
+    <w:p>
+      <w:pPr>
+        <w:pStyle w:val="ListParagraph"/>
         <w:ind w:left="366"/>
         <w:rPr>
           <w:b/>
@@ -2673,20 +2555,32 @@
           <w:u w:val="single"/>
         </w:rPr>
       </w:pPr>
-      <w:r>
-        <w:rPr>
-          <w:b/>
-          <w:sz w:val="28"/>
-          <w:szCs w:val="28"/>
-          <w:highlight w:val="yellow"/>
-          <w:u w:val="single"/>
-        </w:rPr>
-        <w:t>2  -   30 – 0</w:t>
-      </w:r>
-    </w:p>
-    <w:p>
-      <w:pPr>
-        <w:pStyle w:val="14"/>
+      <w:proofErr w:type="gramStart"/>
+      <w:r>
+        <w:rPr>
+          <w:b/>
+          <w:sz w:val="28"/>
+          <w:szCs w:val="28"/>
+          <w:highlight w:val="yellow"/>
+          <w:u w:val="single"/>
+        </w:rPr>
+        <w:t>2  -</w:t>
+      </w:r>
+      <w:proofErr w:type="gramEnd"/>
+      <w:r>
+        <w:rPr>
+          <w:b/>
+          <w:sz w:val="28"/>
+          <w:szCs w:val="28"/>
+          <w:highlight w:val="yellow"/>
+          <w:u w:val="single"/>
+        </w:rPr>
+        <w:t xml:space="preserve">   30 – 0</w:t>
+      </w:r>
+    </w:p>
+    <w:p>
+      <w:pPr>
+        <w:pStyle w:val="ListParagraph"/>
         <w:ind w:left="366"/>
         <w:rPr>
           <w:b/>
@@ -2696,20 +2590,32 @@
           <w:u w:val="single"/>
         </w:rPr>
       </w:pPr>
-      <w:r>
-        <w:rPr>
-          <w:b/>
-          <w:sz w:val="28"/>
-          <w:szCs w:val="28"/>
-          <w:highlight w:val="yellow"/>
-          <w:u w:val="single"/>
-        </w:rPr>
-        <w:t>2  -  15 – 0</w:t>
-      </w:r>
-    </w:p>
-    <w:p>
-      <w:pPr>
-        <w:pStyle w:val="14"/>
+      <w:proofErr w:type="gramStart"/>
+      <w:r>
+        <w:rPr>
+          <w:b/>
+          <w:sz w:val="28"/>
+          <w:szCs w:val="28"/>
+          <w:highlight w:val="yellow"/>
+          <w:u w:val="single"/>
+        </w:rPr>
+        <w:t>2  -</w:t>
+      </w:r>
+      <w:proofErr w:type="gramEnd"/>
+      <w:r>
+        <w:rPr>
+          <w:b/>
+          <w:sz w:val="28"/>
+          <w:szCs w:val="28"/>
+          <w:highlight w:val="yellow"/>
+          <w:u w:val="single"/>
+        </w:rPr>
+        <w:t xml:space="preserve">  15 – 0</w:t>
+      </w:r>
+    </w:p>
+    <w:p>
+      <w:pPr>
+        <w:pStyle w:val="ListParagraph"/>
         <w:ind w:left="366"/>
         <w:rPr>
           <w:b/>
@@ -2732,7 +2638,7 @@
     </w:p>
     <w:p>
       <w:pPr>
-        <w:pStyle w:val="14"/>
+        <w:pStyle w:val="ListParagraph"/>
         <w:ind w:left="366"/>
         <w:rPr>
           <w:b/>
@@ -2742,20 +2648,32 @@
           <w:u w:val="single"/>
         </w:rPr>
       </w:pPr>
-      <w:r>
-        <w:rPr>
-          <w:b/>
-          <w:sz w:val="28"/>
-          <w:szCs w:val="28"/>
-          <w:highlight w:val="yellow"/>
-          <w:u w:val="single"/>
-        </w:rPr>
-        <w:t>3  -   1</w:t>
-      </w:r>
-    </w:p>
-    <w:p>
-      <w:pPr>
-        <w:pStyle w:val="14"/>
+      <w:proofErr w:type="gramStart"/>
+      <w:r>
+        <w:rPr>
+          <w:b/>
+          <w:sz w:val="28"/>
+          <w:szCs w:val="28"/>
+          <w:highlight w:val="yellow"/>
+          <w:u w:val="single"/>
+        </w:rPr>
+        <w:t>3  -</w:t>
+      </w:r>
+      <w:proofErr w:type="gramEnd"/>
+      <w:r>
+        <w:rPr>
+          <w:b/>
+          <w:sz w:val="28"/>
+          <w:szCs w:val="28"/>
+          <w:highlight w:val="yellow"/>
+          <w:u w:val="single"/>
+        </w:rPr>
+        <w:t xml:space="preserve">   1</w:t>
+      </w:r>
+    </w:p>
+    <w:p>
+      <w:pPr>
+        <w:pStyle w:val="ListParagraph"/>
         <w:ind w:left="366"/>
         <w:rPr>
           <w:b/>
@@ -2765,20 +2683,32 @@
           <w:u w:val="single"/>
         </w:rPr>
       </w:pPr>
-      <w:r>
-        <w:rPr>
-          <w:b/>
-          <w:sz w:val="28"/>
-          <w:szCs w:val="28"/>
-          <w:highlight w:val="yellow"/>
-          <w:u w:val="single"/>
-        </w:rPr>
-        <w:t>1  -   1</w:t>
-      </w:r>
-    </w:p>
-    <w:p>
-      <w:pPr>
-        <w:pStyle w:val="14"/>
+      <w:proofErr w:type="gramStart"/>
+      <w:r>
+        <w:rPr>
+          <w:b/>
+          <w:sz w:val="28"/>
+          <w:szCs w:val="28"/>
+          <w:highlight w:val="yellow"/>
+          <w:u w:val="single"/>
+        </w:rPr>
+        <w:t>1  -</w:t>
+      </w:r>
+      <w:proofErr w:type="gramEnd"/>
+      <w:r>
+        <w:rPr>
+          <w:b/>
+          <w:sz w:val="28"/>
+          <w:szCs w:val="28"/>
+          <w:highlight w:val="yellow"/>
+          <w:u w:val="single"/>
+        </w:rPr>
+        <w:t xml:space="preserve">   1</w:t>
+      </w:r>
+    </w:p>
+    <w:p>
+      <w:pPr>
+        <w:pStyle w:val="ListParagraph"/>
         <w:ind w:left="366"/>
         <w:rPr>
           <w:b/>
@@ -2801,7 +2731,7 @@
     </w:p>
     <w:p>
       <w:pPr>
-        <w:pStyle w:val="14"/>
+        <w:pStyle w:val="ListParagraph"/>
         <w:ind w:left="366"/>
         <w:rPr>
           <w:b/>
@@ -2814,7 +2744,7 @@
     </w:p>
     <w:p>
       <w:pPr>
-        <w:pStyle w:val="14"/>
+        <w:pStyle w:val="ListParagraph"/>
         <w:ind w:left="366"/>
         <w:rPr>
           <w:b/>
@@ -2837,7 +2767,7 @@
     </w:p>
     <w:p>
       <w:pPr>
-        <w:pStyle w:val="14"/>
+        <w:pStyle w:val="ListParagraph"/>
         <w:ind w:left="366"/>
         <w:rPr>
           <w:b/>
@@ -2860,7 +2790,7 @@
     </w:p>
     <w:p>
       <w:pPr>
-        <w:pStyle w:val="14"/>
+        <w:pStyle w:val="ListParagraph"/>
         <w:ind w:left="366"/>
         <w:rPr>
           <w:b/>
@@ -2883,7 +2813,7 @@
     </w:p>
     <w:p>
       <w:pPr>
-        <w:pStyle w:val="14"/>
+        <w:pStyle w:val="ListParagraph"/>
         <w:ind w:left="366"/>
         <w:rPr>
           <w:b/>
@@ -2906,7 +2836,7 @@
     </w:p>
     <w:p>
       <w:pPr>
-        <w:pStyle w:val="14"/>
+        <w:pStyle w:val="ListParagraph"/>
         <w:ind w:left="366"/>
         <w:rPr>
           <w:b/>
@@ -2919,7 +2849,7 @@
     </w:p>
     <w:p>
       <w:pPr>
-        <w:pStyle w:val="14"/>
+        <w:pStyle w:val="ListParagraph"/>
         <w:ind w:left="366"/>
         <w:rPr>
           <w:b/>
@@ -2942,7 +2872,7 @@
     </w:p>
     <w:p>
       <w:pPr>
-        <w:pStyle w:val="14"/>
+        <w:pStyle w:val="ListParagraph"/>
         <w:ind w:left="366"/>
         <w:rPr>
           <w:b/>
@@ -2952,20 +2882,32 @@
           <w:u w:val="single"/>
         </w:rPr>
       </w:pPr>
-      <w:r>
-        <w:rPr>
-          <w:b/>
-          <w:sz w:val="28"/>
-          <w:szCs w:val="28"/>
-          <w:highlight w:val="yellow"/>
-          <w:u w:val="single"/>
-        </w:rPr>
-        <w:t>emp_id = 30</w:t>
-      </w:r>
-    </w:p>
-    <w:p>
-      <w:pPr>
-        <w:pStyle w:val="14"/>
+      <w:proofErr w:type="spellStart"/>
+      <w:r>
+        <w:rPr>
+          <w:b/>
+          <w:sz w:val="28"/>
+          <w:szCs w:val="28"/>
+          <w:highlight w:val="yellow"/>
+          <w:u w:val="single"/>
+        </w:rPr>
+        <w:t>emp_id</w:t>
+      </w:r>
+      <w:proofErr w:type="spellEnd"/>
+      <w:r>
+        <w:rPr>
+          <w:b/>
+          <w:sz w:val="28"/>
+          <w:szCs w:val="28"/>
+          <w:highlight w:val="yellow"/>
+          <w:u w:val="single"/>
+        </w:rPr>
+        <w:t xml:space="preserve"> = 30</w:t>
+      </w:r>
+    </w:p>
+    <w:p>
+      <w:pPr>
+        <w:pStyle w:val="ListParagraph"/>
         <w:ind w:left="366"/>
         <w:rPr>
           <w:b/>
@@ -2978,7 +2920,7 @@
     </w:p>
     <w:p>
       <w:pPr>
-        <w:pStyle w:val="14"/>
+        <w:pStyle w:val="ListParagraph"/>
         <w:ind w:left="366"/>
         <w:rPr>
           <w:b/>
@@ -2988,20 +2930,32 @@
           <w:u w:val="single"/>
         </w:rPr>
       </w:pPr>
-      <w:r>
-        <w:rPr>
-          <w:b/>
-          <w:sz w:val="28"/>
-          <w:szCs w:val="28"/>
-          <w:highlight w:val="yellow"/>
-          <w:u w:val="single"/>
-        </w:rPr>
-        <w:t>sal = 15500.04</w:t>
-      </w:r>
-    </w:p>
-    <w:p>
-      <w:pPr>
-        <w:pStyle w:val="14"/>
+      <w:proofErr w:type="spellStart"/>
+      <w:r>
+        <w:rPr>
+          <w:b/>
+          <w:sz w:val="28"/>
+          <w:szCs w:val="28"/>
+          <w:highlight w:val="yellow"/>
+          <w:u w:val="single"/>
+        </w:rPr>
+        <w:t>sal</w:t>
+      </w:r>
+      <w:proofErr w:type="spellEnd"/>
+      <w:r>
+        <w:rPr>
+          <w:b/>
+          <w:sz w:val="28"/>
+          <w:szCs w:val="28"/>
+          <w:highlight w:val="yellow"/>
+          <w:u w:val="single"/>
+        </w:rPr>
+        <w:t xml:space="preserve"> = 15500.04</w:t>
+      </w:r>
+    </w:p>
+    <w:p>
+      <w:pPr>
+        <w:pStyle w:val="ListParagraph"/>
         <w:ind w:left="366"/>
         <w:rPr>
           <w:b/>
@@ -3011,20 +2965,32 @@
           <w:u w:val="single"/>
         </w:rPr>
       </w:pPr>
-      <w:r>
-        <w:rPr>
-          <w:b/>
-          <w:sz w:val="28"/>
-          <w:szCs w:val="28"/>
-          <w:highlight w:val="yellow"/>
-          <w:u w:val="single"/>
-        </w:rPr>
-        <w:t>sal = 123</w:t>
-      </w:r>
-    </w:p>
-    <w:p>
-      <w:pPr>
-        <w:pStyle w:val="14"/>
+      <w:proofErr w:type="spellStart"/>
+      <w:r>
+        <w:rPr>
+          <w:b/>
+          <w:sz w:val="28"/>
+          <w:szCs w:val="28"/>
+          <w:highlight w:val="yellow"/>
+          <w:u w:val="single"/>
+        </w:rPr>
+        <w:t>sal</w:t>
+      </w:r>
+      <w:proofErr w:type="spellEnd"/>
+      <w:r>
+        <w:rPr>
+          <w:b/>
+          <w:sz w:val="28"/>
+          <w:szCs w:val="28"/>
+          <w:highlight w:val="yellow"/>
+          <w:u w:val="single"/>
+        </w:rPr>
+        <w:t xml:space="preserve"> = 123</w:t>
+      </w:r>
+    </w:p>
+    <w:p>
+      <w:pPr>
+        <w:pStyle w:val="ListParagraph"/>
         <w:ind w:left="366"/>
         <w:rPr>
           <w:b/>
@@ -3042,12 +3008,24 @@
           <w:highlight w:val="yellow"/>
           <w:u w:val="single"/>
         </w:rPr>
-        <w:t>_sal</w:t>
-      </w:r>
-    </w:p>
-    <w:p>
-      <w:pPr>
-        <w:pStyle w:val="14"/>
+        <w:t>_</w:t>
+      </w:r>
+      <w:proofErr w:type="spellStart"/>
+      <w:r>
+        <w:rPr>
+          <w:b/>
+          <w:sz w:val="28"/>
+          <w:szCs w:val="28"/>
+          <w:highlight w:val="yellow"/>
+          <w:u w:val="single"/>
+        </w:rPr>
+        <w:t>sal</w:t>
+      </w:r>
+      <w:proofErr w:type="spellEnd"/>
+    </w:p>
+    <w:p>
+      <w:pPr>
+        <w:pStyle w:val="ListParagraph"/>
         <w:ind w:left="366"/>
         <w:rPr>
           <w:b/>
@@ -3065,12 +3043,24 @@
           <w:highlight w:val="yellow"/>
           <w:u w:val="single"/>
         </w:rPr>
-        <w:t>_myage</w:t>
-      </w:r>
-    </w:p>
-    <w:p>
-      <w:pPr>
-        <w:pStyle w:val="14"/>
+        <w:t>_</w:t>
+      </w:r>
+      <w:proofErr w:type="spellStart"/>
+      <w:r>
+        <w:rPr>
+          <w:b/>
+          <w:sz w:val="28"/>
+          <w:szCs w:val="28"/>
+          <w:highlight w:val="yellow"/>
+          <w:u w:val="single"/>
+        </w:rPr>
+        <w:t>myage</w:t>
+      </w:r>
+      <w:proofErr w:type="spellEnd"/>
+    </w:p>
+    <w:p>
+      <w:pPr>
+        <w:pStyle w:val="ListParagraph"/>
         <w:ind w:left="366"/>
         <w:rPr>
           <w:b/>
@@ -3093,7 +3083,7 @@
     </w:p>
     <w:p>
       <w:pPr>
-        <w:pStyle w:val="14"/>
+        <w:pStyle w:val="ListParagraph"/>
         <w:ind w:left="366"/>
         <w:rPr>
           <w:b/>
@@ -3106,7 +3096,7 @@
     </w:p>
     <w:p>
       <w:pPr>
-        <w:pStyle w:val="14"/>
+        <w:pStyle w:val="ListParagraph"/>
         <w:ind w:left="366"/>
         <w:rPr>
           <w:b/>
@@ -3124,12 +3114,24 @@
           <w:highlight w:val="yellow"/>
           <w:u w:val="single"/>
         </w:rPr>
-        <w:t>CASE SENSITIVE :</w:t>
-      </w:r>
-    </w:p>
-    <w:p>
-      <w:pPr>
-        <w:pStyle w:val="14"/>
+        <w:t xml:space="preserve">CASE </w:t>
+      </w:r>
+      <w:proofErr w:type="gramStart"/>
+      <w:r>
+        <w:rPr>
+          <w:b/>
+          <w:sz w:val="28"/>
+          <w:szCs w:val="28"/>
+          <w:highlight w:val="yellow"/>
+          <w:u w:val="single"/>
+        </w:rPr>
+        <w:t>SENSITIVE :</w:t>
+      </w:r>
+      <w:proofErr w:type="gramEnd"/>
+    </w:p>
+    <w:p>
+      <w:pPr>
+        <w:pStyle w:val="ListParagraph"/>
         <w:ind w:left="366"/>
         <w:rPr>
           <w:b/>
@@ -3152,7 +3154,7 @@
     </w:p>
     <w:p>
       <w:pPr>
-        <w:pStyle w:val="14"/>
+        <w:pStyle w:val="ListParagraph"/>
         <w:ind w:left="366"/>
         <w:rPr>
           <w:b/>
@@ -3162,20 +3164,44 @@
           <w:u w:val="single"/>
         </w:rPr>
       </w:pPr>
-      <w:r>
-        <w:rPr>
-          <w:b/>
-          <w:sz w:val="28"/>
-          <w:szCs w:val="28"/>
-          <w:highlight w:val="yellow"/>
-          <w:u w:val="single"/>
-        </w:rPr>
-        <w:t>namE=”Madhu”</w:t>
-      </w:r>
-    </w:p>
-    <w:p>
-      <w:pPr>
-        <w:pStyle w:val="14"/>
+      <w:proofErr w:type="spellStart"/>
+      <w:r>
+        <w:rPr>
+          <w:b/>
+          <w:sz w:val="28"/>
+          <w:szCs w:val="28"/>
+          <w:highlight w:val="yellow"/>
+          <w:u w:val="single"/>
+        </w:rPr>
+        <w:t>namE</w:t>
+      </w:r>
+      <w:proofErr w:type="spellEnd"/>
+      <w:proofErr w:type="gramStart"/>
+      <w:r>
+        <w:rPr>
+          <w:b/>
+          <w:sz w:val="28"/>
+          <w:szCs w:val="28"/>
+          <w:highlight w:val="yellow"/>
+          <w:u w:val="single"/>
+        </w:rPr>
+        <w:t>=”Naveen</w:t>
+      </w:r>
+      <w:proofErr w:type="gramEnd"/>
+      <w:r>
+        <w:rPr>
+          <w:b/>
+          <w:sz w:val="28"/>
+          <w:szCs w:val="28"/>
+          <w:highlight w:val="yellow"/>
+          <w:u w:val="single"/>
+        </w:rPr>
+        <w:t>”</w:t>
+      </w:r>
+    </w:p>
+    <w:p>
+      <w:pPr>
+        <w:pStyle w:val="ListParagraph"/>
         <w:ind w:left="366"/>
         <w:rPr>
           <w:b/>
@@ -3193,12 +3219,46 @@
           <w:highlight w:val="yellow"/>
           <w:u w:val="single"/>
         </w:rPr>
-        <w:t>name=”MAdhu”</w:t>
-      </w:r>
-    </w:p>
-    <w:p>
-      <w:pPr>
-        <w:pStyle w:val="14"/>
+        <w:t>name</w:t>
+      </w:r>
+      <w:proofErr w:type="gramStart"/>
+      <w:r>
+        <w:rPr>
+          <w:b/>
+          <w:sz w:val="28"/>
+          <w:szCs w:val="28"/>
+          <w:highlight w:val="yellow"/>
+          <w:u w:val="single"/>
+        </w:rPr>
+        <w:t>=”</w:t>
+      </w:r>
+      <w:proofErr w:type="spellStart"/>
+      <w:r>
+        <w:rPr>
+          <w:b/>
+          <w:sz w:val="28"/>
+          <w:szCs w:val="28"/>
+          <w:highlight w:val="yellow"/>
+          <w:u w:val="single"/>
+        </w:rPr>
+        <w:t>NAveen</w:t>
+      </w:r>
+      <w:proofErr w:type="spellEnd"/>
+      <w:proofErr w:type="gramEnd"/>
+      <w:r>
+        <w:rPr>
+          <w:b/>
+          <w:sz w:val="28"/>
+          <w:szCs w:val="28"/>
+          <w:highlight w:val="yellow"/>
+          <w:u w:val="single"/>
+        </w:rPr>
+        <w:t>”</w:t>
+      </w:r>
+    </w:p>
+    <w:p>
+      <w:pPr>
+        <w:pStyle w:val="ListParagraph"/>
         <w:ind w:left="366"/>
         <w:rPr>
           <w:b/>
@@ -3221,7 +3281,7 @@
     </w:p>
     <w:p>
       <w:pPr>
-        <w:pStyle w:val="14"/>
+        <w:pStyle w:val="ListParagraph"/>
         <w:ind w:left="366"/>
         <w:rPr>
           <w:b/>
@@ -3239,12 +3299,24 @@
           <w:highlight w:val="yellow"/>
           <w:u w:val="single"/>
         </w:rPr>
-        <w:t>same IN DB :</w:t>
-      </w:r>
-    </w:p>
-    <w:p>
-      <w:pPr>
-        <w:pStyle w:val="14"/>
+        <w:t xml:space="preserve">same IN </w:t>
+      </w:r>
+      <w:proofErr w:type="gramStart"/>
+      <w:r>
+        <w:rPr>
+          <w:b/>
+          <w:sz w:val="28"/>
+          <w:szCs w:val="28"/>
+          <w:highlight w:val="yellow"/>
+          <w:u w:val="single"/>
+        </w:rPr>
+        <w:t>DB :</w:t>
+      </w:r>
+      <w:proofErr w:type="gramEnd"/>
+    </w:p>
+    <w:p>
+      <w:pPr>
+        <w:pStyle w:val="ListParagraph"/>
         <w:ind w:left="366"/>
         <w:rPr>
           <w:b/>
@@ -3262,12 +3334,13 @@
           <w:highlight w:val="yellow"/>
           <w:u w:val="single"/>
         </w:rPr>
+        <w:lastRenderedPageBreak/>
         <w:t>-----------------------------------------------------------</w:t>
       </w:r>
     </w:p>
     <w:p>
       <w:pPr>
-        <w:pStyle w:val="14"/>
+        <w:pStyle w:val="ListParagraph"/>
         <w:ind w:left="366"/>
         <w:rPr>
           <w:b/>
@@ -3290,7 +3363,7 @@
     </w:p>
     <w:p>
       <w:pPr>
-        <w:pStyle w:val="14"/>
+        <w:pStyle w:val="ListParagraph"/>
         <w:ind w:left="366"/>
         <w:rPr>
           <w:b/>
@@ -3313,7 +3386,7 @@
     </w:p>
     <w:p>
       <w:pPr>
-        <w:pStyle w:val="14"/>
+        <w:pStyle w:val="ListParagraph"/>
         <w:ind w:left="366"/>
         <w:rPr>
           <w:b/>
@@ -3356,7 +3429,7 @@
     </w:p>
     <w:p>
       <w:pPr>
-        <w:pStyle w:val="14"/>
+        <w:pStyle w:val="ListParagraph"/>
         <w:ind w:left="366"/>
         <w:rPr>
           <w:b/>
@@ -3374,7 +3447,29 @@
           <w:highlight w:val="yellow"/>
           <w:u w:val="single"/>
         </w:rPr>
-        <w:t>name = “Python”    ==</w:t>
+        <w:t>name = “</w:t>
+      </w:r>
+      <w:proofErr w:type="gramStart"/>
+      <w:r>
+        <w:rPr>
+          <w:b/>
+          <w:sz w:val="28"/>
+          <w:szCs w:val="28"/>
+          <w:highlight w:val="yellow"/>
+          <w:u w:val="single"/>
+        </w:rPr>
+        <w:t xml:space="preserve">Python”   </w:t>
+      </w:r>
+      <w:proofErr w:type="gramEnd"/>
+      <w:r>
+        <w:rPr>
+          <w:b/>
+          <w:sz w:val="28"/>
+          <w:szCs w:val="28"/>
+          <w:highlight w:val="yellow"/>
+          <w:u w:val="single"/>
+        </w:rPr>
+        <w:t xml:space="preserve"> ==</w:t>
       </w:r>
       <w:r>
         <w:rPr>
@@ -3399,7 +3494,7 @@
     </w:p>
     <w:p>
       <w:pPr>
-        <w:pStyle w:val="14"/>
+        <w:pStyle w:val="ListParagraph"/>
         <w:ind w:left="366"/>
         <w:rPr>
           <w:b/>
@@ -3409,15 +3504,27 @@
           <w:u w:val="single"/>
         </w:rPr>
       </w:pPr>
-      <w:r>
-        <w:rPr>
-          <w:b/>
-          <w:sz w:val="28"/>
-          <w:szCs w:val="28"/>
-          <w:highlight w:val="yellow"/>
-          <w:u w:val="single"/>
-        </w:rPr>
-        <w:t>sal = 1000.43          --</w:t>
+      <w:proofErr w:type="spellStart"/>
+      <w:r>
+        <w:rPr>
+          <w:b/>
+          <w:sz w:val="28"/>
+          <w:szCs w:val="28"/>
+          <w:highlight w:val="yellow"/>
+          <w:u w:val="single"/>
+        </w:rPr>
+        <w:t>sal</w:t>
+      </w:r>
+      <w:proofErr w:type="spellEnd"/>
+      <w:r>
+        <w:rPr>
+          <w:b/>
+          <w:sz w:val="28"/>
+          <w:szCs w:val="28"/>
+          <w:highlight w:val="yellow"/>
+          <w:u w:val="single"/>
+        </w:rPr>
+        <w:t xml:space="preserve"> = 1000.43          --</w:t>
       </w:r>
       <w:r>
         <w:rPr>
@@ -3442,7 +3549,7 @@
     </w:p>
     <w:p>
       <w:pPr>
-        <w:pStyle w:val="14"/>
+        <w:pStyle w:val="ListParagraph"/>
         <w:ind w:left="366"/>
         <w:rPr>
           <w:b/>
@@ -3455,7 +3562,7 @@
     </w:p>
     <w:p>
       <w:pPr>
-        <w:pStyle w:val="14"/>
+        <w:pStyle w:val="ListParagraph"/>
         <w:ind w:left="366"/>
         <w:rPr>
           <w:b/>
@@ -3468,7 +3575,7 @@
     </w:p>
     <w:p>
       <w:pPr>
-        <w:pStyle w:val="8"/>
+        <w:pStyle w:val="NormalWeb"/>
         <w:numPr>
           <w:ilvl w:val="0"/>
           <w:numId w:val="3"/>
@@ -3514,7 +3621,7 @@
     </w:p>
     <w:p>
       <w:pPr>
-        <w:pStyle w:val="8"/>
+        <w:pStyle w:val="NormalWeb"/>
         <w:numPr>
           <w:ilvl w:val="0"/>
           <w:numId w:val="3"/>
@@ -3541,7 +3648,7 @@
     </w:p>
     <w:p>
       <w:pPr>
-        <w:pStyle w:val="8"/>
+        <w:pStyle w:val="NormalWeb"/>
         <w:numPr>
           <w:ilvl w:val="0"/>
           <w:numId w:val="3"/>
@@ -3568,7 +3675,7 @@
     </w:p>
     <w:p>
       <w:pPr>
-        <w:pStyle w:val="8"/>
+        <w:pStyle w:val="NormalWeb"/>
         <w:numPr>
           <w:ilvl w:val="0"/>
           <w:numId w:val="3"/>
@@ -3625,7 +3732,7 @@
     </w:p>
     <w:p>
       <w:pPr>
-        <w:pStyle w:val="8"/>
+        <w:pStyle w:val="NormalWeb"/>
         <w:numPr>
           <w:ilvl w:val="0"/>
           <w:numId w:val="3"/>
@@ -3640,6 +3747,7 @@
           <w:szCs w:val="21"/>
         </w:rPr>
       </w:pPr>
+      <w:proofErr w:type="gramStart"/>
       <w:r>
         <w:rPr>
           <w:rFonts w:ascii="Verdana" w:hAnsi="Verdana"/>
@@ -3657,12 +3765,22 @@
           <w:sz w:val="20"/>
           <w:szCs w:val="20"/>
         </w:rPr>
-        <w:t>Variable names can be a group of both letters and digits, but they have to begin with a letter or an underscore.</w:t>
-      </w:r>
-    </w:p>
-    <w:p>
-      <w:pPr>
-        <w:pStyle w:val="8"/>
+        <w:t>Variable</w:t>
+      </w:r>
+      <w:proofErr w:type="gramEnd"/>
+      <w:r>
+        <w:rPr>
+          <w:rFonts w:ascii="Verdana" w:hAnsi="Verdana"/>
+          <w:color w:val="000000"/>
+          <w:sz w:val="20"/>
+          <w:szCs w:val="20"/>
+        </w:rPr>
+        <w:t xml:space="preserve"> names can be a group of both letters and digits, but they have to begin with a letter or an underscore.</w:t>
+      </w:r>
+    </w:p>
+    <w:p>
+      <w:pPr>
+        <w:pStyle w:val="NormalWeb"/>
         <w:numPr>
           <w:ilvl w:val="0"/>
           <w:numId w:val="3"/>
@@ -3684,11 +3802,29 @@
           <w:sz w:val="20"/>
           <w:szCs w:val="20"/>
         </w:rPr>
-        <w:t xml:space="preserve">It is recomended to use </w:t>
+        <w:t xml:space="preserve">It is </w:t>
       </w:r>
       <w:r>
         <w:rPr>
           <w:rFonts w:ascii="Verdana" w:hAnsi="Verdana"/>
+          <w:color w:val="000000"/>
+          <w:sz w:val="20"/>
+          <w:szCs w:val="20"/>
+        </w:rPr>
+        <w:t>recommended</w:t>
+      </w:r>
+      <w:r>
+        <w:rPr>
+          <w:rFonts w:ascii="Verdana" w:hAnsi="Verdana"/>
+          <w:color w:val="000000"/>
+          <w:sz w:val="20"/>
+          <w:szCs w:val="20"/>
+        </w:rPr>
+        <w:t xml:space="preserve"> to use </w:t>
+      </w:r>
+      <w:r>
+        <w:rPr>
+          <w:rFonts w:ascii="Verdana" w:hAnsi="Verdana"/>
           <w:b/>
           <w:color w:val="000000"/>
           <w:sz w:val="20"/>
@@ -3703,17 +3839,55 @@
           <w:sz w:val="20"/>
           <w:szCs w:val="20"/>
         </w:rPr>
-        <w:t xml:space="preserve"> for variable name. Rahul and rahul both are two different variables.</w:t>
-      </w:r>
-    </w:p>
-    <w:p>
-      <w:pPr>
-        <w:pStyle w:val="5"/>
+        <w:t xml:space="preserve"> for variable name. </w:t>
+      </w:r>
+      <w:r>
+        <w:rPr>
+          <w:rFonts w:ascii="Verdana" w:hAnsi="Verdana"/>
+          <w:color w:val="000000"/>
+          <w:sz w:val="20"/>
+          <w:szCs w:val="20"/>
+        </w:rPr>
+        <w:t>Naveen</w:t>
+      </w:r>
+      <w:r>
+        <w:rPr>
+          <w:rFonts w:ascii="Verdana" w:hAnsi="Verdana"/>
+          <w:color w:val="000000"/>
+          <w:sz w:val="20"/>
+          <w:szCs w:val="20"/>
+        </w:rPr>
+        <w:t xml:space="preserve"> and </w:t>
+      </w:r>
+      <w:proofErr w:type="spellStart"/>
+      <w:r>
+        <w:rPr>
+          <w:rFonts w:ascii="Verdana" w:hAnsi="Verdana"/>
+          <w:color w:val="000000"/>
+          <w:sz w:val="20"/>
+          <w:szCs w:val="20"/>
+        </w:rPr>
+        <w:t>naveen</w:t>
+      </w:r>
+      <w:proofErr w:type="spellEnd"/>
+      <w:r>
+        <w:rPr>
+          <w:rFonts w:ascii="Verdana" w:hAnsi="Verdana"/>
+          <w:color w:val="000000"/>
+          <w:sz w:val="20"/>
+          <w:szCs w:val="20"/>
+        </w:rPr>
+        <w:t xml:space="preserve"> both are two different variables.</w:t>
+      </w:r>
+    </w:p>
+    <w:p>
+      <w:pPr>
+        <w:pStyle w:val="Heading4"/>
         <w:pBdr>
-          <w:top w:val="single" w:color="FFC0CB" w:sz="6" w:space="11"/>
-          <w:left w:val="single" w:color="FFA500" w:sz="18" w:space="30"/>
-          <w:bottom w:val="single" w:color="FFC0CB" w:sz="6" w:space="11"/>
-          <w:right w:val="single" w:color="FFC0CB" w:sz="6" w:space="11"/>
+          <w:top w:val="single" w:sz="6" w:space="11" w:color="FFC0CB"/>
+          <w:left w:val="single" w:sz="18" w:space="30" w:color="FFA500"/>
+          <w:bottom w:val="single" w:sz="6" w:space="11" w:color="FFC0CB"/>
+          <w:right w:val="single" w:sz="6" w:space="11" w:color="FFC0CB"/>
         </w:pBdr>
         <w:shd w:val="clear" w:color="auto" w:fill="FFFFFF"/>
         <w:jc w:val="both"/>
@@ -3736,7 +3910,7 @@
     </w:p>
     <w:p>
       <w:pPr>
-        <w:pStyle w:val="8"/>
+        <w:pStyle w:val="NormalWeb"/>
         <w:numPr>
           <w:ilvl w:val="0"/>
           <w:numId w:val="3"/>
@@ -3782,7 +3956,7 @@
     </w:p>
     <w:p>
       <w:pPr>
-        <w:pStyle w:val="8"/>
+        <w:pStyle w:val="NormalWeb"/>
         <w:spacing w:before="0" w:beforeAutospacing="0" w:after="144" w:afterAutospacing="0" w:line="360" w:lineRule="atLeast"/>
         <w:ind w:left="48" w:right="48"/>
         <w:jc w:val="both"/>
@@ -3796,7 +3970,7 @@
     </w:p>
     <w:p>
       <w:pPr>
-        <w:pStyle w:val="8"/>
+        <w:pStyle w:val="NormalWeb"/>
         <w:spacing w:before="0" w:beforeAutospacing="0" w:after="144" w:afterAutospacing="0" w:line="360" w:lineRule="atLeast"/>
         <w:ind w:left="-312" w:right="48"/>
         <w:jc w:val="both"/>
@@ -3819,7 +3993,7 @@
     </w:p>
     <w:p>
       <w:pPr>
-        <w:pStyle w:val="8"/>
+        <w:pStyle w:val="NormalWeb"/>
         <w:spacing w:before="0" w:beforeAutospacing="0" w:after="144" w:afterAutospacing="0" w:line="360" w:lineRule="atLeast"/>
         <w:ind w:left="-312" w:right="48"/>
         <w:jc w:val="both"/>
@@ -3842,7 +4016,7 @@
     </w:p>
     <w:p>
       <w:pPr>
-        <w:pStyle w:val="8"/>
+        <w:pStyle w:val="NormalWeb"/>
         <w:spacing w:before="0" w:beforeAutospacing="0" w:after="144" w:afterAutospacing="0" w:line="360" w:lineRule="atLeast"/>
         <w:ind w:left="-312" w:right="48"/>
         <w:jc w:val="both"/>
@@ -3860,12 +4034,30 @@
           <w:sz w:val="21"/>
           <w:szCs w:val="21"/>
         </w:rPr>
-        <w:t xml:space="preserve">1.Python interpreter allocates memory(2 bytes)  </w:t>
-      </w:r>
-    </w:p>
-    <w:p>
-      <w:pPr>
-        <w:pStyle w:val="8"/>
+        <w:t xml:space="preserve">1.Python interpreter allocates </w:t>
+      </w:r>
+      <w:r>
+        <w:rPr>
+          <w:rFonts w:ascii="Verdana" w:hAnsi="Verdana"/>
+          <w:color w:val="000000"/>
+          <w:sz w:val="21"/>
+          <w:szCs w:val="21"/>
+        </w:rPr>
+        <w:t>memory (</w:t>
+      </w:r>
+      <w:r>
+        <w:rPr>
+          <w:rFonts w:ascii="Verdana" w:hAnsi="Verdana"/>
+          <w:color w:val="000000"/>
+          <w:sz w:val="21"/>
+          <w:szCs w:val="21"/>
+        </w:rPr>
+        <w:t xml:space="preserve">2 bytes)  </w:t>
+      </w:r>
+    </w:p>
+    <w:p>
+      <w:pPr>
+        <w:pStyle w:val="NormalWeb"/>
         <w:spacing w:before="0" w:beforeAutospacing="0" w:after="144" w:afterAutospacing="0" w:line="360" w:lineRule="atLeast"/>
         <w:ind w:left="-312" w:right="48"/>
         <w:jc w:val="both"/>
@@ -3883,12 +4075,30 @@
           <w:sz w:val="21"/>
           <w:szCs w:val="21"/>
         </w:rPr>
-        <w:t>2. Converts to binary format  (10100)</w:t>
-      </w:r>
-    </w:p>
-    <w:p>
-      <w:pPr>
-        <w:pStyle w:val="8"/>
+        <w:t xml:space="preserve">2. Converts to binary </w:t>
+      </w:r>
+      <w:r>
+        <w:rPr>
+          <w:rFonts w:ascii="Verdana" w:hAnsi="Verdana"/>
+          <w:color w:val="000000"/>
+          <w:sz w:val="21"/>
+          <w:szCs w:val="21"/>
+        </w:rPr>
+        <w:t>format (</w:t>
+      </w:r>
+      <w:r>
+        <w:rPr>
+          <w:rFonts w:ascii="Verdana" w:hAnsi="Verdana"/>
+          <w:color w:val="000000"/>
+          <w:sz w:val="21"/>
+          <w:szCs w:val="21"/>
+        </w:rPr>
+        <w:t>10100)</w:t>
+      </w:r>
+    </w:p>
+    <w:p>
+      <w:pPr>
+        <w:pStyle w:val="NormalWeb"/>
         <w:spacing w:before="0" w:beforeAutospacing="0" w:after="144" w:afterAutospacing="0" w:line="360" w:lineRule="atLeast"/>
         <w:ind w:left="-312" w:right="48"/>
         <w:jc w:val="both"/>
@@ -3911,7 +4121,7 @@
     </w:p>
     <w:p>
       <w:pPr>
-        <w:pStyle w:val="8"/>
+        <w:pStyle w:val="NormalWeb"/>
         <w:spacing w:before="0" w:beforeAutospacing="0" w:after="144" w:afterAutospacing="0" w:line="360" w:lineRule="atLeast"/>
         <w:ind w:left="-312" w:right="48"/>
         <w:jc w:val="both"/>
@@ -3930,27 +4140,38 @@
           <w:sz w:val="21"/>
           <w:szCs w:val="21"/>
         </w:rPr>
-        <w:t xml:space="preserve">4. Give address of above memory location to variable </w:t>
-      </w:r>
+        <w:t xml:space="preserve">4. Give address of </w:t>
+      </w:r>
+      <w:bookmarkStart w:id="0" w:name="_GoBack"/>
+      <w:bookmarkEnd w:id="0"/>
       <w:r>
         <w:rPr>
           <w:rFonts w:ascii="Verdana" w:hAnsi="Verdana"/>
-          <w:b/>
           <w:color w:val="000000"/>
           <w:sz w:val="21"/>
           <w:szCs w:val="21"/>
         </w:rPr>
+        <w:t xml:space="preserve">above memory location to variable </w:t>
+      </w:r>
+      <w:r>
+        <w:rPr>
+          <w:rFonts w:ascii="Verdana" w:hAnsi="Verdana"/>
+          <w:b/>
+          <w:color w:val="000000"/>
+          <w:sz w:val="21"/>
+          <w:szCs w:val="21"/>
+        </w:rPr>
         <w:t>“age”</w:t>
       </w:r>
     </w:p>
     <w:p>
       <w:pPr>
-        <w:pStyle w:val="3"/>
+        <w:pStyle w:val="Heading2"/>
         <w:shd w:val="clear" w:color="auto" w:fill="FFFFFF"/>
         <w:spacing w:line="312" w:lineRule="atLeast"/>
         <w:jc w:val="both"/>
         <w:rPr>
-          <w:rFonts w:asciiTheme="minorHAnsi" w:hAnsiTheme="minorHAnsi" w:eastAsiaTheme="minorHAnsi" w:cstheme="minorBidi"/>
+          <w:rFonts w:asciiTheme="minorHAnsi" w:eastAsiaTheme="minorHAnsi" w:hAnsiTheme="minorHAnsi" w:cstheme="minorBidi"/>
           <w:bCs w:val="0"/>
           <w:sz w:val="28"/>
           <w:szCs w:val="28"/>
@@ -3959,23 +4180,24 @@
       </w:pPr>
       <w:r>
         <w:rPr>
-          <w:rFonts w:asciiTheme="minorHAnsi" w:hAnsiTheme="minorHAnsi" w:eastAsiaTheme="minorHAnsi" w:cstheme="minorBidi"/>
+          <w:rFonts w:asciiTheme="minorHAnsi" w:eastAsiaTheme="minorHAnsi" w:hAnsiTheme="minorHAnsi" w:cstheme="minorBidi"/>
           <w:bCs w:val="0"/>
           <w:sz w:val="28"/>
           <w:szCs w:val="28"/>
           <w:u w:val="single"/>
         </w:rPr>
+        <w:lastRenderedPageBreak/>
         <w:t>Declaring Variable and Assigning Values</w:t>
       </w:r>
     </w:p>
     <w:p>
       <w:pPr>
-        <w:pStyle w:val="3"/>
+        <w:pStyle w:val="Heading2"/>
         <w:shd w:val="clear" w:color="auto" w:fill="FFFFFF"/>
         <w:spacing w:line="312" w:lineRule="atLeast"/>
         <w:jc w:val="both"/>
         <w:rPr>
-          <w:rFonts w:asciiTheme="minorHAnsi" w:hAnsiTheme="minorHAnsi" w:eastAsiaTheme="minorHAnsi" w:cstheme="minorBidi"/>
+          <w:rFonts w:asciiTheme="minorHAnsi" w:eastAsiaTheme="minorHAnsi" w:hAnsiTheme="minorHAnsi" w:cstheme="minorBidi"/>
           <w:bCs w:val="0"/>
           <w:color w:val="FF0000"/>
           <w:sz w:val="28"/>
@@ -3985,24 +4207,37 @@
       </w:pPr>
       <w:r>
         <w:rPr>
-          <w:rFonts w:asciiTheme="minorHAnsi" w:hAnsiTheme="minorHAnsi" w:eastAsiaTheme="minorHAnsi" w:cstheme="minorBidi"/>
+          <w:rFonts w:asciiTheme="minorHAnsi" w:eastAsiaTheme="minorHAnsi" w:hAnsiTheme="minorHAnsi" w:cstheme="minorBidi"/>
           <w:bCs w:val="0"/>
           <w:color w:val="FF0000"/>
           <w:sz w:val="28"/>
           <w:szCs w:val="28"/>
           <w:u w:val="single"/>
         </w:rPr>
-        <w:t>JAVA/Others :</w:t>
-      </w:r>
-    </w:p>
-    <w:p>
-      <w:pPr>
-        <w:pStyle w:val="3"/>
+        <w:t>JAVA/</w:t>
+      </w:r>
+      <w:proofErr w:type="gramStart"/>
+      <w:r>
+        <w:rPr>
+          <w:rFonts w:asciiTheme="minorHAnsi" w:eastAsiaTheme="minorHAnsi" w:hAnsiTheme="minorHAnsi" w:cstheme="minorBidi"/>
+          <w:bCs w:val="0"/>
+          <w:color w:val="FF0000"/>
+          <w:sz w:val="28"/>
+          <w:szCs w:val="28"/>
+          <w:u w:val="single"/>
+        </w:rPr>
+        <w:t>Others :</w:t>
+      </w:r>
+      <w:proofErr w:type="gramEnd"/>
+    </w:p>
+    <w:p>
+      <w:pPr>
+        <w:pStyle w:val="Heading2"/>
         <w:shd w:val="clear" w:color="auto" w:fill="FFFFFF"/>
         <w:spacing w:line="312" w:lineRule="atLeast"/>
         <w:jc w:val="both"/>
         <w:rPr>
-          <w:rFonts w:asciiTheme="minorHAnsi" w:hAnsiTheme="minorHAnsi" w:eastAsiaTheme="minorHAnsi" w:cstheme="minorBidi"/>
+          <w:rFonts w:asciiTheme="minorHAnsi" w:eastAsiaTheme="minorHAnsi" w:hAnsiTheme="minorHAnsi" w:cstheme="minorBidi"/>
           <w:bCs w:val="0"/>
           <w:color w:val="FF0000"/>
           <w:sz w:val="28"/>
@@ -4011,23 +4246,45 @@
       </w:pPr>
       <w:r>
         <w:rPr>
-          <w:rFonts w:asciiTheme="minorHAnsi" w:hAnsiTheme="minorHAnsi" w:eastAsiaTheme="minorHAnsi" w:cstheme="minorBidi"/>
+          <w:rFonts w:asciiTheme="minorHAnsi" w:eastAsiaTheme="minorHAnsi" w:hAnsiTheme="minorHAnsi" w:cstheme="minorBidi"/>
           <w:bCs w:val="0"/>
           <w:color w:val="FF0000"/>
           <w:sz w:val="28"/>
           <w:szCs w:val="28"/>
         </w:rPr>
-        <w:t>int x;           Declaration of variable</w:t>
-      </w:r>
-    </w:p>
-    <w:p>
-      <w:pPr>
-        <w:pStyle w:val="3"/>
+        <w:t xml:space="preserve">int </w:t>
+      </w:r>
+      <w:proofErr w:type="gramStart"/>
+      <w:r>
+        <w:rPr>
+          <w:rFonts w:asciiTheme="minorHAnsi" w:eastAsiaTheme="minorHAnsi" w:hAnsiTheme="minorHAnsi" w:cstheme="minorBidi"/>
+          <w:bCs w:val="0"/>
+          <w:color w:val="FF0000"/>
+          <w:sz w:val="28"/>
+          <w:szCs w:val="28"/>
+        </w:rPr>
+        <w:t xml:space="preserve">x;   </w:t>
+      </w:r>
+      <w:proofErr w:type="gramEnd"/>
+      <w:r>
+        <w:rPr>
+          <w:rFonts w:asciiTheme="minorHAnsi" w:eastAsiaTheme="minorHAnsi" w:hAnsiTheme="minorHAnsi" w:cstheme="minorBidi"/>
+          <w:bCs w:val="0"/>
+          <w:color w:val="FF0000"/>
+          <w:sz w:val="28"/>
+          <w:szCs w:val="28"/>
+        </w:rPr>
+        <w:t xml:space="preserve">        Declaration of variable</w:t>
+      </w:r>
+    </w:p>
+    <w:p>
+      <w:pPr>
+        <w:pStyle w:val="Heading2"/>
         <w:shd w:val="clear" w:color="auto" w:fill="FFFFFF"/>
         <w:spacing w:line="312" w:lineRule="atLeast"/>
         <w:jc w:val="both"/>
         <w:rPr>
-          <w:rFonts w:asciiTheme="minorHAnsi" w:hAnsiTheme="minorHAnsi" w:eastAsiaTheme="minorHAnsi" w:cstheme="minorBidi"/>
+          <w:rFonts w:asciiTheme="minorHAnsi" w:eastAsiaTheme="minorHAnsi" w:hAnsiTheme="minorHAnsi" w:cstheme="minorBidi"/>
           <w:bCs w:val="0"/>
           <w:color w:val="FF0000"/>
           <w:sz w:val="28"/>
@@ -4036,23 +4293,45 @@
       </w:pPr>
       <w:r>
         <w:rPr>
-          <w:rFonts w:asciiTheme="minorHAnsi" w:hAnsiTheme="minorHAnsi" w:eastAsiaTheme="minorHAnsi" w:cstheme="minorBidi"/>
+          <w:rFonts w:asciiTheme="minorHAnsi" w:eastAsiaTheme="minorHAnsi" w:hAnsiTheme="minorHAnsi" w:cstheme="minorBidi"/>
           <w:bCs w:val="0"/>
           <w:color w:val="FF0000"/>
           <w:sz w:val="28"/>
           <w:szCs w:val="28"/>
         </w:rPr>
-        <w:t>int x = 10;   Initialization/Assigning value to variable</w:t>
-      </w:r>
-    </w:p>
-    <w:p>
-      <w:pPr>
-        <w:pStyle w:val="3"/>
+        <w:t xml:space="preserve">int x = </w:t>
+      </w:r>
+      <w:proofErr w:type="gramStart"/>
+      <w:r>
+        <w:rPr>
+          <w:rFonts w:asciiTheme="minorHAnsi" w:eastAsiaTheme="minorHAnsi" w:hAnsiTheme="minorHAnsi" w:cstheme="minorBidi"/>
+          <w:bCs w:val="0"/>
+          <w:color w:val="FF0000"/>
+          <w:sz w:val="28"/>
+          <w:szCs w:val="28"/>
+        </w:rPr>
+        <w:t xml:space="preserve">10;   </w:t>
+      </w:r>
+      <w:proofErr w:type="gramEnd"/>
+      <w:r>
+        <w:rPr>
+          <w:rFonts w:asciiTheme="minorHAnsi" w:eastAsiaTheme="minorHAnsi" w:hAnsiTheme="minorHAnsi" w:cstheme="minorBidi"/>
+          <w:bCs w:val="0"/>
+          <w:color w:val="FF0000"/>
+          <w:sz w:val="28"/>
+          <w:szCs w:val="28"/>
+        </w:rPr>
+        <w:t>Initialization/Assigning value to variable</w:t>
+      </w:r>
+    </w:p>
+    <w:p>
+      <w:pPr>
+        <w:pStyle w:val="Heading2"/>
         <w:shd w:val="clear" w:color="auto" w:fill="FFFFFF"/>
         <w:spacing w:line="312" w:lineRule="atLeast"/>
         <w:jc w:val="both"/>
         <w:rPr>
-          <w:rFonts w:asciiTheme="minorHAnsi" w:hAnsiTheme="minorHAnsi" w:eastAsiaTheme="minorHAnsi" w:cstheme="minorBidi"/>
+          <w:rFonts w:asciiTheme="minorHAnsi" w:eastAsiaTheme="minorHAnsi" w:hAnsiTheme="minorHAnsi" w:cstheme="minorBidi"/>
           <w:bCs w:val="0"/>
           <w:color w:val="FF0000"/>
           <w:sz w:val="28"/>
@@ -4062,7 +4341,7 @@
       </w:pPr>
       <w:r>
         <w:rPr>
-          <w:rFonts w:asciiTheme="minorHAnsi" w:hAnsiTheme="minorHAnsi" w:eastAsiaTheme="minorHAnsi" w:cstheme="minorBidi"/>
+          <w:rFonts w:asciiTheme="minorHAnsi" w:eastAsiaTheme="minorHAnsi" w:hAnsiTheme="minorHAnsi" w:cstheme="minorBidi"/>
           <w:bCs w:val="0"/>
           <w:color w:val="FF0000"/>
           <w:sz w:val="28"/>
@@ -4074,12 +4353,12 @@
     </w:p>
     <w:p>
       <w:pPr>
-        <w:pStyle w:val="3"/>
+        <w:pStyle w:val="Heading2"/>
         <w:shd w:val="clear" w:color="auto" w:fill="FFFFFF"/>
         <w:spacing w:line="312" w:lineRule="atLeast"/>
         <w:jc w:val="both"/>
         <w:rPr>
-          <w:rFonts w:asciiTheme="minorHAnsi" w:hAnsiTheme="minorHAnsi" w:eastAsiaTheme="minorHAnsi" w:cstheme="minorBidi"/>
+          <w:rFonts w:asciiTheme="minorHAnsi" w:eastAsiaTheme="minorHAnsi" w:hAnsiTheme="minorHAnsi" w:cstheme="minorBidi"/>
           <w:bCs w:val="0"/>
           <w:color w:val="FF0000"/>
           <w:sz w:val="28"/>
@@ -4089,7 +4368,7 @@
       </w:pPr>
       <w:r>
         <w:rPr>
-          <w:rFonts w:asciiTheme="minorHAnsi" w:hAnsiTheme="minorHAnsi" w:eastAsiaTheme="minorHAnsi" w:cstheme="minorBidi"/>
+          <w:rFonts w:asciiTheme="minorHAnsi" w:eastAsiaTheme="minorHAnsi" w:hAnsiTheme="minorHAnsi" w:cstheme="minorBidi"/>
           <w:bCs w:val="0"/>
           <w:color w:val="FF0000"/>
           <w:sz w:val="28"/>
@@ -4101,12 +4380,12 @@
     </w:p>
     <w:p>
       <w:pPr>
-        <w:pStyle w:val="3"/>
+        <w:pStyle w:val="Heading2"/>
         <w:shd w:val="clear" w:color="auto" w:fill="FFFFFF"/>
         <w:spacing w:line="312" w:lineRule="atLeast"/>
         <w:jc w:val="both"/>
         <w:rPr>
-          <w:rFonts w:asciiTheme="minorHAnsi" w:hAnsiTheme="minorHAnsi" w:eastAsiaTheme="minorHAnsi" w:cstheme="minorBidi"/>
+          <w:rFonts w:asciiTheme="minorHAnsi" w:eastAsiaTheme="minorHAnsi" w:hAnsiTheme="minorHAnsi" w:cstheme="minorBidi"/>
           <w:bCs w:val="0"/>
           <w:color w:val="FF0000"/>
           <w:sz w:val="28"/>
@@ -4116,24 +4395,48 @@
       </w:pPr>
       <w:r>
         <w:rPr>
-          <w:rFonts w:asciiTheme="minorHAnsi" w:hAnsiTheme="minorHAnsi" w:eastAsiaTheme="minorHAnsi" w:cstheme="minorBidi"/>
+          <w:rFonts w:asciiTheme="minorHAnsi" w:eastAsiaTheme="minorHAnsi" w:hAnsiTheme="minorHAnsi" w:cstheme="minorBidi"/>
           <w:bCs w:val="0"/>
           <w:color w:val="FF0000"/>
           <w:sz w:val="28"/>
           <w:szCs w:val="28"/>
           <w:u w:val="single"/>
         </w:rPr>
-        <w:t>x2+y+z = 100  --- equation</w:t>
-      </w:r>
-    </w:p>
-    <w:p>
-      <w:pPr>
-        <w:pStyle w:val="3"/>
+        <w:t xml:space="preserve">x2+y+z = </w:t>
+      </w:r>
+      <w:proofErr w:type="gramStart"/>
+      <w:r>
+        <w:rPr>
+          <w:rFonts w:asciiTheme="minorHAnsi" w:eastAsiaTheme="minorHAnsi" w:hAnsiTheme="minorHAnsi" w:cstheme="minorBidi"/>
+          <w:bCs w:val="0"/>
+          <w:color w:val="FF0000"/>
+          <w:sz w:val="28"/>
+          <w:szCs w:val="28"/>
+          <w:u w:val="single"/>
+        </w:rPr>
+        <w:t>100  ---</w:t>
+      </w:r>
+      <w:proofErr w:type="gramEnd"/>
+      <w:r>
+        <w:rPr>
+          <w:rFonts w:asciiTheme="minorHAnsi" w:eastAsiaTheme="minorHAnsi" w:hAnsiTheme="minorHAnsi" w:cstheme="minorBidi"/>
+          <w:bCs w:val="0"/>
+          <w:color w:val="FF0000"/>
+          <w:sz w:val="28"/>
+          <w:szCs w:val="28"/>
+          <w:u w:val="single"/>
+        </w:rPr>
+        <w:t xml:space="preserve"> equation</w:t>
+      </w:r>
+    </w:p>
+    <w:p>
+      <w:pPr>
+        <w:pStyle w:val="Heading2"/>
         <w:shd w:val="clear" w:color="auto" w:fill="FFFFFF"/>
         <w:spacing w:line="312" w:lineRule="atLeast"/>
         <w:jc w:val="both"/>
         <w:rPr>
-          <w:rFonts w:asciiTheme="minorHAnsi" w:hAnsiTheme="minorHAnsi" w:eastAsiaTheme="minorHAnsi" w:cstheme="minorBidi"/>
+          <w:rFonts w:asciiTheme="minorHAnsi" w:eastAsiaTheme="minorHAnsi" w:hAnsiTheme="minorHAnsi" w:cstheme="minorBidi"/>
           <w:bCs w:val="0"/>
           <w:color w:val="FF0000"/>
           <w:sz w:val="28"/>
@@ -4141,9 +4444,10 @@
           <w:u w:val="single"/>
         </w:rPr>
       </w:pPr>
-      <w:r>
-        <w:rPr>
-          <w:rFonts w:asciiTheme="minorHAnsi" w:hAnsiTheme="minorHAnsi" w:eastAsiaTheme="minorHAnsi" w:cstheme="minorBidi"/>
+      <w:proofErr w:type="gramStart"/>
+      <w:r>
+        <w:rPr>
+          <w:rFonts w:asciiTheme="minorHAnsi" w:eastAsiaTheme="minorHAnsi" w:hAnsiTheme="minorHAnsi" w:cstheme="minorBidi"/>
           <w:bCs w:val="0"/>
           <w:color w:val="FF0000"/>
           <w:sz w:val="28"/>
@@ -4152,15 +4456,16 @@
         </w:rPr>
         <w:t>Python :</w:t>
       </w:r>
-    </w:p>
-    <w:p>
-      <w:pPr>
-        <w:pStyle w:val="3"/>
+      <w:proofErr w:type="gramEnd"/>
+    </w:p>
+    <w:p>
+      <w:pPr>
+        <w:pStyle w:val="Heading2"/>
         <w:shd w:val="clear" w:color="auto" w:fill="FFFFFF"/>
         <w:spacing w:line="312" w:lineRule="atLeast"/>
         <w:jc w:val="both"/>
         <w:rPr>
-          <w:rFonts w:asciiTheme="minorHAnsi" w:hAnsiTheme="minorHAnsi" w:eastAsiaTheme="minorHAnsi" w:cstheme="minorBidi"/>
+          <w:rFonts w:asciiTheme="minorHAnsi" w:eastAsiaTheme="minorHAnsi" w:hAnsiTheme="minorHAnsi" w:cstheme="minorBidi"/>
           <w:bCs w:val="0"/>
           <w:color w:val="FF0000"/>
           <w:sz w:val="28"/>
@@ -4169,7 +4474,7 @@
       </w:pPr>
       <w:r>
         <w:rPr>
-          <w:rFonts w:asciiTheme="minorHAnsi" w:hAnsiTheme="minorHAnsi" w:eastAsiaTheme="minorHAnsi" w:cstheme="minorBidi"/>
+          <w:rFonts w:asciiTheme="minorHAnsi" w:eastAsiaTheme="minorHAnsi" w:hAnsiTheme="minorHAnsi" w:cstheme="minorBidi"/>
           <w:bCs w:val="0"/>
           <w:color w:val="FF0000"/>
           <w:sz w:val="28"/>
@@ -4180,12 +4485,12 @@
     </w:p>
     <w:p>
       <w:pPr>
-        <w:pStyle w:val="3"/>
+        <w:pStyle w:val="Heading2"/>
         <w:shd w:val="clear" w:color="auto" w:fill="FFFFFF"/>
         <w:spacing w:line="312" w:lineRule="atLeast"/>
         <w:jc w:val="both"/>
         <w:rPr>
-          <w:rFonts w:asciiTheme="minorHAnsi" w:hAnsiTheme="minorHAnsi" w:eastAsiaTheme="minorHAnsi" w:cstheme="minorBidi"/>
+          <w:rFonts w:asciiTheme="minorHAnsi" w:eastAsiaTheme="minorHAnsi" w:hAnsiTheme="minorHAnsi" w:cstheme="minorBidi"/>
           <w:bCs w:val="0"/>
           <w:sz w:val="28"/>
           <w:szCs w:val="28"/>
@@ -4195,21 +4500,22 @@
     </w:p>
     <w:p>
       <w:pPr>
-        <w:pStyle w:val="3"/>
+        <w:pStyle w:val="Heading2"/>
         <w:shd w:val="clear" w:color="auto" w:fill="FFFFFF"/>
         <w:spacing w:line="312" w:lineRule="atLeast"/>
         <w:jc w:val="both"/>
         <w:rPr>
-          <w:rFonts w:asciiTheme="minorHAnsi" w:hAnsiTheme="minorHAnsi" w:eastAsiaTheme="minorHAnsi" w:cstheme="minorBidi"/>
+          <w:rFonts w:asciiTheme="minorHAnsi" w:eastAsiaTheme="minorHAnsi" w:hAnsiTheme="minorHAnsi" w:cstheme="minorBidi"/>
           <w:bCs w:val="0"/>
           <w:sz w:val="28"/>
           <w:szCs w:val="28"/>
           <w:u w:val="single"/>
         </w:rPr>
       </w:pPr>
-      <w:r>
-        <w:rPr>
-          <w:rFonts w:asciiTheme="minorHAnsi" w:hAnsiTheme="minorHAnsi" w:eastAsiaTheme="minorHAnsi" w:cstheme="minorBidi"/>
+      <w:proofErr w:type="gramStart"/>
+      <w:r>
+        <w:rPr>
+          <w:rFonts w:asciiTheme="minorHAnsi" w:eastAsiaTheme="minorHAnsi" w:hAnsiTheme="minorHAnsi" w:cstheme="minorBidi"/>
           <w:bCs w:val="0"/>
           <w:sz w:val="28"/>
           <w:szCs w:val="28"/>
@@ -4217,15 +4523,16 @@
         </w:rPr>
         <w:t>Python :</w:t>
       </w:r>
-    </w:p>
-    <w:p>
-      <w:pPr>
-        <w:pStyle w:val="3"/>
+      <w:proofErr w:type="gramEnd"/>
+    </w:p>
+    <w:p>
+      <w:pPr>
+        <w:pStyle w:val="Heading2"/>
         <w:shd w:val="clear" w:color="auto" w:fill="FFFFFF"/>
         <w:spacing w:line="312" w:lineRule="atLeast"/>
         <w:jc w:val="both"/>
         <w:rPr>
-          <w:rFonts w:asciiTheme="minorHAnsi" w:hAnsiTheme="minorHAnsi" w:eastAsiaTheme="minorHAnsi" w:cstheme="minorBidi"/>
+          <w:rFonts w:asciiTheme="minorHAnsi" w:eastAsiaTheme="minorHAnsi" w:hAnsiTheme="minorHAnsi" w:cstheme="minorBidi"/>
           <w:bCs w:val="0"/>
           <w:sz w:val="28"/>
           <w:szCs w:val="28"/>
@@ -4234,7 +4541,7 @@
       </w:pPr>
       <w:r>
         <w:rPr>
-          <w:rFonts w:asciiTheme="minorHAnsi" w:hAnsiTheme="minorHAnsi" w:eastAsiaTheme="minorHAnsi" w:cstheme="minorBidi"/>
+          <w:rFonts w:asciiTheme="minorHAnsi" w:eastAsiaTheme="minorHAnsi" w:hAnsiTheme="minorHAnsi" w:cstheme="minorBidi"/>
           <w:bCs w:val="0"/>
           <w:sz w:val="28"/>
           <w:szCs w:val="28"/>
@@ -4245,7 +4552,7 @@
     </w:p>
     <w:p>
       <w:pPr>
-        <w:pStyle w:val="8"/>
+        <w:pStyle w:val="NormalWeb"/>
         <w:shd w:val="clear" w:color="auto" w:fill="FFFFFF"/>
         <w:jc w:val="both"/>
         <w:rPr>
@@ -4300,12 +4607,12 @@
           <w:sz w:val="20"/>
           <w:szCs w:val="20"/>
         </w:rPr>
-        <w:t xml:space="preserve"> to reserve memory space.It allows us to create variable at required time.</w:t>
-      </w:r>
-    </w:p>
-    <w:p>
-      <w:pPr>
-        <w:pStyle w:val="8"/>
+        <w:t xml:space="preserve"> to reserve memory space. It allows us to create variable at required time.</w:t>
+      </w:r>
+    </w:p>
+    <w:p>
+      <w:pPr>
+        <w:pStyle w:val="NormalWeb"/>
         <w:shd w:val="clear" w:color="auto" w:fill="FFFFFF"/>
         <w:jc w:val="both"/>
         <w:rPr>
@@ -4327,7 +4634,7 @@
     </w:p>
     <w:p>
       <w:pPr>
-        <w:pStyle w:val="8"/>
+        <w:pStyle w:val="NormalWeb"/>
         <w:shd w:val="clear" w:color="auto" w:fill="FFFFFF"/>
         <w:jc w:val="both"/>
         <w:rPr>
@@ -4406,7 +4713,7 @@
     </w:p>
     <w:p>
       <w:pPr>
-        <w:pStyle w:val="3"/>
+        <w:pStyle w:val="Heading2"/>
         <w:spacing w:before="48" w:beforeAutospacing="0" w:after="48" w:afterAutospacing="0" w:line="360" w:lineRule="atLeast"/>
         <w:ind w:right="48"/>
         <w:rPr>
@@ -4432,7 +4739,7 @@
     </w:p>
     <w:p>
       <w:pPr>
-        <w:pStyle w:val="3"/>
+        <w:pStyle w:val="Heading2"/>
         <w:spacing w:before="48" w:beforeAutospacing="0" w:after="48" w:afterAutospacing="0" w:line="360" w:lineRule="atLeast"/>
         <w:ind w:right="48"/>
         <w:rPr>
@@ -4451,7 +4758,29 @@
           <w:sz w:val="21"/>
           <w:szCs w:val="21"/>
         </w:rPr>
-        <w:t xml:space="preserve">For Ex :   </w:t>
+        <w:t xml:space="preserve">For </w:t>
+      </w:r>
+      <w:proofErr w:type="gramStart"/>
+      <w:r>
+        <w:rPr>
+          <w:rFonts w:ascii="Verdana" w:hAnsi="Verdana"/>
+          <w:bCs w:val="0"/>
+          <w:color w:val="000000"/>
+          <w:sz w:val="21"/>
+          <w:szCs w:val="21"/>
+        </w:rPr>
+        <w:t>Ex :</w:t>
+      </w:r>
+      <w:proofErr w:type="gramEnd"/>
+      <w:r>
+        <w:rPr>
+          <w:rFonts w:ascii="Verdana" w:hAnsi="Verdana"/>
+          <w:bCs w:val="0"/>
+          <w:color w:val="000000"/>
+          <w:sz w:val="21"/>
+          <w:szCs w:val="21"/>
+        </w:rPr>
+        <w:t xml:space="preserve">   </w:t>
       </w:r>
       <w:r>
         <w:rPr>
@@ -4467,7 +4796,7 @@
     </w:p>
     <w:p>
       <w:pPr>
-        <w:pStyle w:val="3"/>
+        <w:pStyle w:val="Heading2"/>
         <w:spacing w:before="48" w:beforeAutospacing="0" w:after="48" w:afterAutospacing="0" w:line="360" w:lineRule="atLeast"/>
         <w:ind w:right="48"/>
         <w:rPr>
@@ -4556,7 +4885,7 @@
     </w:p>
     <w:p>
       <w:pPr>
-        <w:pStyle w:val="3"/>
+        <w:pStyle w:val="Heading2"/>
         <w:spacing w:before="48" w:beforeAutospacing="0" w:after="48" w:afterAutospacing="0" w:line="360" w:lineRule="atLeast"/>
         <w:ind w:right="48"/>
         <w:rPr>
@@ -4571,7 +4900,7 @@
     </w:p>
     <w:p>
       <w:pPr>
-        <w:pStyle w:val="3"/>
+        <w:pStyle w:val="Heading2"/>
         <w:spacing w:before="48" w:beforeAutospacing="0" w:after="48" w:afterAutospacing="0" w:line="360" w:lineRule="atLeast"/>
         <w:ind w:right="48"/>
         <w:rPr>
@@ -4587,10 +4916,10 @@
     <w:p>
       <w:pPr>
         <w:pBdr>
-          <w:top w:val="single" w:color="D6D6D6" w:sz="6" w:space="4"/>
-          <w:left w:val="single" w:color="D6D6D6" w:sz="6" w:space="4"/>
-          <w:bottom w:val="single" w:color="D6D6D6" w:sz="6" w:space="4"/>
-          <w:right w:val="single" w:color="D6D6D6" w:sz="6" w:space="4"/>
+          <w:top w:val="single" w:sz="6" w:space="4" w:color="D6D6D6"/>
+          <w:left w:val="single" w:sz="6" w:space="4" w:color="D6D6D6"/>
+          <w:bottom w:val="single" w:sz="6" w:space="4" w:color="D6D6D6"/>
+          <w:right w:val="single" w:sz="6" w:space="4" w:color="D6D6D6"/>
         </w:pBdr>
         <w:tabs>
           <w:tab w:val="left" w:pos="916"/>
@@ -4612,7 +4941,7 @@
         </w:tabs>
         <w:spacing w:before="225" w:after="150" w:line="240" w:lineRule="atLeast"/>
         <w:rPr>
-          <w:rFonts w:ascii="Consolas" w:hAnsi="Consolas" w:eastAsia="Times New Roman" w:cs="Courier New"/>
+          <w:rFonts w:ascii="Consolas" w:eastAsia="Times New Roman" w:hAnsi="Consolas" w:cs="Courier New"/>
           <w:color w:val="313131"/>
           <w:sz w:val="20"/>
           <w:szCs w:val="20"/>
@@ -4620,16 +4949,17 @@
       </w:pPr>
       <w:r>
         <w:rPr>
-          <w:rFonts w:ascii="Consolas" w:hAnsi="Consolas" w:eastAsia="Times New Roman" w:cs="Courier New"/>
+          <w:rFonts w:ascii="Consolas" w:eastAsia="Times New Roman" w:hAnsi="Consolas" w:cs="Courier New"/>
           <w:color w:val="313131"/>
           <w:sz w:val="20"/>
           <w:szCs w:val="20"/>
         </w:rPr>
+        <w:lastRenderedPageBreak/>
         <w:t xml:space="preserve">counter </w:t>
       </w:r>
       <w:r>
         <w:rPr>
-          <w:rFonts w:ascii="Consolas" w:hAnsi="Consolas" w:eastAsia="Times New Roman" w:cs="Courier New"/>
+          <w:rFonts w:ascii="Consolas" w:eastAsia="Times New Roman" w:hAnsi="Consolas" w:cs="Courier New"/>
           <w:color w:val="666600"/>
           <w:sz w:val="20"/>
           <w:szCs w:val="20"/>
@@ -4638,7 +4968,7 @@
       </w:r>
       <w:r>
         <w:rPr>
-          <w:rFonts w:ascii="Consolas" w:hAnsi="Consolas" w:eastAsia="Times New Roman" w:cs="Courier New"/>
+          <w:rFonts w:ascii="Consolas" w:eastAsia="Times New Roman" w:hAnsi="Consolas" w:cs="Courier New"/>
           <w:color w:val="006666"/>
           <w:sz w:val="20"/>
           <w:szCs w:val="20"/>
@@ -4647,7 +4977,7 @@
       </w:r>
       <w:r>
         <w:rPr>
-          <w:rFonts w:ascii="Consolas" w:hAnsi="Consolas" w:eastAsia="Times New Roman" w:cs="Courier New"/>
+          <w:rFonts w:ascii="Consolas" w:eastAsia="Times New Roman" w:hAnsi="Consolas" w:cs="Courier New"/>
           <w:color w:val="880000"/>
           <w:sz w:val="20"/>
           <w:szCs w:val="20"/>
@@ -4658,10 +4988,10 @@
     <w:p>
       <w:pPr>
         <w:pBdr>
-          <w:top w:val="single" w:color="D6D6D6" w:sz="6" w:space="4"/>
-          <w:left w:val="single" w:color="D6D6D6" w:sz="6" w:space="4"/>
-          <w:bottom w:val="single" w:color="D6D6D6" w:sz="6" w:space="4"/>
-          <w:right w:val="single" w:color="D6D6D6" w:sz="6" w:space="4"/>
+          <w:top w:val="single" w:sz="6" w:space="4" w:color="D6D6D6"/>
+          <w:left w:val="single" w:sz="6" w:space="4" w:color="D6D6D6"/>
+          <w:bottom w:val="single" w:sz="6" w:space="4" w:color="D6D6D6"/>
+          <w:right w:val="single" w:sz="6" w:space="4" w:color="D6D6D6"/>
         </w:pBdr>
         <w:tabs>
           <w:tab w:val="left" w:pos="916"/>
@@ -4683,7 +5013,7 @@
         </w:tabs>
         <w:spacing w:before="225" w:after="150" w:line="240" w:lineRule="atLeast"/>
         <w:rPr>
-          <w:rFonts w:ascii="Consolas" w:hAnsi="Consolas" w:eastAsia="Times New Roman" w:cs="Courier New"/>
+          <w:rFonts w:ascii="Consolas" w:eastAsia="Times New Roman" w:hAnsi="Consolas" w:cs="Courier New"/>
           <w:color w:val="313131"/>
           <w:sz w:val="20"/>
           <w:szCs w:val="20"/>
@@ -4691,7 +5021,7 @@
       </w:pPr>
       <w:r>
         <w:rPr>
-          <w:rFonts w:ascii="Consolas" w:hAnsi="Consolas" w:eastAsia="Times New Roman" w:cs="Courier New"/>
+          <w:rFonts w:ascii="Consolas" w:eastAsia="Times New Roman" w:hAnsi="Consolas" w:cs="Courier New"/>
           <w:color w:val="313131"/>
           <w:sz w:val="20"/>
           <w:szCs w:val="20"/>
@@ -4700,16 +5030,17 @@
       </w:r>
       <w:r>
         <w:rPr>
-          <w:rFonts w:ascii="Consolas" w:hAnsi="Consolas" w:eastAsia="Times New Roman" w:cs="Courier New"/>
+          <w:rFonts w:ascii="Consolas" w:eastAsia="Times New Roman" w:hAnsi="Consolas" w:cs="Courier New"/>
           <w:color w:val="666600"/>
           <w:sz w:val="20"/>
           <w:szCs w:val="20"/>
         </w:rPr>
         <w:t xml:space="preserve">= </w:t>
       </w:r>
-      <w:r>
-        <w:rPr>
-          <w:rFonts w:ascii="Consolas" w:hAnsi="Consolas" w:eastAsia="Times New Roman" w:cs="Courier New"/>
+      <w:proofErr w:type="gramStart"/>
+      <w:r>
+        <w:rPr>
+          <w:rFonts w:ascii="Consolas" w:eastAsia="Times New Roman" w:hAnsi="Consolas" w:cs="Courier New"/>
           <w:color w:val="006666"/>
           <w:sz w:val="20"/>
           <w:szCs w:val="20"/>
@@ -4718,21 +5049,31 @@
       </w:r>
       <w:r>
         <w:rPr>
-          <w:rFonts w:ascii="Consolas" w:hAnsi="Consolas" w:eastAsia="Times New Roman" w:cs="Courier New"/>
+          <w:rFonts w:ascii="Consolas" w:eastAsia="Times New Roman" w:hAnsi="Consolas" w:cs="Courier New"/>
           <w:color w:val="880000"/>
           <w:sz w:val="20"/>
           <w:szCs w:val="20"/>
         </w:rPr>
-        <w:t># A floating point</w:t>
+        <w:t>#</w:t>
+      </w:r>
+      <w:proofErr w:type="gramEnd"/>
+      <w:r>
+        <w:rPr>
+          <w:rFonts w:ascii="Consolas" w:eastAsia="Times New Roman" w:hAnsi="Consolas" w:cs="Courier New"/>
+          <w:color w:val="880000"/>
+          <w:sz w:val="20"/>
+          <w:szCs w:val="20"/>
+        </w:rPr>
+        <w:t xml:space="preserve"> A floating point</w:t>
       </w:r>
     </w:p>
     <w:p>
       <w:pPr>
         <w:pBdr>
-          <w:top w:val="single" w:color="D6D6D6" w:sz="6" w:space="4"/>
-          <w:left w:val="single" w:color="D6D6D6" w:sz="6" w:space="4"/>
-          <w:bottom w:val="single" w:color="D6D6D6" w:sz="6" w:space="4"/>
-          <w:right w:val="single" w:color="D6D6D6" w:sz="6" w:space="4"/>
+          <w:top w:val="single" w:sz="6" w:space="4" w:color="D6D6D6"/>
+          <w:left w:val="single" w:sz="6" w:space="4" w:color="D6D6D6"/>
+          <w:bottom w:val="single" w:sz="6" w:space="4" w:color="D6D6D6"/>
+          <w:right w:val="single" w:sz="6" w:space="4" w:color="D6D6D6"/>
         </w:pBdr>
         <w:tabs>
           <w:tab w:val="left" w:pos="916"/>
@@ -4754,24 +5095,35 @@
         </w:tabs>
         <w:spacing w:before="225" w:after="150" w:line="240" w:lineRule="atLeast"/>
         <w:rPr>
-          <w:rFonts w:ascii="Consolas" w:hAnsi="Consolas" w:eastAsia="Times New Roman" w:cs="Courier New"/>
+          <w:rFonts w:ascii="Consolas" w:eastAsia="Times New Roman" w:hAnsi="Consolas" w:cs="Courier New"/>
           <w:color w:val="880000"/>
           <w:sz w:val="20"/>
           <w:szCs w:val="20"/>
         </w:rPr>
       </w:pPr>
-      <w:r>
-        <w:rPr>
-          <w:rFonts w:ascii="Consolas" w:hAnsi="Consolas" w:eastAsia="Times New Roman" w:cs="Courier New"/>
+      <w:proofErr w:type="spellStart"/>
+      <w:r>
+        <w:rPr>
+          <w:rFonts w:ascii="Consolas" w:eastAsia="Times New Roman" w:hAnsi="Consolas" w:cs="Courier New"/>
           <w:color w:val="313131"/>
           <w:sz w:val="20"/>
           <w:szCs w:val="20"/>
         </w:rPr>
-        <w:t xml:space="preserve">emp_name </w:t>
-      </w:r>
-      <w:r>
-        <w:rPr>
-          <w:rFonts w:ascii="Consolas" w:hAnsi="Consolas" w:eastAsia="Times New Roman" w:cs="Courier New"/>
+        <w:t>emp_name</w:t>
+      </w:r>
+      <w:proofErr w:type="spellEnd"/>
+      <w:r>
+        <w:rPr>
+          <w:rFonts w:ascii="Consolas" w:eastAsia="Times New Roman" w:hAnsi="Consolas" w:cs="Courier New"/>
+          <w:color w:val="313131"/>
+          <w:sz w:val="20"/>
+          <w:szCs w:val="20"/>
+        </w:rPr>
+        <w:t xml:space="preserve"> </w:t>
+      </w:r>
+      <w:r>
+        <w:rPr>
+          <w:rFonts w:ascii="Consolas" w:eastAsia="Times New Roman" w:hAnsi="Consolas" w:cs="Courier New"/>
           <w:color w:val="666600"/>
           <w:sz w:val="20"/>
           <w:szCs w:val="20"/>
@@ -4780,7 +5132,7 @@
       </w:r>
       <w:r>
         <w:rPr>
-          <w:rFonts w:ascii="Consolas" w:hAnsi="Consolas" w:eastAsia="Times New Roman" w:cs="Courier New"/>
+          <w:rFonts w:ascii="Consolas" w:eastAsia="Times New Roman" w:hAnsi="Consolas" w:cs="Courier New"/>
           <w:color w:val="008800"/>
           <w:sz w:val="20"/>
           <w:szCs w:val="20"/>
@@ -4789,7 +5141,7 @@
       </w:r>
       <w:r>
         <w:rPr>
-          <w:rFonts w:ascii="Consolas" w:hAnsi="Consolas" w:eastAsia="Times New Roman" w:cs="Courier New"/>
+          <w:rFonts w:ascii="Consolas" w:eastAsia="Times New Roman" w:hAnsi="Consolas" w:cs="Courier New"/>
           <w:color w:val="880000"/>
           <w:sz w:val="20"/>
           <w:szCs w:val="20"/>
@@ -4800,10 +5152,10 @@
     <w:p>
       <w:pPr>
         <w:pBdr>
-          <w:top w:val="single" w:color="D6D6D6" w:sz="6" w:space="4"/>
-          <w:left w:val="single" w:color="D6D6D6" w:sz="6" w:space="4"/>
-          <w:bottom w:val="single" w:color="D6D6D6" w:sz="6" w:space="4"/>
-          <w:right w:val="single" w:color="D6D6D6" w:sz="6" w:space="4"/>
+          <w:top w:val="single" w:sz="6" w:space="4" w:color="D6D6D6"/>
+          <w:left w:val="single" w:sz="6" w:space="4" w:color="D6D6D6"/>
+          <w:bottom w:val="single" w:sz="6" w:space="4" w:color="D6D6D6"/>
+          <w:right w:val="single" w:sz="6" w:space="4" w:color="D6D6D6"/>
         </w:pBdr>
         <w:tabs>
           <w:tab w:val="left" w:pos="916"/>
@@ -4825,7 +5177,7 @@
         </w:tabs>
         <w:spacing w:before="225" w:after="150" w:line="240" w:lineRule="atLeast"/>
         <w:rPr>
-          <w:rFonts w:ascii="Consolas" w:hAnsi="Consolas" w:eastAsia="Times New Roman" w:cs="Courier New"/>
+          <w:rFonts w:ascii="Consolas" w:eastAsia="Times New Roman" w:hAnsi="Consolas" w:cs="Courier New"/>
           <w:color w:val="313131"/>
           <w:sz w:val="20"/>
           <w:szCs w:val="20"/>
@@ -4833,7 +5185,7 @@
       </w:pPr>
       <w:r>
         <w:rPr>
-          <w:rFonts w:ascii="Consolas" w:hAnsi="Consolas" w:eastAsia="Times New Roman" w:cs="Courier New"/>
+          <w:rFonts w:ascii="Consolas" w:eastAsia="Times New Roman" w:hAnsi="Consolas" w:cs="Courier New"/>
           <w:color w:val="000088"/>
           <w:sz w:val="20"/>
           <w:szCs w:val="20"/>
@@ -4842,7 +5194,7 @@
       </w:r>
       <w:r>
         <w:rPr>
-          <w:rFonts w:ascii="Consolas" w:hAnsi="Consolas" w:eastAsia="Times New Roman" w:cs="Courier New"/>
+          <w:rFonts w:ascii="Consolas" w:eastAsia="Times New Roman" w:hAnsi="Consolas" w:cs="Courier New"/>
           <w:color w:val="313131"/>
           <w:sz w:val="20"/>
           <w:szCs w:val="20"/>
@@ -4853,10 +5205,10 @@
     <w:p>
       <w:pPr>
         <w:pBdr>
-          <w:top w:val="single" w:color="D6D6D6" w:sz="6" w:space="4"/>
-          <w:left w:val="single" w:color="D6D6D6" w:sz="6" w:space="4"/>
-          <w:bottom w:val="single" w:color="D6D6D6" w:sz="6" w:space="4"/>
-          <w:right w:val="single" w:color="D6D6D6" w:sz="6" w:space="4"/>
+          <w:top w:val="single" w:sz="6" w:space="4" w:color="D6D6D6"/>
+          <w:left w:val="single" w:sz="6" w:space="4" w:color="D6D6D6"/>
+          <w:bottom w:val="single" w:sz="6" w:space="4" w:color="D6D6D6"/>
+          <w:right w:val="single" w:sz="6" w:space="4" w:color="D6D6D6"/>
         </w:pBdr>
         <w:tabs>
           <w:tab w:val="left" w:pos="916"/>
@@ -4878,7 +5230,7 @@
         </w:tabs>
         <w:spacing w:before="225" w:after="150" w:line="240" w:lineRule="atLeast"/>
         <w:rPr>
-          <w:rFonts w:ascii="Consolas" w:hAnsi="Consolas" w:eastAsia="Times New Roman" w:cs="Courier New"/>
+          <w:rFonts w:ascii="Consolas" w:eastAsia="Times New Roman" w:hAnsi="Consolas" w:cs="Courier New"/>
           <w:color w:val="313131"/>
           <w:sz w:val="20"/>
           <w:szCs w:val="20"/>
@@ -4886,21 +5238,112 @@
       </w:pPr>
       <w:r>
         <w:rPr>
-          <w:rFonts w:ascii="Consolas" w:hAnsi="Consolas" w:eastAsia="Times New Roman" w:cs="Courier New"/>
+          <w:rFonts w:ascii="Consolas" w:eastAsia="Times New Roman" w:hAnsi="Consolas" w:cs="Courier New"/>
           <w:color w:val="313131"/>
           <w:sz w:val="20"/>
           <w:szCs w:val="20"/>
         </w:rPr>
-        <w:t>productid productname specif ssellername manfunit address cost tax totalcost</w:t>
-      </w:r>
+        <w:t xml:space="preserve">productid </w:t>
+      </w:r>
+      <w:proofErr w:type="spellStart"/>
+      <w:r>
+        <w:rPr>
+          <w:rFonts w:ascii="Consolas" w:eastAsia="Times New Roman" w:hAnsi="Consolas" w:cs="Courier New"/>
+          <w:color w:val="313131"/>
+          <w:sz w:val="20"/>
+          <w:szCs w:val="20"/>
+        </w:rPr>
+        <w:t>productname</w:t>
+      </w:r>
+      <w:proofErr w:type="spellEnd"/>
+      <w:r>
+        <w:rPr>
+          <w:rFonts w:ascii="Consolas" w:eastAsia="Times New Roman" w:hAnsi="Consolas" w:cs="Courier New"/>
+          <w:color w:val="313131"/>
+          <w:sz w:val="20"/>
+          <w:szCs w:val="20"/>
+        </w:rPr>
+        <w:t xml:space="preserve"> </w:t>
+      </w:r>
+      <w:proofErr w:type="spellStart"/>
+      <w:r>
+        <w:rPr>
+          <w:rFonts w:ascii="Consolas" w:eastAsia="Times New Roman" w:hAnsi="Consolas" w:cs="Courier New"/>
+          <w:color w:val="313131"/>
+          <w:sz w:val="20"/>
+          <w:szCs w:val="20"/>
+        </w:rPr>
+        <w:t>specif</w:t>
+      </w:r>
+      <w:proofErr w:type="spellEnd"/>
+      <w:r>
+        <w:rPr>
+          <w:rFonts w:ascii="Consolas" w:eastAsia="Times New Roman" w:hAnsi="Consolas" w:cs="Courier New"/>
+          <w:color w:val="313131"/>
+          <w:sz w:val="20"/>
+          <w:szCs w:val="20"/>
+        </w:rPr>
+        <w:t xml:space="preserve"> </w:t>
+      </w:r>
+      <w:proofErr w:type="spellStart"/>
+      <w:r>
+        <w:rPr>
+          <w:rFonts w:ascii="Consolas" w:eastAsia="Times New Roman" w:hAnsi="Consolas" w:cs="Courier New"/>
+          <w:color w:val="313131"/>
+          <w:sz w:val="20"/>
+          <w:szCs w:val="20"/>
+        </w:rPr>
+        <w:t>ssellername</w:t>
+      </w:r>
+      <w:proofErr w:type="spellEnd"/>
+      <w:r>
+        <w:rPr>
+          <w:rFonts w:ascii="Consolas" w:eastAsia="Times New Roman" w:hAnsi="Consolas" w:cs="Courier New"/>
+          <w:color w:val="313131"/>
+          <w:sz w:val="20"/>
+          <w:szCs w:val="20"/>
+        </w:rPr>
+        <w:t xml:space="preserve"> </w:t>
+      </w:r>
+      <w:proofErr w:type="spellStart"/>
+      <w:r>
+        <w:rPr>
+          <w:rFonts w:ascii="Consolas" w:eastAsia="Times New Roman" w:hAnsi="Consolas" w:cs="Courier New"/>
+          <w:color w:val="313131"/>
+          <w:sz w:val="20"/>
+          <w:szCs w:val="20"/>
+        </w:rPr>
+        <w:t>manfunit</w:t>
+      </w:r>
+      <w:proofErr w:type="spellEnd"/>
+      <w:r>
+        <w:rPr>
+          <w:rFonts w:ascii="Consolas" w:eastAsia="Times New Roman" w:hAnsi="Consolas" w:cs="Courier New"/>
+          <w:color w:val="313131"/>
+          <w:sz w:val="20"/>
+          <w:szCs w:val="20"/>
+        </w:rPr>
+        <w:t xml:space="preserve"> address cost tax </w:t>
+      </w:r>
+      <w:proofErr w:type="spellStart"/>
+      <w:r>
+        <w:rPr>
+          <w:rFonts w:ascii="Consolas" w:eastAsia="Times New Roman" w:hAnsi="Consolas" w:cs="Courier New"/>
+          <w:color w:val="313131"/>
+          <w:sz w:val="20"/>
+          <w:szCs w:val="20"/>
+        </w:rPr>
+        <w:t>totalcost</w:t>
+      </w:r>
+      <w:proofErr w:type="spellEnd"/>
     </w:p>
     <w:p>
       <w:pPr>
         <w:pBdr>
-          <w:top w:val="single" w:color="D6D6D6" w:sz="6" w:space="4"/>
-          <w:left w:val="single" w:color="D6D6D6" w:sz="6" w:space="4"/>
-          <w:bottom w:val="single" w:color="D6D6D6" w:sz="6" w:space="4"/>
-          <w:right w:val="single" w:color="D6D6D6" w:sz="6" w:space="4"/>
+          <w:top w:val="single" w:sz="6" w:space="4" w:color="D6D6D6"/>
+          <w:left w:val="single" w:sz="6" w:space="4" w:color="D6D6D6"/>
+          <w:bottom w:val="single" w:sz="6" w:space="4" w:color="D6D6D6"/>
+          <w:right w:val="single" w:sz="6" w:space="4" w:color="D6D6D6"/>
         </w:pBdr>
         <w:tabs>
           <w:tab w:val="left" w:pos="916"/>
@@ -4922,29 +5365,51 @@
         </w:tabs>
         <w:spacing w:before="225" w:after="150" w:line="240" w:lineRule="atLeast"/>
         <w:rPr>
-          <w:rFonts w:ascii="Consolas" w:hAnsi="Consolas" w:eastAsia="Times New Roman" w:cs="Courier New"/>
+          <w:rFonts w:ascii="Consolas" w:eastAsia="Times New Roman" w:hAnsi="Consolas" w:cs="Courier New"/>
           <w:color w:val="313131"/>
           <w:sz w:val="20"/>
           <w:szCs w:val="20"/>
         </w:rPr>
       </w:pPr>
-      <w:r>
-        <w:rPr>
-          <w:rFonts w:ascii="Consolas" w:hAnsi="Consolas" w:eastAsia="Times New Roman" w:cs="Courier New"/>
+      <w:proofErr w:type="spellStart"/>
+      <w:r>
+        <w:rPr>
+          <w:rFonts w:ascii="Consolas" w:eastAsia="Times New Roman" w:hAnsi="Consolas" w:cs="Courier New"/>
           <w:color w:val="313131"/>
           <w:sz w:val="20"/>
           <w:szCs w:val="20"/>
         </w:rPr>
-        <w:t>deliverydate    12214324324324 orde_ref_no</w:t>
-      </w:r>
+        <w:t>deliverydate</w:t>
+      </w:r>
+      <w:proofErr w:type="spellEnd"/>
+      <w:r>
+        <w:rPr>
+          <w:rFonts w:ascii="Consolas" w:eastAsia="Times New Roman" w:hAnsi="Consolas" w:cs="Courier New"/>
+          <w:color w:val="313131"/>
+          <w:sz w:val="20"/>
+          <w:szCs w:val="20"/>
+        </w:rPr>
+        <w:t xml:space="preserve">    12214324324324 </w:t>
+      </w:r>
+      <w:proofErr w:type="spellStart"/>
+      <w:r>
+        <w:rPr>
+          <w:rFonts w:ascii="Consolas" w:eastAsia="Times New Roman" w:hAnsi="Consolas" w:cs="Courier New"/>
+          <w:color w:val="313131"/>
+          <w:sz w:val="20"/>
+          <w:szCs w:val="20"/>
+        </w:rPr>
+        <w:t>orde_ref_no</w:t>
+      </w:r>
+      <w:proofErr w:type="spellEnd"/>
     </w:p>
     <w:p>
       <w:pPr>
         <w:pBdr>
-          <w:top w:val="single" w:color="D6D6D6" w:sz="6" w:space="4"/>
-          <w:left w:val="single" w:color="D6D6D6" w:sz="6" w:space="4"/>
-          <w:bottom w:val="single" w:color="D6D6D6" w:sz="6" w:space="4"/>
-          <w:right w:val="single" w:color="D6D6D6" w:sz="6" w:space="4"/>
+          <w:top w:val="single" w:sz="6" w:space="4" w:color="D6D6D6"/>
+          <w:left w:val="single" w:sz="6" w:space="4" w:color="D6D6D6"/>
+          <w:bottom w:val="single" w:sz="6" w:space="4" w:color="D6D6D6"/>
+          <w:right w:val="single" w:sz="6" w:space="4" w:color="D6D6D6"/>
         </w:pBdr>
         <w:tabs>
           <w:tab w:val="left" w:pos="916"/>
@@ -4966,29 +5431,40 @@
         </w:tabs>
         <w:spacing w:before="225" w:after="150" w:line="240" w:lineRule="atLeast"/>
         <w:rPr>
-          <w:rFonts w:ascii="Consolas" w:hAnsi="Consolas" w:eastAsia="Times New Roman" w:cs="Courier New"/>
+          <w:rFonts w:ascii="Consolas" w:eastAsia="Times New Roman" w:hAnsi="Consolas" w:cs="Courier New"/>
           <w:color w:val="313131"/>
           <w:sz w:val="20"/>
           <w:szCs w:val="20"/>
         </w:rPr>
       </w:pPr>
-      <w:r>
-        <w:rPr>
-          <w:rFonts w:ascii="Consolas" w:hAnsi="Consolas" w:eastAsia="Times New Roman" w:cs="Courier New"/>
+      <w:proofErr w:type="spellStart"/>
+      <w:r>
+        <w:rPr>
+          <w:rFonts w:ascii="Consolas" w:eastAsia="Times New Roman" w:hAnsi="Consolas" w:cs="Courier New"/>
           <w:color w:val="313131"/>
           <w:sz w:val="20"/>
           <w:szCs w:val="20"/>
         </w:rPr>
-        <w:t>System.out.println(counter); # JAVA</w:t>
+        <w:t>System.out.println</w:t>
+      </w:r>
+      <w:proofErr w:type="spellEnd"/>
+      <w:r>
+        <w:rPr>
+          <w:rFonts w:ascii="Consolas" w:eastAsia="Times New Roman" w:hAnsi="Consolas" w:cs="Courier New"/>
+          <w:color w:val="313131"/>
+          <w:sz w:val="20"/>
+          <w:szCs w:val="20"/>
+        </w:rPr>
+        <w:t>(counter); # JAVA</w:t>
       </w:r>
     </w:p>
     <w:p>
       <w:pPr>
         <w:pBdr>
-          <w:top w:val="single" w:color="D6D6D6" w:sz="6" w:space="4"/>
-          <w:left w:val="single" w:color="D6D6D6" w:sz="6" w:space="4"/>
-          <w:bottom w:val="single" w:color="D6D6D6" w:sz="6" w:space="4"/>
-          <w:right w:val="single" w:color="D6D6D6" w:sz="6" w:space="4"/>
+          <w:top w:val="single" w:sz="6" w:space="4" w:color="D6D6D6"/>
+          <w:left w:val="single" w:sz="6" w:space="4" w:color="D6D6D6"/>
+          <w:bottom w:val="single" w:sz="6" w:space="4" w:color="D6D6D6"/>
+          <w:right w:val="single" w:sz="6" w:space="4" w:color="D6D6D6"/>
         </w:pBdr>
         <w:tabs>
           <w:tab w:val="left" w:pos="916"/>
@@ -5010,7 +5486,7 @@
         </w:tabs>
         <w:spacing w:before="225" w:after="150" w:line="240" w:lineRule="atLeast"/>
         <w:rPr>
-          <w:rFonts w:ascii="Consolas" w:hAnsi="Consolas" w:eastAsia="Times New Roman" w:cs="Courier New"/>
+          <w:rFonts w:ascii="Consolas" w:eastAsia="Times New Roman" w:hAnsi="Consolas" w:cs="Courier New"/>
           <w:color w:val="313131"/>
           <w:sz w:val="20"/>
           <w:szCs w:val="20"/>
@@ -5018,7 +5494,7 @@
       </w:pPr>
       <w:r>
         <w:rPr>
-          <w:rFonts w:ascii="Consolas" w:hAnsi="Consolas" w:eastAsia="Times New Roman" w:cs="Courier New"/>
+          <w:rFonts w:ascii="Consolas" w:eastAsia="Times New Roman" w:hAnsi="Consolas" w:cs="Courier New"/>
           <w:color w:val="000088"/>
           <w:sz w:val="20"/>
           <w:szCs w:val="20"/>
@@ -5027,7 +5503,7 @@
       </w:r>
       <w:r>
         <w:rPr>
-          <w:rFonts w:ascii="Consolas" w:hAnsi="Consolas" w:eastAsia="Times New Roman" w:cs="Courier New"/>
+          <w:rFonts w:ascii="Consolas" w:eastAsia="Times New Roman" w:hAnsi="Consolas" w:cs="Courier New"/>
           <w:color w:val="313131"/>
           <w:sz w:val="20"/>
           <w:szCs w:val="20"/>
@@ -5038,10 +5514,10 @@
     <w:p>
       <w:pPr>
         <w:pBdr>
-          <w:top w:val="single" w:color="D6D6D6" w:sz="6" w:space="4"/>
-          <w:left w:val="single" w:color="D6D6D6" w:sz="6" w:space="4"/>
-          <w:bottom w:val="single" w:color="D6D6D6" w:sz="6" w:space="4"/>
-          <w:right w:val="single" w:color="D6D6D6" w:sz="6" w:space="4"/>
+          <w:top w:val="single" w:sz="6" w:space="4" w:color="D6D6D6"/>
+          <w:left w:val="single" w:sz="6" w:space="4" w:color="D6D6D6"/>
+          <w:bottom w:val="single" w:sz="6" w:space="4" w:color="D6D6D6"/>
+          <w:right w:val="single" w:sz="6" w:space="4" w:color="D6D6D6"/>
         </w:pBdr>
         <w:tabs>
           <w:tab w:val="left" w:pos="916"/>
@@ -5063,7 +5539,7 @@
         </w:tabs>
         <w:spacing w:before="225" w:after="150" w:line="240" w:lineRule="atLeast"/>
         <w:rPr>
-          <w:rFonts w:ascii="Consolas" w:hAnsi="Consolas" w:eastAsia="Times New Roman" w:cs="Courier New"/>
+          <w:rFonts w:ascii="Consolas" w:eastAsia="Times New Roman" w:hAnsi="Consolas" w:cs="Courier New"/>
           <w:color w:val="313131"/>
           <w:sz w:val="20"/>
           <w:szCs w:val="20"/>
@@ -5071,7 +5547,7 @@
       </w:pPr>
       <w:r>
         <w:rPr>
-          <w:rFonts w:ascii="Consolas" w:hAnsi="Consolas" w:eastAsia="Times New Roman" w:cs="Courier New"/>
+          <w:rFonts w:ascii="Consolas" w:eastAsia="Times New Roman" w:hAnsi="Consolas" w:cs="Courier New"/>
           <w:color w:val="000088"/>
           <w:sz w:val="20"/>
           <w:szCs w:val="20"/>
@@ -5080,7 +5556,7 @@
       </w:r>
       <w:r>
         <w:rPr>
-          <w:rFonts w:ascii="Consolas" w:hAnsi="Consolas" w:eastAsia="Times New Roman" w:cs="Courier New"/>
+          <w:rFonts w:ascii="Consolas" w:eastAsia="Times New Roman" w:hAnsi="Consolas" w:cs="Courier New"/>
           <w:color w:val="313131"/>
           <w:sz w:val="20"/>
           <w:szCs w:val="20"/>
@@ -5094,7 +5570,7 @@
         <w:ind w:left="48" w:right="48"/>
         <w:jc w:val="both"/>
         <w:rPr>
-          <w:rFonts w:ascii="Verdana" w:hAnsi="Verdana" w:eastAsia="Times New Roman" w:cs="Times New Roman"/>
+          <w:rFonts w:ascii="Verdana" w:eastAsia="Times New Roman" w:hAnsi="Verdana" w:cs="Times New Roman"/>
           <w:color w:val="000000"/>
           <w:sz w:val="21"/>
           <w:szCs w:val="21"/>
@@ -5102,7 +5578,7 @@
       </w:pPr>
       <w:r>
         <w:rPr>
-          <w:rFonts w:ascii="Verdana" w:hAnsi="Verdana" w:eastAsia="Times New Roman" w:cs="Times New Roman"/>
+          <w:rFonts w:ascii="Verdana" w:eastAsia="Times New Roman" w:hAnsi="Verdana" w:cs="Times New Roman"/>
           <w:color w:val="000000"/>
           <w:sz w:val="21"/>
           <w:szCs w:val="21"/>
@@ -5113,10 +5589,10 @@
     <w:p>
       <w:pPr>
         <w:pBdr>
-          <w:top w:val="single" w:color="D6D6D6" w:sz="6" w:space="4"/>
-          <w:left w:val="single" w:color="D6D6D6" w:sz="6" w:space="4"/>
-          <w:bottom w:val="single" w:color="D6D6D6" w:sz="6" w:space="4"/>
-          <w:right w:val="single" w:color="D6D6D6" w:sz="6" w:space="4"/>
+          <w:top w:val="single" w:sz="6" w:space="4" w:color="D6D6D6"/>
+          <w:left w:val="single" w:sz="6" w:space="4" w:color="D6D6D6"/>
+          <w:bottom w:val="single" w:sz="6" w:space="4" w:color="D6D6D6"/>
+          <w:right w:val="single" w:sz="6" w:space="4" w:color="D6D6D6"/>
         </w:pBdr>
         <w:shd w:val="clear" w:color="auto" w:fill="F1F1F1"/>
         <w:tabs>
@@ -5139,7 +5615,7 @@
         </w:tabs>
         <w:spacing w:after="0" w:line="240" w:lineRule="auto"/>
         <w:rPr>
-          <w:rFonts w:ascii="Consolas" w:hAnsi="Consolas" w:eastAsia="Times New Roman" w:cs="Courier New"/>
+          <w:rFonts w:ascii="Consolas" w:eastAsia="Times New Roman" w:hAnsi="Consolas" w:cs="Courier New"/>
           <w:color w:val="313131"/>
           <w:sz w:val="18"/>
           <w:szCs w:val="18"/>
@@ -5147,7 +5623,7 @@
       </w:pPr>
       <w:r>
         <w:rPr>
-          <w:rFonts w:ascii="Consolas" w:hAnsi="Consolas" w:eastAsia="Times New Roman" w:cs="Courier New"/>
+          <w:rFonts w:ascii="Consolas" w:eastAsia="Times New Roman" w:hAnsi="Consolas" w:cs="Courier New"/>
           <w:color w:val="313131"/>
           <w:sz w:val="18"/>
           <w:szCs w:val="18"/>
@@ -5158,10 +5634,10 @@
     <w:p>
       <w:pPr>
         <w:pBdr>
-          <w:top w:val="single" w:color="D6D6D6" w:sz="6" w:space="4"/>
-          <w:left w:val="single" w:color="D6D6D6" w:sz="6" w:space="4"/>
-          <w:bottom w:val="single" w:color="D6D6D6" w:sz="6" w:space="4"/>
-          <w:right w:val="single" w:color="D6D6D6" w:sz="6" w:space="4"/>
+          <w:top w:val="single" w:sz="6" w:space="4" w:color="D6D6D6"/>
+          <w:left w:val="single" w:sz="6" w:space="4" w:color="D6D6D6"/>
+          <w:bottom w:val="single" w:sz="6" w:space="4" w:color="D6D6D6"/>
+          <w:right w:val="single" w:sz="6" w:space="4" w:color="D6D6D6"/>
         </w:pBdr>
         <w:shd w:val="clear" w:color="auto" w:fill="F1F1F1"/>
         <w:tabs>
@@ -5184,7 +5660,7 @@
         </w:tabs>
         <w:spacing w:after="0" w:line="240" w:lineRule="auto"/>
         <w:rPr>
-          <w:rFonts w:ascii="Consolas" w:hAnsi="Consolas" w:eastAsia="Times New Roman" w:cs="Courier New"/>
+          <w:rFonts w:ascii="Consolas" w:eastAsia="Times New Roman" w:hAnsi="Consolas" w:cs="Courier New"/>
           <w:color w:val="313131"/>
           <w:sz w:val="18"/>
           <w:szCs w:val="18"/>
@@ -5192,7 +5668,7 @@
       </w:pPr>
       <w:r>
         <w:rPr>
-          <w:rFonts w:ascii="Consolas" w:hAnsi="Consolas" w:eastAsia="Times New Roman" w:cs="Courier New"/>
+          <w:rFonts w:ascii="Consolas" w:eastAsia="Times New Roman" w:hAnsi="Consolas" w:cs="Courier New"/>
           <w:color w:val="313131"/>
           <w:sz w:val="18"/>
           <w:szCs w:val="18"/>
@@ -5203,10 +5679,10 @@
     <w:p>
       <w:pPr>
         <w:pBdr>
-          <w:top w:val="single" w:color="D6D6D6" w:sz="6" w:space="4"/>
-          <w:left w:val="single" w:color="D6D6D6" w:sz="6" w:space="4"/>
-          <w:bottom w:val="single" w:color="D6D6D6" w:sz="6" w:space="4"/>
-          <w:right w:val="single" w:color="D6D6D6" w:sz="6" w:space="4"/>
+          <w:top w:val="single" w:sz="6" w:space="4" w:color="D6D6D6"/>
+          <w:left w:val="single" w:sz="6" w:space="4" w:color="D6D6D6"/>
+          <w:bottom w:val="single" w:sz="6" w:space="4" w:color="D6D6D6"/>
+          <w:right w:val="single" w:sz="6" w:space="4" w:color="D6D6D6"/>
         </w:pBdr>
         <w:shd w:val="clear" w:color="auto" w:fill="F1F1F1"/>
         <w:tabs>
@@ -5229,7 +5705,7 @@
         </w:tabs>
         <w:spacing w:after="0" w:line="240" w:lineRule="auto"/>
         <w:rPr>
-          <w:rFonts w:ascii="Consolas" w:hAnsi="Consolas" w:eastAsia="Times New Roman" w:cs="Courier New"/>
+          <w:rFonts w:ascii="Consolas" w:eastAsia="Times New Roman" w:hAnsi="Consolas" w:cs="Courier New"/>
           <w:color w:val="313131"/>
           <w:sz w:val="18"/>
           <w:szCs w:val="18"/>
@@ -5237,7 +5713,7 @@
       </w:pPr>
       <w:r>
         <w:rPr>
-          <w:rFonts w:ascii="Consolas" w:hAnsi="Consolas" w:eastAsia="Times New Roman" w:cs="Courier New"/>
+          <w:rFonts w:ascii="Consolas" w:eastAsia="Times New Roman" w:hAnsi="Consolas" w:cs="Courier New"/>
           <w:color w:val="313131"/>
           <w:sz w:val="18"/>
           <w:szCs w:val="18"/>
@@ -5247,11 +5723,11 @@
     </w:p>
     <w:p>
       <w:pPr>
-        <w:pStyle w:val="3"/>
+        <w:pStyle w:val="Heading2"/>
         <w:spacing w:before="48" w:beforeAutospacing="0" w:after="48" w:afterAutospacing="0" w:line="360" w:lineRule="atLeast"/>
         <w:ind w:right="48"/>
         <w:rPr>
-          <w:rFonts w:asciiTheme="minorHAnsi" w:hAnsiTheme="minorHAnsi" w:eastAsiaTheme="minorHAnsi" w:cstheme="minorBidi"/>
+          <w:rFonts w:asciiTheme="minorHAnsi" w:eastAsiaTheme="minorHAnsi" w:hAnsiTheme="minorHAnsi" w:cstheme="minorBidi"/>
           <w:bCs w:val="0"/>
           <w:sz w:val="28"/>
           <w:szCs w:val="28"/>
@@ -5260,7 +5736,7 @@
       </w:pPr>
       <w:r>
         <w:rPr>
-          <w:rFonts w:asciiTheme="minorHAnsi" w:hAnsiTheme="minorHAnsi" w:eastAsiaTheme="minorHAnsi" w:cstheme="minorBidi"/>
+          <w:rFonts w:asciiTheme="minorHAnsi" w:eastAsiaTheme="minorHAnsi" w:hAnsiTheme="minorHAnsi" w:cstheme="minorBidi"/>
           <w:bCs w:val="0"/>
           <w:sz w:val="28"/>
           <w:szCs w:val="28"/>
@@ -5271,17 +5747,18 @@
     </w:p>
     <w:p>
       <w:pPr>
-        <w:pStyle w:val="3"/>
+        <w:pStyle w:val="Heading2"/>
         <w:spacing w:before="48" w:beforeAutospacing="0" w:after="48" w:afterAutospacing="0" w:line="360" w:lineRule="atLeast"/>
         <w:ind w:right="48"/>
         <w:rPr>
-          <w:rFonts w:asciiTheme="minorHAnsi" w:hAnsiTheme="minorHAnsi" w:eastAsiaTheme="minorHAnsi" w:cstheme="minorBidi"/>
+          <w:rFonts w:asciiTheme="minorHAnsi" w:eastAsiaTheme="minorHAnsi" w:hAnsiTheme="minorHAnsi" w:cstheme="minorBidi"/>
           <w:bCs w:val="0"/>
           <w:sz w:val="28"/>
           <w:szCs w:val="28"/>
           <w:u w:val="single"/>
         </w:rPr>
       </w:pPr>
+      <w:proofErr w:type="spellStart"/>
       <w:r>
         <w:rPr>
           <w:rFonts w:ascii="Verdana" w:hAnsi="Verdana"/>
@@ -5291,8 +5768,9 @@
           <w:szCs w:val="20"/>
           <w:shd w:val="clear" w:color="auto" w:fill="FFFFFF"/>
         </w:rPr>
-        <w:t>i`</w:t>
-      </w:r>
+        <w:t>i</w:t>
+      </w:r>
+      <w:proofErr w:type="spellEnd"/>
       <w:r>
         <w:rPr>
           <w:rFonts w:ascii="Verdana" w:hAnsi="Verdana"/>
@@ -5323,7 +5801,7 @@
         <w:ind w:left="48" w:right="48"/>
         <w:jc w:val="both"/>
         <w:rPr>
-          <w:rFonts w:ascii="Verdana" w:hAnsi="Verdana" w:eastAsia="Times New Roman" w:cs="Times New Roman"/>
+          <w:rFonts w:ascii="Verdana" w:eastAsia="Times New Roman" w:hAnsi="Verdana" w:cs="Times New Roman"/>
           <w:color w:val="000000"/>
           <w:sz w:val="21"/>
           <w:szCs w:val="21"/>
@@ -5331,7 +5809,7 @@
       </w:pPr>
       <w:r>
         <w:rPr>
-          <w:rFonts w:ascii="Verdana" w:hAnsi="Verdana" w:eastAsia="Times New Roman" w:cs="Times New Roman"/>
+          <w:rFonts w:ascii="Verdana" w:eastAsia="Times New Roman" w:hAnsi="Verdana" w:cs="Times New Roman"/>
           <w:color w:val="000000"/>
           <w:sz w:val="21"/>
           <w:szCs w:val="21"/>
@@ -5342,10 +5820,10 @@
     <w:p>
       <w:pPr>
         <w:pBdr>
-          <w:top w:val="single" w:color="D6D6D6" w:sz="6" w:space="4"/>
-          <w:left w:val="single" w:color="D6D6D6" w:sz="6" w:space="4"/>
-          <w:bottom w:val="single" w:color="D6D6D6" w:sz="6" w:space="4"/>
-          <w:right w:val="single" w:color="D6D6D6" w:sz="6" w:space="4"/>
+          <w:top w:val="single" w:sz="6" w:space="4" w:color="D6D6D6"/>
+          <w:left w:val="single" w:sz="6" w:space="4" w:color="D6D6D6"/>
+          <w:bottom w:val="single" w:sz="6" w:space="4" w:color="D6D6D6"/>
+          <w:right w:val="single" w:sz="6" w:space="4" w:color="D6D6D6"/>
         </w:pBdr>
         <w:shd w:val="clear" w:color="auto" w:fill="F1F1F1"/>
         <w:tabs>
@@ -5368,7 +5846,7 @@
         </w:tabs>
         <w:spacing w:after="0" w:line="240" w:lineRule="auto"/>
         <w:rPr>
-          <w:rFonts w:ascii="Consolas" w:hAnsi="Consolas" w:eastAsia="Times New Roman" w:cs="Courier New"/>
+          <w:rFonts w:ascii="Consolas" w:eastAsia="Times New Roman" w:hAnsi="Consolas" w:cs="Courier New"/>
           <w:color w:val="313131"/>
           <w:sz w:val="18"/>
           <w:szCs w:val="18"/>
@@ -5376,7 +5854,7 @@
       </w:pPr>
       <w:r>
         <w:rPr>
-          <w:rFonts w:ascii="Consolas" w:hAnsi="Consolas" w:eastAsia="Times New Roman" w:cs="Courier New"/>
+          <w:rFonts w:ascii="Consolas" w:eastAsia="Times New Roman" w:hAnsi="Consolas" w:cs="Courier New"/>
           <w:color w:val="313131"/>
           <w:sz w:val="18"/>
           <w:szCs w:val="18"/>
@@ -5390,7 +5868,7 @@
         <w:ind w:left="48" w:right="48"/>
         <w:jc w:val="both"/>
         <w:rPr>
-          <w:rFonts w:ascii="Verdana" w:hAnsi="Verdana" w:eastAsia="Times New Roman" w:cs="Times New Roman"/>
+          <w:rFonts w:ascii="Verdana" w:eastAsia="Times New Roman" w:hAnsi="Verdana" w:cs="Times New Roman"/>
           <w:color w:val="000000"/>
           <w:sz w:val="21"/>
           <w:szCs w:val="21"/>
@@ -5398,7 +5876,7 @@
       </w:pPr>
       <w:r>
         <w:rPr>
-          <w:rFonts w:ascii="Verdana" w:hAnsi="Verdana" w:eastAsia="Times New Roman" w:cs="Times New Roman"/>
+          <w:rFonts w:ascii="Verdana" w:eastAsia="Times New Roman" w:hAnsi="Verdana" w:cs="Times New Roman"/>
           <w:color w:val="000000"/>
           <w:sz w:val="21"/>
           <w:szCs w:val="21"/>
@@ -5412,7 +5890,7 @@
         <w:ind w:left="48" w:right="48"/>
         <w:jc w:val="both"/>
         <w:rPr>
-          <w:rFonts w:ascii="Verdana" w:hAnsi="Verdana" w:eastAsia="Times New Roman" w:cs="Times New Roman"/>
+          <w:rFonts w:ascii="Verdana" w:eastAsia="Times New Roman" w:hAnsi="Verdana" w:cs="Times New Roman"/>
           <w:color w:val="000000"/>
           <w:sz w:val="24"/>
           <w:szCs w:val="24"/>
@@ -5420,13 +5898,23 @@
       </w:pPr>
       <w:r>
         <w:rPr>
-          <w:rFonts w:ascii="Verdana" w:hAnsi="Verdana" w:eastAsia="Times New Roman" w:cs="Times New Roman"/>
+          <w:rFonts w:ascii="Verdana" w:eastAsia="Times New Roman" w:hAnsi="Verdana" w:cs="Times New Roman"/>
           <w:b/>
           <w:color w:val="000000"/>
           <w:sz w:val="24"/>
           <w:szCs w:val="24"/>
         </w:rPr>
         <w:t>ii.</w:t>
+      </w:r>
+      <w:r>
+        <w:rPr>
+          <w:rFonts w:ascii="Verdana" w:eastAsia="Times New Roman" w:hAnsi="Verdana" w:cs="Times New Roman"/>
+          <w:b/>
+          <w:color w:val="000000"/>
+          <w:sz w:val="24"/>
+          <w:szCs w:val="24"/>
+        </w:rPr>
+        <w:t xml:space="preserve"> </w:t>
       </w:r>
       <w:r>
         <w:rPr>
@@ -5447,7 +5935,7 @@
         <w:ind w:left="48" w:right="48"/>
         <w:jc w:val="both"/>
         <w:rPr>
-          <w:rFonts w:ascii="Verdana" w:hAnsi="Verdana" w:eastAsia="Times New Roman" w:cs="Times New Roman"/>
+          <w:rFonts w:ascii="Verdana" w:eastAsia="Times New Roman" w:hAnsi="Verdana" w:cs="Times New Roman"/>
           <w:color w:val="000000"/>
           <w:sz w:val="21"/>
           <w:szCs w:val="21"/>
@@ -5455,7 +5943,7 @@
       </w:pPr>
       <w:r>
         <w:rPr>
-          <w:rFonts w:ascii="Verdana" w:hAnsi="Verdana" w:eastAsia="Times New Roman" w:cs="Times New Roman"/>
+          <w:rFonts w:ascii="Verdana" w:eastAsia="Times New Roman" w:hAnsi="Verdana" w:cs="Times New Roman"/>
           <w:color w:val="000000"/>
           <w:sz w:val="21"/>
           <w:szCs w:val="21"/>
@@ -5466,10 +5954,10 @@
     <w:p>
       <w:pPr>
         <w:pBdr>
-          <w:top w:val="single" w:color="D6D6D6" w:sz="6" w:space="4"/>
-          <w:left w:val="single" w:color="D6D6D6" w:sz="6" w:space="5"/>
-          <w:bottom w:val="single" w:color="D6D6D6" w:sz="6" w:space="4"/>
-          <w:right w:val="single" w:color="D6D6D6" w:sz="6" w:space="4"/>
+          <w:top w:val="single" w:sz="6" w:space="4" w:color="D6D6D6"/>
+          <w:left w:val="single" w:sz="6" w:space="5" w:color="D6D6D6"/>
+          <w:bottom w:val="single" w:sz="6" w:space="4" w:color="D6D6D6"/>
+          <w:right w:val="single" w:sz="6" w:space="4" w:color="D6D6D6"/>
         </w:pBdr>
         <w:shd w:val="clear" w:color="auto" w:fill="F1F1F1"/>
         <w:tabs>
@@ -5492,7 +5980,7 @@
         </w:tabs>
         <w:spacing w:after="0" w:line="240" w:lineRule="auto"/>
         <w:rPr>
-          <w:rFonts w:ascii="Consolas" w:hAnsi="Consolas" w:eastAsia="Times New Roman" w:cs="Courier New"/>
+          <w:rFonts w:ascii="Consolas" w:eastAsia="Times New Roman" w:hAnsi="Consolas" w:cs="Courier New"/>
           <w:color w:val="313131"/>
           <w:sz w:val="18"/>
           <w:szCs w:val="18"/>
@@ -5500,7 +5988,7 @@
       </w:pPr>
       <w:r>
         <w:rPr>
-          <w:rFonts w:ascii="Consolas" w:hAnsi="Consolas" w:eastAsia="Times New Roman" w:cs="Courier New"/>
+          <w:rFonts w:ascii="Consolas" w:eastAsia="Times New Roman" w:hAnsi="Consolas" w:cs="Courier New"/>
           <w:color w:val="313131"/>
           <w:sz w:val="18"/>
           <w:szCs w:val="18"/>
@@ -5514,7 +6002,7 @@
         <w:ind w:left="48" w:right="48"/>
         <w:jc w:val="both"/>
         <w:rPr>
-          <w:rFonts w:ascii="Verdana" w:hAnsi="Verdana" w:eastAsia="Times New Roman" w:cs="Times New Roman"/>
+          <w:rFonts w:ascii="Verdana" w:eastAsia="Times New Roman" w:hAnsi="Verdana" w:cs="Times New Roman"/>
           <w:color w:val="000000"/>
           <w:sz w:val="21"/>
           <w:szCs w:val="21"/>
@@ -5522,7 +6010,7 @@
       </w:pPr>
       <w:r>
         <w:rPr>
-          <w:rFonts w:ascii="Verdana" w:hAnsi="Verdana" w:eastAsia="Times New Roman" w:cs="Times New Roman"/>
+          <w:rFonts w:ascii="Verdana" w:eastAsia="Times New Roman" w:hAnsi="Verdana" w:cs="Times New Roman"/>
           <w:color w:val="000000"/>
           <w:sz w:val="21"/>
           <w:szCs w:val="21"/>
@@ -5612,7 +6100,7 @@
     </w:p>
     <w:p>
       <w:pPr>
-        <w:pStyle w:val="8"/>
+        <w:pStyle w:val="NormalWeb"/>
         <w:shd w:val="clear" w:color="auto" w:fill="FFFFFF"/>
         <w:jc w:val="both"/>
         <w:rPr>
@@ -5634,8 +6122,22 @@
           <w:szCs w:val="32"/>
           <w:highlight w:val="yellow"/>
         </w:rPr>
-        <w:t>2.2 Tokens and their types :</w:t>
-      </w:r>
+        <w:t xml:space="preserve">2.2 Tokens and their </w:t>
+      </w:r>
+      <w:proofErr w:type="gramStart"/>
+      <w:r>
+        <w:rPr>
+          <w:rFonts w:ascii="Verdana" w:hAnsi="Verdana"/>
+          <w:b/>
+          <w:bCs/>
+          <w:color w:val="000000"/>
+          <w:sz w:val="32"/>
+          <w:szCs w:val="32"/>
+          <w:highlight w:val="yellow"/>
+        </w:rPr>
+        <w:t>types :</w:t>
+      </w:r>
+      <w:proofErr w:type="gramEnd"/>
     </w:p>
     <w:p>
       <w:pPr>
@@ -5647,15 +6149,15 @@
         <w:spacing w:before="60" w:after="100" w:afterAutospacing="1" w:line="345" w:lineRule="atLeast"/>
         <w:jc w:val="both"/>
         <w:rPr>
-          <w:rFonts w:ascii="Verdana" w:hAnsi="Verdana" w:eastAsia="Times New Roman" w:cs="Times New Roman"/>
-          <w:color w:val="000000"/>
-          <w:sz w:val="20"/>
-          <w:szCs w:val="20"/>
-        </w:rPr>
-      </w:pPr>
-      <w:r>
-        <w:rPr>
-          <w:rFonts w:ascii="Verdana" w:hAnsi="Verdana" w:eastAsia="Times New Roman" w:cs="Times New Roman"/>
+          <w:rFonts w:ascii="Verdana" w:eastAsia="Times New Roman" w:hAnsi="Verdana" w:cs="Times New Roman"/>
+          <w:color w:val="000000"/>
+          <w:sz w:val="20"/>
+          <w:szCs w:val="20"/>
+        </w:rPr>
+      </w:pPr>
+      <w:r>
+        <w:rPr>
+          <w:rFonts w:ascii="Verdana" w:eastAsia="Times New Roman" w:hAnsi="Verdana" w:cs="Times New Roman"/>
           <w:color w:val="000000"/>
           <w:sz w:val="20"/>
           <w:szCs w:val="20"/>
@@ -5673,16 +6175,16 @@
         <w:spacing w:before="60" w:after="100" w:afterAutospacing="1" w:line="345" w:lineRule="atLeast"/>
         <w:jc w:val="both"/>
         <w:rPr>
-          <w:rFonts w:ascii="Verdana" w:hAnsi="Verdana" w:eastAsia="Times New Roman" w:cs="Times New Roman"/>
-          <w:b/>
-          <w:color w:val="000000"/>
-          <w:sz w:val="20"/>
-          <w:szCs w:val="20"/>
-        </w:rPr>
-      </w:pPr>
-      <w:r>
-        <w:rPr>
-          <w:rFonts w:ascii="Verdana" w:hAnsi="Verdana" w:eastAsia="Times New Roman" w:cs="Times New Roman"/>
+          <w:rFonts w:ascii="Verdana" w:eastAsia="Times New Roman" w:hAnsi="Verdana" w:cs="Times New Roman"/>
+          <w:b/>
+          <w:color w:val="000000"/>
+          <w:sz w:val="20"/>
+          <w:szCs w:val="20"/>
+        </w:rPr>
+      </w:pPr>
+      <w:r>
+        <w:rPr>
+          <w:rFonts w:ascii="Verdana" w:eastAsia="Times New Roman" w:hAnsi="Verdana" w:cs="Times New Roman"/>
           <w:b/>
           <w:color w:val="000000"/>
           <w:sz w:val="20"/>
@@ -5697,15 +6199,15 @@
         <w:spacing w:before="100" w:beforeAutospacing="1" w:after="100" w:afterAutospacing="1" w:line="240" w:lineRule="auto"/>
         <w:jc w:val="both"/>
         <w:rPr>
-          <w:rFonts w:ascii="Verdana" w:hAnsi="Verdana" w:eastAsia="Times New Roman" w:cs="Times New Roman"/>
-          <w:color w:val="000000"/>
-          <w:sz w:val="20"/>
-          <w:szCs w:val="20"/>
-        </w:rPr>
-      </w:pPr>
-      <w:r>
-        <w:rPr>
-          <w:rFonts w:ascii="Verdana" w:hAnsi="Verdana" w:eastAsia="Times New Roman" w:cs="Times New Roman"/>
+          <w:rFonts w:ascii="Verdana" w:eastAsia="Times New Roman" w:hAnsi="Verdana" w:cs="Times New Roman"/>
+          <w:color w:val="000000"/>
+          <w:sz w:val="20"/>
+          <w:szCs w:val="20"/>
+        </w:rPr>
+      </w:pPr>
+      <w:r>
+        <w:rPr>
+          <w:rFonts w:ascii="Verdana" w:eastAsia="Times New Roman" w:hAnsi="Verdana" w:cs="Times New Roman"/>
           <w:color w:val="000000"/>
           <w:sz w:val="20"/>
           <w:szCs w:val="20"/>
@@ -5719,16 +6221,16 @@
         <w:spacing w:before="100" w:beforeAutospacing="1" w:after="100" w:afterAutospacing="1" w:line="240" w:lineRule="auto"/>
         <w:jc w:val="both"/>
         <w:rPr>
-          <w:rFonts w:ascii="Verdana" w:hAnsi="Verdana" w:eastAsia="Times New Roman" w:cs="Times New Roman"/>
-          <w:b/>
-          <w:color w:val="000000"/>
-          <w:sz w:val="20"/>
-          <w:szCs w:val="20"/>
-        </w:rPr>
-      </w:pPr>
-      <w:r>
-        <w:rPr>
-          <w:rFonts w:ascii="Verdana" w:hAnsi="Verdana" w:eastAsia="Times New Roman" w:cs="Times New Roman"/>
+          <w:rFonts w:ascii="Verdana" w:eastAsia="Times New Roman" w:hAnsi="Verdana" w:cs="Times New Roman"/>
+          <w:b/>
+          <w:color w:val="000000"/>
+          <w:sz w:val="20"/>
+          <w:szCs w:val="20"/>
+        </w:rPr>
+      </w:pPr>
+      <w:r>
+        <w:rPr>
+          <w:rFonts w:ascii="Verdana" w:eastAsia="Times New Roman" w:hAnsi="Verdana" w:cs="Times New Roman"/>
           <w:b/>
           <w:color w:val="000000"/>
           <w:sz w:val="20"/>
@@ -5738,7 +6240,7 @@
       </w:r>
       <w:r>
         <w:rPr>
-          <w:rFonts w:ascii="Verdana" w:hAnsi="Verdana" w:eastAsia="Times New Roman" w:cs="Times New Roman"/>
+          <w:rFonts w:ascii="Verdana" w:eastAsia="Times New Roman" w:hAnsi="Verdana" w:cs="Times New Roman"/>
           <w:b/>
           <w:color w:val="000000"/>
           <w:sz w:val="20"/>
@@ -5754,30 +6256,51 @@
         <w:spacing w:before="60" w:after="100" w:afterAutospacing="1" w:line="345" w:lineRule="atLeast"/>
         <w:jc w:val="both"/>
         <w:rPr>
-          <w:rFonts w:ascii="Verdana" w:hAnsi="Verdana" w:eastAsia="Times New Roman" w:cs="Times New Roman"/>
+          <w:rFonts w:ascii="Verdana" w:eastAsia="Times New Roman" w:hAnsi="Verdana" w:cs="Times New Roman"/>
           <w:color w:val="000000"/>
           <w:sz w:val="32"/>
           <w:szCs w:val="32"/>
         </w:rPr>
       </w:pPr>
-      <w:r>
-        <w:rPr>
-          <w:rFonts w:ascii="Verdana" w:hAnsi="Verdana" w:eastAsia="Times New Roman" w:cs="Times New Roman"/>
+      <w:proofErr w:type="gramStart"/>
+      <w:r>
+        <w:rPr>
+          <w:rFonts w:ascii="Verdana" w:eastAsia="Times New Roman" w:hAnsi="Verdana" w:cs="Times New Roman"/>
           <w:b/>
           <w:color w:val="000000"/>
           <w:sz w:val="32"/>
           <w:szCs w:val="32"/>
         </w:rPr>
-        <w:t>a.Keywords</w:t>
-      </w:r>
-      <w:r>
-        <w:rPr>
-          <w:rFonts w:ascii="Verdana" w:hAnsi="Verdana" w:eastAsia="Times New Roman" w:cs="Times New Roman"/>
+        <w:t>a.</w:t>
+      </w:r>
+      <w:r>
+        <w:rPr>
+          <w:rFonts w:ascii="Verdana" w:eastAsia="Times New Roman" w:hAnsi="Verdana" w:cs="Times New Roman"/>
+          <w:b/>
           <w:color w:val="000000"/>
           <w:sz w:val="32"/>
           <w:szCs w:val="32"/>
         </w:rPr>
-        <w:t xml:space="preserve"> :   ==    ==   !=</w:t>
+        <w:t>Keywords</w:t>
+      </w:r>
+      <w:proofErr w:type="gramEnd"/>
+      <w:r>
+        <w:rPr>
+          <w:rFonts w:ascii="Verdana" w:eastAsia="Times New Roman" w:hAnsi="Verdana" w:cs="Times New Roman"/>
+          <w:color w:val="000000"/>
+          <w:sz w:val="32"/>
+          <w:szCs w:val="32"/>
+        </w:rPr>
+        <w:t>:</w:t>
+      </w:r>
+      <w:r>
+        <w:rPr>
+          <w:rFonts w:ascii="Verdana" w:eastAsia="Times New Roman" w:hAnsi="Verdana" w:cs="Times New Roman"/>
+          <w:color w:val="000000"/>
+          <w:sz w:val="32"/>
+          <w:szCs w:val="32"/>
+        </w:rPr>
+        <w:t xml:space="preserve">   ==    ==   !=</w:t>
       </w:r>
     </w:p>
     <w:p>
@@ -5787,15 +6310,15 @@
         <w:ind w:left="720"/>
         <w:jc w:val="both"/>
         <w:rPr>
-          <w:rFonts w:ascii="Verdana" w:hAnsi="Verdana" w:eastAsia="Times New Roman" w:cs="Times New Roman"/>
-          <w:color w:val="000000"/>
-          <w:sz w:val="20"/>
-          <w:szCs w:val="20"/>
-        </w:rPr>
-      </w:pPr>
-      <w:r>
-        <w:rPr>
-          <w:rFonts w:ascii="Verdana" w:hAnsi="Verdana" w:eastAsia="Times New Roman" w:cs="Times New Roman"/>
+          <w:rFonts w:ascii="Verdana" w:eastAsia="Times New Roman" w:hAnsi="Verdana" w:cs="Times New Roman"/>
+          <w:color w:val="000000"/>
+          <w:sz w:val="20"/>
+          <w:szCs w:val="20"/>
+        </w:rPr>
+      </w:pPr>
+      <w:r>
+        <w:rPr>
+          <w:rFonts w:ascii="Verdana" w:eastAsia="Times New Roman" w:hAnsi="Verdana" w:cs="Times New Roman"/>
           <w:color w:val="000000"/>
           <w:sz w:val="20"/>
           <w:szCs w:val="20"/>
@@ -5804,7 +6327,7 @@
       </w:r>
       <w:r>
         <w:rPr>
-          <w:rFonts w:ascii="Verdana" w:hAnsi="Verdana" w:eastAsia="Times New Roman" w:cs="Times New Roman"/>
+          <w:rFonts w:ascii="Verdana" w:eastAsia="Times New Roman" w:hAnsi="Verdana" w:cs="Times New Roman"/>
           <w:b/>
           <w:color w:val="000000"/>
           <w:sz w:val="20"/>
@@ -5814,7 +6337,7 @@
       </w:r>
       <w:r>
         <w:rPr>
-          <w:rFonts w:ascii="Verdana" w:hAnsi="Verdana" w:eastAsia="Times New Roman" w:cs="Times New Roman"/>
+          <w:rFonts w:ascii="Verdana" w:eastAsia="Times New Roman" w:hAnsi="Verdana" w:cs="Times New Roman"/>
           <w:color w:val="000000"/>
           <w:sz w:val="20"/>
           <w:szCs w:val="20"/>
@@ -5829,18 +6352,19 @@
         <w:ind w:left="720"/>
         <w:jc w:val="both"/>
         <w:rPr>
-          <w:rFonts w:ascii="Verdana" w:hAnsi="Verdana" w:eastAsia="Times New Roman" w:cs="Times New Roman"/>
-          <w:color w:val="000000"/>
-          <w:sz w:val="20"/>
-          <w:szCs w:val="20"/>
-        </w:rPr>
-      </w:pPr>
-      <w:r>
-        <w:rPr>
+          <w:rFonts w:ascii="Verdana" w:eastAsia="Times New Roman" w:hAnsi="Verdana" w:cs="Times New Roman"/>
+          <w:color w:val="000000"/>
+          <w:sz w:val="20"/>
+          <w:szCs w:val="20"/>
+        </w:rPr>
+      </w:pPr>
+      <w:r>
+        <w:rPr>
+          <w:noProof/>
           <w:lang w:val="en-IN" w:eastAsia="en-IN"/>
         </w:rPr>
         <w:drawing>
-          <wp:inline distT="0" distB="0" distL="0" distR="0">
+          <wp:inline distT="0" distB="0" distL="0" distR="0" wp14:anchorId="54F5BF8A" wp14:editId="72C20592">
             <wp:extent cx="5943600" cy="2158365"/>
             <wp:effectExtent l="0" t="0" r="0" b="0"/>
             <wp:docPr id="1" name="Picture 1"/>
@@ -5857,7 +6381,7 @@
                     </pic:cNvPicPr>
                   </pic:nvPicPr>
                   <pic:blipFill>
-                    <a:blip r:embed="rId4"/>
+                    <a:blip r:embed="rId6"/>
                     <a:stretch>
                       <a:fillRect/>
                     </a:stretch>
@@ -5893,22 +6417,42 @@
       </w:pPr>
       <w:r>
         <w:rPr>
-          <w:rFonts w:ascii="Verdana" w:hAnsi="Verdana" w:eastAsia="Times New Roman" w:cs="Times New Roman"/>
+          <w:rFonts w:ascii="Verdana" w:eastAsia="Times New Roman" w:hAnsi="Verdana" w:cs="Times New Roman"/>
           <w:b/>
           <w:color w:val="000000"/>
           <w:sz w:val="32"/>
           <w:szCs w:val="32"/>
         </w:rPr>
-        <w:t>b.Identifiers</w:t>
-      </w:r>
-      <w:r>
-        <w:rPr>
-          <w:rFonts w:ascii="Verdana" w:hAnsi="Verdana" w:eastAsia="Times New Roman" w:cs="Times New Roman"/>
+        <w:t>b.</w:t>
+      </w:r>
+      <w:r>
+        <w:rPr>
+          <w:rFonts w:ascii="Verdana" w:eastAsia="Times New Roman" w:hAnsi="Verdana" w:cs="Times New Roman"/>
+          <w:b/>
           <w:color w:val="000000"/>
           <w:sz w:val="32"/>
           <w:szCs w:val="32"/>
         </w:rPr>
-        <w:t xml:space="preserve"> :</w:t>
+        <w:t xml:space="preserve"> </w:t>
+      </w:r>
+      <w:r>
+        <w:rPr>
+          <w:rFonts w:ascii="Verdana" w:eastAsia="Times New Roman" w:hAnsi="Verdana" w:cs="Times New Roman"/>
+          <w:b/>
+          <w:color w:val="000000"/>
+          <w:sz w:val="32"/>
+          <w:szCs w:val="32"/>
+        </w:rPr>
+        <w:t>Identifiers</w:t>
+      </w:r>
+      <w:r>
+        <w:rPr>
+          <w:rFonts w:ascii="Verdana" w:eastAsia="Times New Roman" w:hAnsi="Verdana" w:cs="Times New Roman"/>
+          <w:color w:val="000000"/>
+          <w:sz w:val="32"/>
+          <w:szCs w:val="32"/>
+        </w:rPr>
+        <w:t>:</w:t>
       </w:r>
     </w:p>
     <w:p>
@@ -6027,12 +6571,12 @@
     </w:p>
     <w:p>
       <w:pPr>
-        <w:pStyle w:val="4"/>
+        <w:pStyle w:val="Heading3"/>
         <w:shd w:val="clear" w:color="auto" w:fill="FFFFFF"/>
         <w:spacing w:before="0" w:after="240"/>
         <w:ind w:firstLine="720"/>
         <w:rPr>
-          <w:rFonts w:ascii="Arial" w:hAnsi="Arial" w:cs="Arial" w:eastAsiaTheme="minorHAnsi"/>
+          <w:rFonts w:ascii="Arial" w:eastAsiaTheme="minorHAnsi" w:hAnsi="Arial" w:cs="Arial"/>
           <w:color w:val="242729"/>
           <w:sz w:val="23"/>
           <w:szCs w:val="23"/>
@@ -6040,26 +6584,42 @@
           <w:shd w:val="clear" w:color="auto" w:fill="FFFFFF"/>
         </w:rPr>
       </w:pPr>
-      <w:r>
-        <w:rPr>
-          <w:rFonts w:ascii="Arial" w:hAnsi="Arial" w:cs="Arial" w:eastAsiaTheme="minorHAnsi"/>
+    </w:p>
+    <w:p>
+      <w:pPr>
+        <w:pStyle w:val="Heading3"/>
+        <w:shd w:val="clear" w:color="auto" w:fill="FFFFFF"/>
+        <w:spacing w:before="0" w:after="240"/>
+        <w:ind w:firstLine="720"/>
+        <w:rPr>
+          <w:rFonts w:ascii="Arial" w:eastAsiaTheme="minorHAnsi" w:hAnsi="Arial" w:cs="Arial"/>
           <w:color w:val="242729"/>
           <w:sz w:val="23"/>
           <w:szCs w:val="23"/>
           <w:u w:val="single"/>
           <w:shd w:val="clear" w:color="auto" w:fill="FFFFFF"/>
         </w:rPr>
+      </w:pPr>
+      <w:r>
+        <w:rPr>
+          <w:rFonts w:ascii="Arial" w:eastAsiaTheme="minorHAnsi" w:hAnsi="Arial" w:cs="Arial"/>
+          <w:color w:val="242729"/>
+          <w:sz w:val="23"/>
+          <w:szCs w:val="23"/>
+          <w:u w:val="single"/>
+          <w:shd w:val="clear" w:color="auto" w:fill="FFFFFF"/>
+        </w:rPr>
         <w:t>Rules for writing Identifiers</w:t>
       </w:r>
     </w:p>
     <w:p>
       <w:pPr>
-        <w:pStyle w:val="8"/>
+        <w:pStyle w:val="NormalWeb"/>
         <w:shd w:val="clear" w:color="auto" w:fill="FFFFFF"/>
         <w:spacing w:before="0" w:beforeAutospacing="0" w:after="390" w:afterAutospacing="0"/>
         <w:ind w:firstLine="720"/>
         <w:rPr>
-          <w:rFonts w:ascii="Arial" w:hAnsi="Arial" w:cs="Arial" w:eastAsiaTheme="minorHAnsi"/>
+          <w:rFonts w:ascii="Arial" w:eastAsiaTheme="minorHAnsi" w:hAnsi="Arial" w:cs="Arial"/>
           <w:color w:val="222222"/>
           <w:sz w:val="22"/>
           <w:szCs w:val="22"/>
@@ -6068,7 +6628,7 @@
       </w:pPr>
       <w:r>
         <w:rPr>
-          <w:rFonts w:ascii="Arial" w:hAnsi="Arial" w:cs="Arial" w:eastAsiaTheme="minorHAnsi"/>
+          <w:rFonts w:ascii="Arial" w:eastAsiaTheme="minorHAnsi" w:hAnsi="Arial" w:cs="Arial"/>
           <w:color w:val="222222"/>
           <w:sz w:val="22"/>
           <w:szCs w:val="22"/>
@@ -6079,12 +6639,12 @@
     </w:p>
     <w:p>
       <w:pPr>
-        <w:pStyle w:val="8"/>
+        <w:pStyle w:val="NormalWeb"/>
         <w:shd w:val="clear" w:color="auto" w:fill="FFFFFF"/>
         <w:spacing w:before="0" w:beforeAutospacing="0" w:after="390" w:afterAutospacing="0"/>
         <w:ind w:left="720"/>
         <w:rPr>
-          <w:rFonts w:ascii="Arial" w:hAnsi="Arial" w:cs="Arial" w:eastAsiaTheme="minorHAnsi"/>
+          <w:rFonts w:ascii="Arial" w:eastAsiaTheme="minorHAnsi" w:hAnsi="Arial" w:cs="Arial"/>
           <w:color w:val="222222"/>
           <w:sz w:val="22"/>
           <w:szCs w:val="22"/>
@@ -6093,7 +6653,7 @@
       </w:pPr>
       <w:r>
         <w:rPr>
-          <w:rFonts w:ascii="Arial" w:hAnsi="Arial" w:cs="Arial" w:eastAsiaTheme="minorHAnsi"/>
+          <w:rFonts w:ascii="Arial" w:eastAsiaTheme="minorHAnsi" w:hAnsi="Arial" w:cs="Arial"/>
           <w:color w:val="222222"/>
           <w:sz w:val="22"/>
           <w:szCs w:val="22"/>
@@ -6103,7 +6663,7 @@
       </w:r>
       <w:r>
         <w:rPr>
-          <w:rFonts w:ascii="Arial" w:hAnsi="Arial" w:cs="Arial" w:eastAsiaTheme="minorHAnsi"/>
+          <w:rFonts w:ascii="Arial" w:eastAsiaTheme="minorHAnsi" w:hAnsi="Arial" w:cs="Arial"/>
           <w:b/>
           <w:color w:val="222222"/>
           <w:sz w:val="22"/>
@@ -6114,7 +6674,7 @@
       </w:r>
       <w:r>
         <w:rPr>
-          <w:rFonts w:ascii="Arial" w:hAnsi="Arial" w:cs="Arial" w:eastAsiaTheme="minorHAnsi"/>
+          <w:rFonts w:ascii="Arial" w:eastAsiaTheme="minorHAnsi" w:hAnsi="Arial" w:cs="Arial"/>
           <w:color w:val="222222"/>
           <w:sz w:val="22"/>
           <w:szCs w:val="22"/>
@@ -6136,7 +6696,7 @@
       </w:r>
       <w:r>
         <w:rPr>
-          <w:rFonts w:ascii="Arial" w:hAnsi="Arial" w:cs="Arial" w:eastAsiaTheme="minorHAnsi"/>
+          <w:rFonts w:ascii="Arial" w:eastAsiaTheme="minorHAnsi" w:hAnsi="Arial" w:cs="Arial"/>
           <w:color w:val="222222"/>
           <w:sz w:val="22"/>
           <w:szCs w:val="22"/>
@@ -6158,7 +6718,7 @@
       </w:r>
       <w:r>
         <w:rPr>
-          <w:rFonts w:ascii="Arial" w:hAnsi="Arial" w:cs="Arial" w:eastAsiaTheme="minorHAnsi"/>
+          <w:rFonts w:ascii="Arial" w:eastAsiaTheme="minorHAnsi" w:hAnsi="Arial" w:cs="Arial"/>
           <w:color w:val="222222"/>
           <w:sz w:val="22"/>
           <w:szCs w:val="22"/>
@@ -6169,11 +6729,11 @@
     </w:p>
     <w:p>
       <w:pPr>
-        <w:pStyle w:val="8"/>
+        <w:pStyle w:val="NormalWeb"/>
         <w:shd w:val="clear" w:color="auto" w:fill="FFFFFF"/>
         <w:spacing w:before="0" w:beforeAutospacing="0" w:after="390" w:afterAutospacing="0"/>
         <w:rPr>
-          <w:rFonts w:ascii="Arial" w:hAnsi="Arial" w:cs="Arial" w:eastAsiaTheme="minorHAnsi"/>
+          <w:rFonts w:ascii="Arial" w:eastAsiaTheme="minorHAnsi" w:hAnsi="Arial" w:cs="Arial"/>
           <w:b/>
           <w:color w:val="222222"/>
           <w:sz w:val="22"/>
@@ -6183,7 +6743,7 @@
       </w:pPr>
       <w:r>
         <w:rPr>
-          <w:rFonts w:ascii="Arial" w:hAnsi="Arial" w:cs="Arial" w:eastAsiaTheme="minorHAnsi"/>
+          <w:rFonts w:ascii="Arial" w:eastAsiaTheme="minorHAnsi" w:hAnsi="Arial" w:cs="Arial"/>
           <w:color w:val="222222"/>
           <w:sz w:val="22"/>
           <w:szCs w:val="22"/>
@@ -6193,7 +6753,7 @@
       </w:r>
       <w:r>
         <w:rPr>
-          <w:rFonts w:ascii="Arial" w:hAnsi="Arial" w:cs="Arial" w:eastAsiaTheme="minorHAnsi"/>
+          <w:rFonts w:ascii="Arial" w:eastAsiaTheme="minorHAnsi" w:hAnsi="Arial" w:cs="Arial"/>
           <w:b/>
           <w:color w:val="222222"/>
           <w:sz w:val="22"/>
@@ -6206,39 +6766,26 @@
     </w:p>
     <w:p>
       <w:pPr>
-        <w:pStyle w:val="8"/>
+        <w:pStyle w:val="NormalWeb"/>
         <w:shd w:val="clear" w:color="auto" w:fill="FFFFFF"/>
         <w:spacing w:before="0" w:beforeAutospacing="0" w:after="390" w:afterAutospacing="0"/>
       </w:pPr>
-      <w:r>
-        <w:fldChar w:fldCharType="begin"/>
-      </w:r>
-      <w:r>
-        <w:instrText xml:space="preserve"> HYPERLINK "https://www.python.org/dev/peps/pep-0008/" </w:instrText>
-      </w:r>
-      <w:r>
-        <w:fldChar w:fldCharType="separate"/>
-      </w:r>
-      <w:r>
-        <w:rPr>
-          <w:rStyle w:val="10"/>
-        </w:rPr>
-        <w:t>https://www.python.org/dev/peps/pep-0008/</w:t>
-      </w:r>
-      <w:r>
-        <w:rPr>
-          <w:rStyle w:val="10"/>
-        </w:rPr>
-        <w:fldChar w:fldCharType="end"/>
-      </w:r>
-    </w:p>
-    <w:p>
-      <w:pPr>
-        <w:pStyle w:val="8"/>
+      <w:hyperlink r:id="rId7" w:history="1">
+        <w:r>
+          <w:rPr>
+            <w:rStyle w:val="Hyperlink"/>
+          </w:rPr>
+          <w:t>https://www.python.org/dev/peps/pep-0008/</w:t>
+        </w:r>
+      </w:hyperlink>
+    </w:p>
+    <w:p>
+      <w:pPr>
+        <w:pStyle w:val="NormalWeb"/>
         <w:shd w:val="clear" w:color="auto" w:fill="FFFFFF"/>
         <w:spacing w:before="0" w:beforeAutospacing="0" w:after="390" w:afterAutospacing="0"/>
         <w:rPr>
-          <w:rFonts w:ascii="Arial" w:hAnsi="Arial" w:cs="Arial" w:eastAsiaTheme="minorHAnsi"/>
+          <w:rFonts w:ascii="Arial" w:eastAsiaTheme="minorHAnsi" w:hAnsi="Arial" w:cs="Arial"/>
           <w:color w:val="222222"/>
           <w:sz w:val="22"/>
           <w:szCs w:val="22"/>
@@ -6246,8 +6793,37 @@
         </w:rPr>
       </w:pPr>
       <w:r>
-        <w:t>_age     emp_name  emp_sal   student_id</w:t>
-      </w:r>
+        <w:t xml:space="preserve">_age     </w:t>
+      </w:r>
+      <w:proofErr w:type="spellStart"/>
+      <w:r>
+        <w:t>emp_</w:t>
+      </w:r>
+      <w:proofErr w:type="gramStart"/>
+      <w:r>
+        <w:t>name</w:t>
+      </w:r>
+      <w:proofErr w:type="spellEnd"/>
+      <w:r>
+        <w:t xml:space="preserve">  </w:t>
+      </w:r>
+      <w:proofErr w:type="spellStart"/>
+      <w:r>
+        <w:t>emp</w:t>
+      </w:r>
+      <w:proofErr w:type="gramEnd"/>
+      <w:r>
+        <w:t>_sal</w:t>
+      </w:r>
+      <w:proofErr w:type="spellEnd"/>
+      <w:r>
+        <w:t xml:space="preserve">   </w:t>
+      </w:r>
+      <w:proofErr w:type="spellStart"/>
+      <w:r>
+        <w:t>student_id</w:t>
+      </w:r>
+      <w:proofErr w:type="spellEnd"/>
     </w:p>
     <w:p>
       <w:pPr>
@@ -6270,8 +6846,27 @@
           <w:color w:val="222222"/>
           <w:shd w:val="clear" w:color="auto" w:fill="FFFFFF"/>
         </w:rPr>
-        <w:t>Identifiers can be combination of uppercase and lowercase letters, digits or an underscore(_). So </w:t>
-      </w:r>
+        <w:t xml:space="preserve">Identifiers can be combination of uppercase and lowercase letters, digits or an </w:t>
+      </w:r>
+      <w:proofErr w:type="gramStart"/>
+      <w:r>
+        <w:rPr>
+          <w:rFonts w:ascii="Arial" w:hAnsi="Arial" w:cs="Arial"/>
+          <w:color w:val="222222"/>
+          <w:shd w:val="clear" w:color="auto" w:fill="FFFFFF"/>
+        </w:rPr>
+        <w:t>underscore(</w:t>
+      </w:r>
+      <w:proofErr w:type="gramEnd"/>
+      <w:r>
+        <w:rPr>
+          <w:rFonts w:ascii="Arial" w:hAnsi="Arial" w:cs="Arial"/>
+          <w:color w:val="222222"/>
+          <w:shd w:val="clear" w:color="auto" w:fill="FFFFFF"/>
+        </w:rPr>
+        <w:t>_). So </w:t>
+      </w:r>
+      <w:proofErr w:type="spellStart"/>
       <w:r>
         <w:rPr>
           <w:b/>
@@ -6281,6 +6876,7 @@
         </w:rPr>
         <w:t>myVariable</w:t>
       </w:r>
+      <w:proofErr w:type="spellEnd"/>
       <w:r>
         <w:rPr>
           <w:rFonts w:ascii="Arial" w:hAnsi="Arial" w:cs="Arial"/>
@@ -6306,6 +6902,7 @@
         </w:rPr>
         <w:t>, </w:t>
       </w:r>
+      <w:proofErr w:type="spellStart"/>
       <w:r>
         <w:rPr>
           <w:b/>
@@ -6313,7 +6910,17 @@
           <w:color w:val="222222"/>
           <w:shd w:val="clear" w:color="auto" w:fill="FFFFFF"/>
         </w:rPr>
-        <w:t>variable_for_print </w:t>
+        <w:t>variable_for_print</w:t>
+      </w:r>
+      <w:proofErr w:type="spellEnd"/>
+      <w:r>
+        <w:rPr>
+          <w:b/>
+          <w:bCs/>
+          <w:color w:val="222222"/>
+          <w:shd w:val="clear" w:color="auto" w:fill="FFFFFF"/>
+        </w:rPr>
+        <w:t> </w:t>
       </w:r>
       <w:r>
         <w:rPr>
@@ -6345,7 +6952,43 @@
           <w:color w:val="222222"/>
           <w:shd w:val="clear" w:color="auto" w:fill="FFFFFF"/>
         </w:rPr>
-        <w:t>An Identifier can not start with digit. So while </w:t>
+        <w:t xml:space="preserve">An Identifier </w:t>
+      </w:r>
+      <w:proofErr w:type="spellStart"/>
+      <w:r>
+        <w:rPr>
+          <w:rFonts w:ascii="Arial" w:hAnsi="Arial" w:cs="Arial"/>
+          <w:color w:val="222222"/>
+          <w:shd w:val="clear" w:color="auto" w:fill="FFFFFF"/>
+        </w:rPr>
+        <w:t>can not</w:t>
+      </w:r>
+      <w:proofErr w:type="spellEnd"/>
+      <w:r>
+        <w:rPr>
+          <w:rFonts w:ascii="Arial" w:hAnsi="Arial" w:cs="Arial"/>
+          <w:color w:val="222222"/>
+          <w:shd w:val="clear" w:color="auto" w:fill="FFFFFF"/>
+        </w:rPr>
+        <w:t xml:space="preserve"> start with digit. </w:t>
+      </w:r>
+      <w:proofErr w:type="gramStart"/>
+      <w:r>
+        <w:rPr>
+          <w:rFonts w:ascii="Arial" w:hAnsi="Arial" w:cs="Arial"/>
+          <w:color w:val="222222"/>
+          <w:shd w:val="clear" w:color="auto" w:fill="FFFFFF"/>
+        </w:rPr>
+        <w:t>So</w:t>
+      </w:r>
+      <w:proofErr w:type="gramEnd"/>
+      <w:r>
+        <w:rPr>
+          <w:rFonts w:ascii="Arial" w:hAnsi="Arial" w:cs="Arial"/>
+          <w:color w:val="222222"/>
+          <w:shd w:val="clear" w:color="auto" w:fill="FFFFFF"/>
+        </w:rPr>
+        <w:t xml:space="preserve"> while </w:t>
       </w:r>
       <w:r>
         <w:rPr>
@@ -6403,7 +7046,43 @@
           <w:color w:val="222222"/>
           <w:shd w:val="clear" w:color="auto" w:fill="FFFFFF"/>
         </w:rPr>
-        <w:t>We can’t use special symbols like !,#,@,%,$ etc in our Identifier.</w:t>
+        <w:t xml:space="preserve">We can’t use special symbols </w:t>
+      </w:r>
+      <w:proofErr w:type="gramStart"/>
+      <w:r>
+        <w:rPr>
+          <w:rFonts w:ascii="Arial" w:hAnsi="Arial" w:cs="Arial"/>
+          <w:color w:val="222222"/>
+          <w:shd w:val="clear" w:color="auto" w:fill="FFFFFF"/>
+        </w:rPr>
+        <w:t>like !,#</w:t>
+      </w:r>
+      <w:proofErr w:type="gramEnd"/>
+      <w:r>
+        <w:rPr>
+          <w:rFonts w:ascii="Arial" w:hAnsi="Arial" w:cs="Arial"/>
+          <w:color w:val="222222"/>
+          <w:shd w:val="clear" w:color="auto" w:fill="FFFFFF"/>
+        </w:rPr>
+        <w:t xml:space="preserve">,@,%,$ </w:t>
+      </w:r>
+      <w:proofErr w:type="spellStart"/>
+      <w:r>
+        <w:rPr>
+          <w:rFonts w:ascii="Arial" w:hAnsi="Arial" w:cs="Arial"/>
+          <w:color w:val="222222"/>
+          <w:shd w:val="clear" w:color="auto" w:fill="FFFFFF"/>
+        </w:rPr>
+        <w:t>etc</w:t>
+      </w:r>
+      <w:proofErr w:type="spellEnd"/>
+      <w:r>
+        <w:rPr>
+          <w:rFonts w:ascii="Arial" w:hAnsi="Arial" w:cs="Arial"/>
+          <w:color w:val="222222"/>
+          <w:shd w:val="clear" w:color="auto" w:fill="FFFFFF"/>
+        </w:rPr>
+        <w:t xml:space="preserve"> in our Identifier.</w:t>
       </w:r>
     </w:p>
     <w:p>
@@ -6432,11 +7111,11 @@
     </w:p>
     <w:p>
       <w:pPr>
-        <w:pStyle w:val="8"/>
+        <w:pStyle w:val="NormalWeb"/>
         <w:shd w:val="clear" w:color="auto" w:fill="FFFFFF"/>
         <w:spacing w:before="0" w:beforeAutospacing="0" w:after="390" w:afterAutospacing="0"/>
         <w:rPr>
-          <w:rFonts w:ascii="Arial" w:hAnsi="Arial" w:cs="Arial" w:eastAsiaTheme="minorHAnsi"/>
+          <w:rFonts w:ascii="Arial" w:eastAsiaTheme="minorHAnsi" w:hAnsi="Arial" w:cs="Arial"/>
           <w:color w:val="222222"/>
           <w:sz w:val="22"/>
           <w:szCs w:val="22"/>
@@ -6445,7 +7124,7 @@
       </w:pPr>
       <w:r>
         <w:rPr>
-          <w:rFonts w:ascii="Arial" w:hAnsi="Arial" w:cs="Arial" w:eastAsiaTheme="minorHAnsi"/>
+          <w:rFonts w:ascii="Arial" w:eastAsiaTheme="minorHAnsi" w:hAnsi="Arial" w:cs="Arial"/>
           <w:color w:val="222222"/>
           <w:sz w:val="22"/>
           <w:szCs w:val="22"/>
@@ -6456,11 +7135,11 @@
     </w:p>
     <w:p>
       <w:pPr>
-        <w:pStyle w:val="8"/>
+        <w:pStyle w:val="NormalWeb"/>
         <w:shd w:val="clear" w:color="auto" w:fill="FFFFFF"/>
         <w:spacing w:before="0" w:beforeAutospacing="0" w:after="390" w:afterAutospacing="0"/>
         <w:rPr>
-          <w:rFonts w:ascii="Arial" w:hAnsi="Arial" w:cs="Arial" w:eastAsiaTheme="minorHAnsi"/>
+          <w:rFonts w:ascii="Arial" w:eastAsiaTheme="minorHAnsi" w:hAnsi="Arial" w:cs="Arial"/>
           <w:b/>
           <w:color w:val="222222"/>
           <w:sz w:val="22"/>
@@ -6470,7 +7149,7 @@
       </w:pPr>
       <w:r>
         <w:rPr>
-          <w:rFonts w:ascii="Arial" w:hAnsi="Arial" w:cs="Arial" w:eastAsiaTheme="minorHAnsi"/>
+          <w:rFonts w:ascii="Arial" w:eastAsiaTheme="minorHAnsi" w:hAnsi="Arial" w:cs="Arial"/>
           <w:b/>
           <w:color w:val="222222"/>
           <w:sz w:val="22"/>
@@ -6642,7 +7321,25 @@
           <w:color w:val="222222"/>
           <w:shd w:val="clear" w:color="auto" w:fill="FFFFFF"/>
         </w:rPr>
-        <w:t>If the identifier starts and ends with two underscores, than means the identifier is language-defined special name.</w:t>
+        <w:t xml:space="preserve">If the identifier starts and ends with two underscores, </w:t>
+      </w:r>
+      <w:proofErr w:type="gramStart"/>
+      <w:r>
+        <w:rPr>
+          <w:rFonts w:ascii="Arial" w:hAnsi="Arial" w:cs="Arial"/>
+          <w:color w:val="222222"/>
+          <w:shd w:val="clear" w:color="auto" w:fill="FFFFFF"/>
+        </w:rPr>
+        <w:t>than</w:t>
+      </w:r>
+      <w:proofErr w:type="gramEnd"/>
+      <w:r>
+        <w:rPr>
+          <w:rFonts w:ascii="Arial" w:hAnsi="Arial" w:cs="Arial"/>
+          <w:color w:val="222222"/>
+          <w:shd w:val="clear" w:color="auto" w:fill="FFFFFF"/>
+        </w:rPr>
+        <w:t xml:space="preserve"> means the identifier is language-defined special name.</w:t>
       </w:r>
     </w:p>
     <w:p>
@@ -6724,7 +7421,25 @@
           <w:color w:val="222222"/>
           <w:shd w:val="clear" w:color="auto" w:fill="FFFFFF"/>
         </w:rPr>
-        <w:t>Multiple words can be separated using an underscore, for example this_is_a_variable.</w:t>
+        <w:t>Multiple words can be separated using an underscore, for example </w:t>
+      </w:r>
+      <w:proofErr w:type="spellStart"/>
+      <w:r>
+        <w:rPr>
+          <w:rFonts w:ascii="Arial" w:hAnsi="Arial" w:cs="Arial"/>
+          <w:color w:val="222222"/>
+          <w:shd w:val="clear" w:color="auto" w:fill="FFFFFF"/>
+        </w:rPr>
+        <w:t>this_is_a_variable</w:t>
+      </w:r>
+      <w:proofErr w:type="spellEnd"/>
+      <w:r>
+        <w:rPr>
+          <w:rFonts w:ascii="Arial" w:hAnsi="Arial" w:cs="Arial"/>
+          <w:color w:val="222222"/>
+          <w:shd w:val="clear" w:color="auto" w:fill="FFFFFF"/>
+        </w:rPr>
+        <w:t>.</w:t>
       </w:r>
     </w:p>
     <w:p>
@@ -6734,7 +7449,7 @@
         <w:ind w:left="720"/>
         <w:jc w:val="both"/>
         <w:rPr>
-          <w:rFonts w:ascii="Verdana" w:hAnsi="Verdana" w:eastAsia="Times New Roman" w:cs="Times New Roman"/>
+          <w:rFonts w:ascii="Verdana" w:eastAsia="Times New Roman" w:hAnsi="Verdana" w:cs="Times New Roman"/>
           <w:b/>
           <w:color w:val="000000"/>
           <w:sz w:val="20"/>
@@ -6758,15 +7473,27 @@
         </w:rPr>
         <w:t xml:space="preserve">        </w:t>
       </w:r>
-      <w:r>
-        <w:rPr>
-          <w:rFonts w:ascii="Verdana" w:hAnsi="Verdana" w:eastAsia="Times New Roman" w:cs="Times New Roman"/>
-          <w:b/>
-          <w:color w:val="000000"/>
-          <w:sz w:val="20"/>
-          <w:szCs w:val="20"/>
-        </w:rPr>
-        <w:t>emp_id = 10</w:t>
+      <w:proofErr w:type="spellStart"/>
+      <w:r>
+        <w:rPr>
+          <w:rFonts w:ascii="Verdana" w:eastAsia="Times New Roman" w:hAnsi="Verdana" w:cs="Times New Roman"/>
+          <w:b/>
+          <w:color w:val="000000"/>
+          <w:sz w:val="20"/>
+          <w:szCs w:val="20"/>
+        </w:rPr>
+        <w:t>emp_id</w:t>
+      </w:r>
+      <w:proofErr w:type="spellEnd"/>
+      <w:r>
+        <w:rPr>
+          <w:rFonts w:ascii="Verdana" w:eastAsia="Times New Roman" w:hAnsi="Verdana" w:cs="Times New Roman"/>
+          <w:b/>
+          <w:color w:val="000000"/>
+          <w:sz w:val="20"/>
+          <w:szCs w:val="20"/>
+        </w:rPr>
+        <w:t xml:space="preserve"> = 10</w:t>
       </w:r>
     </w:p>
     <w:p>
@@ -6776,7 +7503,7 @@
         <w:ind w:left="720"/>
         <w:jc w:val="both"/>
         <w:rPr>
-          <w:rFonts w:ascii="Verdana" w:hAnsi="Verdana" w:eastAsia="Times New Roman" w:cs="Times New Roman"/>
+          <w:rFonts w:ascii="Verdana" w:eastAsia="Times New Roman" w:hAnsi="Verdana" w:cs="Times New Roman"/>
           <w:b/>
           <w:color w:val="000000"/>
           <w:sz w:val="20"/>
@@ -6790,30 +7517,50 @@
         <w:spacing w:before="60" w:after="100" w:afterAutospacing="1" w:line="345" w:lineRule="atLeast"/>
         <w:jc w:val="both"/>
         <w:rPr>
-          <w:rFonts w:ascii="Verdana" w:hAnsi="Verdana" w:eastAsia="Times New Roman" w:cs="Times New Roman"/>
-          <w:color w:val="000000"/>
-          <w:sz w:val="28"/>
-          <w:szCs w:val="28"/>
-        </w:rPr>
-      </w:pPr>
-      <w:r>
-        <w:rPr>
-          <w:rFonts w:ascii="Verdana" w:hAnsi="Verdana" w:eastAsia="Times New Roman" w:cs="Times New Roman"/>
-          <w:b/>
-          <w:color w:val="000000"/>
-          <w:sz w:val="28"/>
-          <w:szCs w:val="28"/>
-        </w:rPr>
-        <w:t>c.Literals</w:t>
-      </w:r>
-      <w:r>
-        <w:rPr>
-          <w:rFonts w:ascii="Verdana" w:hAnsi="Verdana" w:eastAsia="Times New Roman" w:cs="Times New Roman"/>
-          <w:color w:val="000000"/>
-          <w:sz w:val="28"/>
-          <w:szCs w:val="28"/>
-        </w:rPr>
-        <w:t xml:space="preserve"> :</w:t>
+          <w:rFonts w:ascii="Verdana" w:eastAsia="Times New Roman" w:hAnsi="Verdana" w:cs="Times New Roman"/>
+          <w:color w:val="000000"/>
+          <w:sz w:val="28"/>
+          <w:szCs w:val="28"/>
+        </w:rPr>
+      </w:pPr>
+      <w:r>
+        <w:rPr>
+          <w:rFonts w:ascii="Verdana" w:eastAsia="Times New Roman" w:hAnsi="Verdana" w:cs="Times New Roman"/>
+          <w:b/>
+          <w:color w:val="000000"/>
+          <w:sz w:val="28"/>
+          <w:szCs w:val="28"/>
+        </w:rPr>
+        <w:t>c.</w:t>
+      </w:r>
+      <w:r>
+        <w:rPr>
+          <w:rFonts w:ascii="Verdana" w:eastAsia="Times New Roman" w:hAnsi="Verdana" w:cs="Times New Roman"/>
+          <w:b/>
+          <w:color w:val="000000"/>
+          <w:sz w:val="28"/>
+          <w:szCs w:val="28"/>
+        </w:rPr>
+        <w:t xml:space="preserve"> </w:t>
+      </w:r>
+      <w:r>
+        <w:rPr>
+          <w:rFonts w:ascii="Verdana" w:eastAsia="Times New Roman" w:hAnsi="Verdana" w:cs="Times New Roman"/>
+          <w:b/>
+          <w:color w:val="000000"/>
+          <w:sz w:val="28"/>
+          <w:szCs w:val="28"/>
+        </w:rPr>
+        <w:t>Literals</w:t>
+      </w:r>
+      <w:r>
+        <w:rPr>
+          <w:rFonts w:ascii="Verdana" w:eastAsia="Times New Roman" w:hAnsi="Verdana" w:cs="Times New Roman"/>
+          <w:color w:val="000000"/>
+          <w:sz w:val="28"/>
+          <w:szCs w:val="28"/>
+        </w:rPr>
+        <w:t>:</w:t>
       </w:r>
     </w:p>
     <w:p>
@@ -6848,17 +7595,40 @@
           <w:szCs w:val="23"/>
           <w:shd w:val="clear" w:color="auto" w:fill="FFFFFF"/>
         </w:rPr>
-        <w:t xml:space="preserve">representing a fixed value  </w:t>
-      </w:r>
-      <w:r>
-        <w:rPr>
-          <w:rFonts w:ascii="Arial" w:hAnsi="Arial" w:cs="Arial"/>
+        <w:t xml:space="preserve">representing a fixed </w:t>
+      </w:r>
+      <w:proofErr w:type="gramStart"/>
+      <w:r>
+        <w:rPr>
+          <w:rFonts w:ascii="Arial" w:hAnsi="Arial" w:cs="Arial"/>
+          <w:b/>
           <w:color w:val="242729"/>
           <w:sz w:val="23"/>
           <w:szCs w:val="23"/>
           <w:shd w:val="clear" w:color="auto" w:fill="FFFFFF"/>
         </w:rPr>
-        <w:t>in source code.</w:t>
+        <w:t xml:space="preserve">value  </w:t>
+      </w:r>
+      <w:r>
+        <w:rPr>
+          <w:rFonts w:ascii="Arial" w:hAnsi="Arial" w:cs="Arial"/>
+          <w:color w:val="242729"/>
+          <w:sz w:val="23"/>
+          <w:szCs w:val="23"/>
+          <w:shd w:val="clear" w:color="auto" w:fill="FFFFFF"/>
+        </w:rPr>
+        <w:t>in</w:t>
+      </w:r>
+      <w:proofErr w:type="gramEnd"/>
+      <w:r>
+        <w:rPr>
+          <w:rFonts w:ascii="Arial" w:hAnsi="Arial" w:cs="Arial"/>
+          <w:color w:val="242729"/>
+          <w:sz w:val="23"/>
+          <w:szCs w:val="23"/>
+          <w:shd w:val="clear" w:color="auto" w:fill="FFFFFF"/>
+        </w:rPr>
+        <w:t xml:space="preserve"> source code.</w:t>
       </w:r>
     </w:p>
     <w:p>
@@ -6893,7 +7663,29 @@
           <w:szCs w:val="23"/>
           <w:shd w:val="clear" w:color="auto" w:fill="FFFFFF"/>
         </w:rPr>
-        <w:t xml:space="preserve"> -     name = “John”   --- String literal</w:t>
+        <w:t xml:space="preserve"> -     name = “</w:t>
+      </w:r>
+      <w:proofErr w:type="gramStart"/>
+      <w:r>
+        <w:rPr>
+          <w:rFonts w:ascii="Arial" w:hAnsi="Arial" w:cs="Arial"/>
+          <w:color w:val="242729"/>
+          <w:sz w:val="23"/>
+          <w:szCs w:val="23"/>
+          <w:shd w:val="clear" w:color="auto" w:fill="FFFFFF"/>
+        </w:rPr>
+        <w:t xml:space="preserve">John”   </w:t>
+      </w:r>
+      <w:proofErr w:type="gramEnd"/>
+      <w:r>
+        <w:rPr>
+          <w:rFonts w:ascii="Arial" w:hAnsi="Arial" w:cs="Arial"/>
+          <w:color w:val="242729"/>
+          <w:sz w:val="23"/>
+          <w:szCs w:val="23"/>
+          <w:shd w:val="clear" w:color="auto" w:fill="FFFFFF"/>
+        </w:rPr>
+        <w:t>--- String literal</w:t>
       </w:r>
     </w:p>
     <w:p>
@@ -6917,6 +7709,7 @@
           <w:szCs w:val="23"/>
           <w:shd w:val="clear" w:color="auto" w:fill="FFFFFF"/>
         </w:rPr>
+        <w:lastRenderedPageBreak/>
         <w:t>identifier</w:t>
       </w:r>
     </w:p>
@@ -6941,7 +7734,29 @@
           <w:szCs w:val="23"/>
           <w:shd w:val="clear" w:color="auto" w:fill="FFFFFF"/>
         </w:rPr>
-        <w:t>age = 10  --- integer literal</w:t>
+        <w:t xml:space="preserve">age = </w:t>
+      </w:r>
+      <w:proofErr w:type="gramStart"/>
+      <w:r>
+        <w:rPr>
+          <w:rFonts w:ascii="Arial" w:hAnsi="Arial" w:cs="Arial"/>
+          <w:color w:val="242729"/>
+          <w:sz w:val="23"/>
+          <w:szCs w:val="23"/>
+          <w:shd w:val="clear" w:color="auto" w:fill="FFFFFF"/>
+        </w:rPr>
+        <w:t>10  ---</w:t>
+      </w:r>
+      <w:proofErr w:type="gramEnd"/>
+      <w:r>
+        <w:rPr>
+          <w:rFonts w:ascii="Arial" w:hAnsi="Arial" w:cs="Arial"/>
+          <w:color w:val="242729"/>
+          <w:sz w:val="23"/>
+          <w:szCs w:val="23"/>
+          <w:shd w:val="clear" w:color="auto" w:fill="FFFFFF"/>
+        </w:rPr>
+        <w:t xml:space="preserve"> integer literal</w:t>
       </w:r>
     </w:p>
     <w:p>
@@ -7017,7 +7832,25 @@
           <w:color w:val="222222"/>
           <w:shd w:val="clear" w:color="auto" w:fill="FFFFFF"/>
         </w:rPr>
-        <w:t> include the string, unicode string, integer, float, long, list, tuple and dictionary types</w:t>
+        <w:t xml:space="preserve"> include the string, </w:t>
+      </w:r>
+      <w:proofErr w:type="spellStart"/>
+      <w:r>
+        <w:rPr>
+          <w:rFonts w:ascii="Arial" w:hAnsi="Arial" w:cs="Arial"/>
+          <w:color w:val="222222"/>
+          <w:shd w:val="clear" w:color="auto" w:fill="FFFFFF"/>
+        </w:rPr>
+        <w:t>unicode</w:t>
+      </w:r>
+      <w:proofErr w:type="spellEnd"/>
+      <w:r>
+        <w:rPr>
+          <w:rFonts w:ascii="Arial" w:hAnsi="Arial" w:cs="Arial"/>
+          <w:color w:val="222222"/>
+          <w:shd w:val="clear" w:color="auto" w:fill="FFFFFF"/>
+        </w:rPr>
+        <w:t xml:space="preserve"> string, integer, float, long, list, tuple and dictionary types</w:t>
       </w:r>
     </w:p>
     <w:p>
@@ -7026,30 +7859,50 @@
         <w:spacing w:before="60" w:after="100" w:afterAutospacing="1" w:line="345" w:lineRule="atLeast"/>
         <w:jc w:val="both"/>
         <w:rPr>
-          <w:rFonts w:ascii="Verdana" w:hAnsi="Verdana" w:eastAsia="Times New Roman" w:cs="Times New Roman"/>
-          <w:color w:val="000000"/>
-          <w:sz w:val="28"/>
-          <w:szCs w:val="28"/>
-        </w:rPr>
-      </w:pPr>
-      <w:r>
-        <w:rPr>
-          <w:rFonts w:ascii="Verdana" w:hAnsi="Verdana" w:eastAsia="Times New Roman" w:cs="Times New Roman"/>
-          <w:b/>
-          <w:color w:val="000000"/>
-          <w:sz w:val="28"/>
-          <w:szCs w:val="28"/>
-        </w:rPr>
-        <w:t>d.Operators</w:t>
-      </w:r>
-      <w:r>
-        <w:rPr>
-          <w:rFonts w:ascii="Verdana" w:hAnsi="Verdana" w:eastAsia="Times New Roman" w:cs="Times New Roman"/>
-          <w:color w:val="000000"/>
-          <w:sz w:val="28"/>
-          <w:szCs w:val="28"/>
-        </w:rPr>
-        <w:t xml:space="preserve"> :</w:t>
+          <w:rFonts w:ascii="Verdana" w:eastAsia="Times New Roman" w:hAnsi="Verdana" w:cs="Times New Roman"/>
+          <w:color w:val="000000"/>
+          <w:sz w:val="28"/>
+          <w:szCs w:val="28"/>
+        </w:rPr>
+      </w:pPr>
+      <w:r>
+        <w:rPr>
+          <w:rFonts w:ascii="Verdana" w:eastAsia="Times New Roman" w:hAnsi="Verdana" w:cs="Times New Roman"/>
+          <w:b/>
+          <w:color w:val="000000"/>
+          <w:sz w:val="28"/>
+          <w:szCs w:val="28"/>
+        </w:rPr>
+        <w:t>d.</w:t>
+      </w:r>
+      <w:r>
+        <w:rPr>
+          <w:rFonts w:ascii="Verdana" w:eastAsia="Times New Roman" w:hAnsi="Verdana" w:cs="Times New Roman"/>
+          <w:b/>
+          <w:color w:val="000000"/>
+          <w:sz w:val="28"/>
+          <w:szCs w:val="28"/>
+        </w:rPr>
+        <w:t xml:space="preserve"> </w:t>
+      </w:r>
+      <w:r>
+        <w:rPr>
+          <w:rFonts w:ascii="Verdana" w:eastAsia="Times New Roman" w:hAnsi="Verdana" w:cs="Times New Roman"/>
+          <w:b/>
+          <w:color w:val="000000"/>
+          <w:sz w:val="28"/>
+          <w:szCs w:val="28"/>
+        </w:rPr>
+        <w:t>Operators</w:t>
+      </w:r>
+      <w:r>
+        <w:rPr>
+          <w:rFonts w:ascii="Verdana" w:eastAsia="Times New Roman" w:hAnsi="Verdana" w:cs="Times New Roman"/>
+          <w:color w:val="000000"/>
+          <w:sz w:val="28"/>
+          <w:szCs w:val="28"/>
+        </w:rPr>
+        <w:t>:</w:t>
       </w:r>
     </w:p>
     <w:p>
@@ -7058,7 +7911,7 @@
         <w:spacing w:before="60" w:after="100" w:afterAutospacing="1" w:line="345" w:lineRule="atLeast"/>
         <w:jc w:val="both"/>
         <w:rPr>
-          <w:rFonts w:ascii="Verdana" w:hAnsi="Verdana" w:eastAsia="Times New Roman" w:cs="Times New Roman"/>
+          <w:rFonts w:ascii="Verdana" w:eastAsia="Times New Roman" w:hAnsi="Verdana" w:cs="Times New Roman"/>
           <w:color w:val="000000"/>
           <w:sz w:val="20"/>
           <w:szCs w:val="20"/>
@@ -7097,7 +7950,27 @@
           <w:color w:val="222222"/>
           <w:shd w:val="clear" w:color="auto" w:fill="FFFFFF"/>
         </w:rPr>
-        <w:t> that carry out arithmetic or logical computation.The value that the </w:t>
+        <w:t xml:space="preserve"> that carry out arithmetic or logical </w:t>
+      </w:r>
+      <w:proofErr w:type="spellStart"/>
+      <w:proofErr w:type="gramStart"/>
+      <w:r>
+        <w:rPr>
+          <w:rFonts w:ascii="Arial" w:hAnsi="Arial" w:cs="Arial"/>
+          <w:color w:val="222222"/>
+          <w:shd w:val="clear" w:color="auto" w:fill="FFFFFF"/>
+        </w:rPr>
+        <w:t>computation.The</w:t>
+      </w:r>
+      <w:proofErr w:type="spellEnd"/>
+      <w:proofErr w:type="gramEnd"/>
+      <w:r>
+        <w:rPr>
+          <w:rFonts w:ascii="Arial" w:hAnsi="Arial" w:cs="Arial"/>
+          <w:color w:val="222222"/>
+          <w:shd w:val="clear" w:color="auto" w:fill="FFFFFF"/>
+        </w:rPr>
+        <w:t xml:space="preserve"> value that the </w:t>
       </w:r>
       <w:r>
         <w:rPr>
@@ -7125,7 +7998,7 @@
         <w:ind w:left="720" w:firstLine="720"/>
         <w:jc w:val="both"/>
         <w:rPr>
-          <w:rFonts w:ascii="Verdana" w:hAnsi="Verdana" w:eastAsia="Times New Roman" w:cs="Times New Roman"/>
+          <w:rFonts w:ascii="Verdana" w:eastAsia="Times New Roman" w:hAnsi="Verdana" w:cs="Times New Roman"/>
           <w:b/>
           <w:color w:val="000000"/>
           <w:sz w:val="20"/>
@@ -7141,17 +8014,17 @@
         <w:ind w:left="720" w:firstLine="720"/>
         <w:jc w:val="both"/>
         <w:rPr>
-          <w:rFonts w:ascii="Verdana" w:hAnsi="Verdana" w:eastAsia="Times New Roman" w:cs="Times New Roman"/>
-          <w:b/>
-          <w:color w:val="000000"/>
-          <w:sz w:val="20"/>
-          <w:szCs w:val="20"/>
-          <w:highlight w:val="yellow"/>
-        </w:rPr>
-      </w:pPr>
-      <w:r>
-        <w:rPr>
-          <w:rFonts w:ascii="Verdana" w:hAnsi="Verdana" w:eastAsia="Times New Roman" w:cs="Times New Roman"/>
+          <w:rFonts w:ascii="Verdana" w:eastAsia="Times New Roman" w:hAnsi="Verdana" w:cs="Times New Roman"/>
+          <w:b/>
+          <w:color w:val="000000"/>
+          <w:sz w:val="20"/>
+          <w:szCs w:val="20"/>
+          <w:highlight w:val="yellow"/>
+        </w:rPr>
+      </w:pPr>
+      <w:r>
+        <w:rPr>
+          <w:rFonts w:ascii="Verdana" w:eastAsia="Times New Roman" w:hAnsi="Verdana" w:cs="Times New Roman"/>
           <w:b/>
           <w:color w:val="000000"/>
           <w:sz w:val="20"/>
@@ -7168,16 +8041,16 @@
         <w:ind w:left="720" w:firstLine="720"/>
         <w:jc w:val="both"/>
         <w:rPr>
-          <w:rFonts w:ascii="Verdana" w:hAnsi="Verdana" w:eastAsia="Times New Roman" w:cs="Times New Roman"/>
-          <w:b/>
-          <w:color w:val="000000"/>
-          <w:sz w:val="20"/>
-          <w:szCs w:val="20"/>
-        </w:rPr>
-      </w:pPr>
-      <w:r>
-        <w:rPr>
-          <w:rFonts w:ascii="Verdana" w:hAnsi="Verdana" w:eastAsia="Times New Roman" w:cs="Times New Roman"/>
+          <w:rFonts w:ascii="Verdana" w:eastAsia="Times New Roman" w:hAnsi="Verdana" w:cs="Times New Roman"/>
+          <w:b/>
+          <w:color w:val="000000"/>
+          <w:sz w:val="20"/>
+          <w:szCs w:val="20"/>
+        </w:rPr>
+      </w:pPr>
+      <w:r>
+        <w:rPr>
+          <w:rFonts w:ascii="Verdana" w:eastAsia="Times New Roman" w:hAnsi="Verdana" w:cs="Times New Roman"/>
           <w:b/>
           <w:color w:val="000000"/>
           <w:sz w:val="20"/>
@@ -7193,15 +8066,15 @@
         <w:ind w:left="48" w:right="48"/>
         <w:jc w:val="both"/>
         <w:rPr>
-          <w:rFonts w:ascii="Verdana" w:hAnsi="Verdana" w:eastAsia="Times New Roman" w:cs="Times New Roman"/>
-          <w:color w:val="000000"/>
-          <w:sz w:val="20"/>
-          <w:szCs w:val="20"/>
-        </w:rPr>
-      </w:pPr>
-      <w:r>
-        <w:rPr>
-          <w:rFonts w:ascii="Verdana" w:hAnsi="Verdana" w:eastAsia="Times New Roman" w:cs="Times New Roman"/>
+          <w:rFonts w:ascii="Verdana" w:eastAsia="Times New Roman" w:hAnsi="Verdana" w:cs="Times New Roman"/>
+          <w:color w:val="000000"/>
+          <w:sz w:val="20"/>
+          <w:szCs w:val="20"/>
+        </w:rPr>
+      </w:pPr>
+      <w:r>
+        <w:rPr>
+          <w:rFonts w:ascii="Verdana" w:eastAsia="Times New Roman" w:hAnsi="Verdana" w:cs="Times New Roman"/>
           <w:color w:val="000000"/>
           <w:sz w:val="21"/>
           <w:szCs w:val="21"/>
@@ -7210,7 +8083,7 @@
       </w:r>
       <w:r>
         <w:rPr>
-          <w:rFonts w:ascii="Verdana" w:hAnsi="Verdana" w:eastAsia="Times New Roman" w:cs="Times New Roman"/>
+          <w:rFonts w:ascii="Verdana" w:eastAsia="Times New Roman" w:hAnsi="Verdana" w:cs="Times New Roman"/>
           <w:color w:val="000000"/>
           <w:sz w:val="21"/>
           <w:szCs w:val="21"/>
@@ -7219,7 +8092,7 @@
       </w:r>
       <w:r>
         <w:rPr>
-          <w:rFonts w:ascii="Verdana" w:hAnsi="Verdana" w:eastAsia="Times New Roman" w:cs="Times New Roman"/>
+          <w:rFonts w:ascii="Verdana" w:eastAsia="Times New Roman" w:hAnsi="Verdana" w:cs="Times New Roman"/>
           <w:color w:val="000000"/>
           <w:sz w:val="20"/>
           <w:szCs w:val="20"/>
@@ -7228,7 +8101,7 @@
       </w:r>
       <w:r>
         <w:rPr>
-          <w:rFonts w:ascii="Verdana" w:hAnsi="Verdana" w:eastAsia="Times New Roman" w:cs="Times New Roman"/>
+          <w:rFonts w:ascii="Verdana" w:eastAsia="Times New Roman" w:hAnsi="Verdana" w:cs="Times New Roman"/>
           <w:b/>
           <w:color w:val="000000"/>
           <w:sz w:val="20"/>
@@ -7238,7 +8111,7 @@
       </w:r>
       <w:r>
         <w:rPr>
-          <w:rFonts w:ascii="Verdana" w:hAnsi="Verdana" w:eastAsia="Times New Roman" w:cs="Times New Roman"/>
+          <w:rFonts w:ascii="Verdana" w:eastAsia="Times New Roman" w:hAnsi="Verdana" w:cs="Times New Roman"/>
           <w:color w:val="000000"/>
           <w:sz w:val="20"/>
           <w:szCs w:val="20"/>
@@ -7247,7 +8120,7 @@
       </w:r>
       <w:r>
         <w:rPr>
-          <w:rFonts w:ascii="Verdana" w:hAnsi="Verdana" w:eastAsia="Times New Roman" w:cs="Times New Roman"/>
+          <w:rFonts w:ascii="Verdana" w:eastAsia="Times New Roman" w:hAnsi="Verdana" w:cs="Times New Roman"/>
           <w:b/>
           <w:color w:val="000000"/>
           <w:sz w:val="20"/>
@@ -7257,7 +8130,7 @@
       </w:r>
       <w:r>
         <w:rPr>
-          <w:rFonts w:ascii="Verdana" w:hAnsi="Verdana" w:eastAsia="Times New Roman" w:cs="Times New Roman"/>
+          <w:rFonts w:ascii="Verdana" w:eastAsia="Times New Roman" w:hAnsi="Verdana" w:cs="Times New Roman"/>
           <w:color w:val="000000"/>
           <w:sz w:val="20"/>
           <w:szCs w:val="20"/>
@@ -7271,15 +8144,15 @@
         <w:ind w:left="48" w:right="48"/>
         <w:jc w:val="both"/>
         <w:rPr>
-          <w:rFonts w:ascii="Verdana" w:hAnsi="Verdana" w:eastAsia="Times New Roman" w:cs="Times New Roman"/>
-          <w:color w:val="000000"/>
-          <w:sz w:val="20"/>
-          <w:szCs w:val="20"/>
-        </w:rPr>
-      </w:pPr>
-      <w:r>
-        <w:rPr>
-          <w:rFonts w:ascii="Verdana" w:hAnsi="Verdana" w:eastAsia="Times New Roman" w:cs="Times New Roman"/>
+          <w:rFonts w:ascii="Verdana" w:eastAsia="Times New Roman" w:hAnsi="Verdana" w:cs="Times New Roman"/>
+          <w:color w:val="000000"/>
+          <w:sz w:val="20"/>
+          <w:szCs w:val="20"/>
+        </w:rPr>
+      </w:pPr>
+      <w:r>
+        <w:rPr>
+          <w:rFonts w:ascii="Verdana" w:eastAsia="Times New Roman" w:hAnsi="Verdana" w:cs="Times New Roman"/>
           <w:color w:val="000000"/>
           <w:sz w:val="20"/>
           <w:szCs w:val="20"/>
@@ -7288,7 +8161,7 @@
       </w:r>
       <w:r>
         <w:rPr>
-          <w:rFonts w:ascii="Verdana" w:hAnsi="Verdana" w:eastAsia="Times New Roman" w:cs="Times New Roman"/>
+          <w:rFonts w:ascii="Verdana" w:eastAsia="Times New Roman" w:hAnsi="Verdana" w:cs="Times New Roman"/>
           <w:color w:val="000000"/>
           <w:sz w:val="20"/>
           <w:szCs w:val="20"/>
@@ -7297,7 +8170,7 @@
       </w:r>
       <w:r>
         <w:rPr>
-          <w:rFonts w:ascii="Verdana" w:hAnsi="Verdana" w:eastAsia="Times New Roman" w:cs="Times New Roman"/>
+          <w:rFonts w:ascii="Verdana" w:eastAsia="Times New Roman" w:hAnsi="Verdana" w:cs="Times New Roman"/>
           <w:b/>
           <w:color w:val="000000"/>
           <w:sz w:val="20"/>
@@ -7307,7 +8180,7 @@
       </w:r>
       <w:r>
         <w:rPr>
-          <w:rFonts w:ascii="Verdana" w:hAnsi="Verdana" w:eastAsia="Times New Roman" w:cs="Times New Roman"/>
+          <w:rFonts w:ascii="Verdana" w:eastAsia="Times New Roman" w:hAnsi="Verdana" w:cs="Times New Roman"/>
           <w:color w:val="000000"/>
           <w:sz w:val="20"/>
           <w:szCs w:val="20"/>
@@ -7316,7 +8189,7 @@
       </w:r>
       <w:r>
         <w:rPr>
-          <w:rFonts w:ascii="Verdana" w:hAnsi="Verdana" w:eastAsia="Times New Roman" w:cs="Times New Roman"/>
+          <w:rFonts w:ascii="Verdana" w:eastAsia="Times New Roman" w:hAnsi="Verdana" w:cs="Times New Roman"/>
           <w:b/>
           <w:color w:val="000000"/>
           <w:sz w:val="20"/>
@@ -7326,7 +8199,7 @@
       </w:r>
       <w:r>
         <w:rPr>
-          <w:rFonts w:ascii="Verdana" w:hAnsi="Verdana" w:eastAsia="Times New Roman" w:cs="Times New Roman"/>
+          <w:rFonts w:ascii="Verdana" w:eastAsia="Times New Roman" w:hAnsi="Verdana" w:cs="Times New Roman"/>
           <w:color w:val="000000"/>
           <w:sz w:val="20"/>
           <w:szCs w:val="20"/>
@@ -7335,7 +8208,7 @@
       </w:r>
       <w:r>
         <w:rPr>
-          <w:rFonts w:ascii="Verdana" w:hAnsi="Verdana" w:eastAsia="Times New Roman" w:cs="Times New Roman"/>
+          <w:rFonts w:ascii="Verdana" w:eastAsia="Times New Roman" w:hAnsi="Verdana" w:cs="Times New Roman"/>
           <w:b/>
           <w:color w:val="000000"/>
           <w:sz w:val="20"/>
@@ -7345,7 +8218,7 @@
       </w:r>
       <w:r>
         <w:rPr>
-          <w:rFonts w:ascii="Verdana" w:hAnsi="Verdana" w:eastAsia="Times New Roman" w:cs="Times New Roman"/>
+          <w:rFonts w:ascii="Verdana" w:eastAsia="Times New Roman" w:hAnsi="Verdana" w:cs="Times New Roman"/>
           <w:color w:val="000000"/>
           <w:sz w:val="20"/>
           <w:szCs w:val="20"/>
@@ -7359,15 +8232,15 @@
         <w:ind w:left="768" w:right="48" w:firstLine="672"/>
         <w:jc w:val="both"/>
         <w:rPr>
-          <w:rFonts w:ascii="Verdana" w:hAnsi="Verdana" w:eastAsia="Times New Roman" w:cs="Times New Roman"/>
-          <w:color w:val="000000"/>
-          <w:sz w:val="20"/>
-          <w:szCs w:val="20"/>
-        </w:rPr>
-      </w:pPr>
-      <w:r>
-        <w:rPr>
-          <w:rFonts w:ascii="Verdana" w:hAnsi="Verdana" w:eastAsia="Times New Roman" w:cs="Times New Roman"/>
+          <w:rFonts w:ascii="Verdana" w:eastAsia="Times New Roman" w:hAnsi="Verdana" w:cs="Times New Roman"/>
+          <w:color w:val="000000"/>
+          <w:sz w:val="20"/>
+          <w:szCs w:val="20"/>
+        </w:rPr>
+      </w:pPr>
+      <w:r>
+        <w:rPr>
+          <w:rFonts w:ascii="Verdana" w:eastAsia="Times New Roman" w:hAnsi="Verdana" w:cs="Times New Roman"/>
           <w:b/>
           <w:color w:val="000000"/>
           <w:sz w:val="20"/>
@@ -7377,7 +8250,7 @@
       </w:r>
       <w:r>
         <w:rPr>
-          <w:rFonts w:ascii="Verdana" w:hAnsi="Verdana" w:eastAsia="Times New Roman" w:cs="Times New Roman"/>
+          <w:rFonts w:ascii="Verdana" w:eastAsia="Times New Roman" w:hAnsi="Verdana" w:cs="Times New Roman"/>
           <w:color w:val="000000"/>
           <w:sz w:val="20"/>
           <w:szCs w:val="20"/>
@@ -7391,16 +8264,16 @@
         <w:ind w:left="768" w:right="48" w:firstLine="672"/>
         <w:jc w:val="both"/>
         <w:rPr>
-          <w:rFonts w:ascii="Verdana" w:hAnsi="Verdana" w:eastAsia="Times New Roman" w:cs="Times New Roman"/>
-          <w:color w:val="000000"/>
-          <w:sz w:val="20"/>
-          <w:szCs w:val="20"/>
-        </w:rPr>
-      </w:pPr>
-    </w:p>
-    <w:p>
-      <w:pPr>
-        <w:pStyle w:val="3"/>
+          <w:rFonts w:ascii="Verdana" w:eastAsia="Times New Roman" w:hAnsi="Verdana" w:cs="Times New Roman"/>
+          <w:color w:val="000000"/>
+          <w:sz w:val="20"/>
+          <w:szCs w:val="20"/>
+        </w:rPr>
+      </w:pPr>
+    </w:p>
+    <w:p>
+      <w:pPr>
+        <w:pStyle w:val="Heading2"/>
         <w:shd w:val="clear" w:color="auto" w:fill="FFFFFF"/>
         <w:spacing w:before="192" w:beforeAutospacing="0" w:after="108" w:afterAutospacing="0"/>
         <w:rPr>
@@ -7422,7 +8295,7 @@
     </w:p>
     <w:p>
       <w:pPr>
-        <w:pStyle w:val="8"/>
+        <w:pStyle w:val="NormalWeb"/>
         <w:shd w:val="clear" w:color="auto" w:fill="FFFFFF"/>
         <w:spacing w:after="336" w:afterAutospacing="0"/>
         <w:rPr>
@@ -7455,7 +8328,7 @@
     </w:p>
     <w:p>
       <w:pPr>
-        <w:pStyle w:val="8"/>
+        <w:pStyle w:val="NormalWeb"/>
         <w:shd w:val="clear" w:color="auto" w:fill="FFFFFF"/>
         <w:spacing w:after="336" w:afterAutospacing="0"/>
         <w:rPr>
@@ -7473,18 +8346,18 @@
     </w:p>
     <w:p>
       <w:pPr>
-        <w:pStyle w:val="4"/>
+        <w:pStyle w:val="Heading3"/>
         <w:shd w:val="clear" w:color="auto" w:fill="FFFFFF"/>
         <w:spacing w:before="192" w:after="84"/>
         <w:rPr>
-          <w:rFonts w:ascii="Arial" w:hAnsi="Arial" w:eastAsia="Times New Roman" w:cs="Arial"/>
+          <w:rFonts w:ascii="Arial" w:eastAsia="Times New Roman" w:hAnsi="Arial" w:cs="Arial"/>
           <w:color w:val="252830"/>
           <w:u w:val="single"/>
         </w:rPr>
       </w:pPr>
       <w:r>
         <w:rPr>
-          <w:rFonts w:ascii="Arial" w:hAnsi="Arial" w:eastAsia="Times New Roman" w:cs="Arial"/>
+          <w:rFonts w:ascii="Arial" w:eastAsia="Times New Roman" w:hAnsi="Arial" w:cs="Arial"/>
           <w:color w:val="252830"/>
           <w:u w:val="single"/>
         </w:rPr>
@@ -7505,24 +8378,8 @@
         <w:rPr>
           <w:b/>
         </w:rPr>
-        <w:t>var</w:t>
-      </w:r>
-      <w:r>
-        <w:rPr>
-          <w:rFonts w:hint="default"/>
-          <w:b/>
-          <w:lang w:val="en-US"/>
-        </w:rPr>
-        <w:t>i</w:t>
-      </w:r>
-      <w:r>
-        <w:rPr>
-          <w:b/>
-        </w:rPr>
-        <w:t>able</w:t>
-      </w:r>
-      <w:bookmarkStart w:id="0" w:name="_GoBack"/>
-      <w:bookmarkEnd w:id="0"/>
+        <w:t>variable</w:t>
+      </w:r>
     </w:p>
     <w:p>
       <w:r>
@@ -7542,12 +8399,21 @@
       </w:r>
     </w:p>
     <w:p>
+      <w:proofErr w:type="gramStart"/>
       <w:r>
         <w:rPr>
           <w:i/>
           <w:highlight w:val="green"/>
         </w:rPr>
-        <w:t>GRAVITY  =  9.8</w:t>
+        <w:t>GRAVITY  =</w:t>
+      </w:r>
+      <w:proofErr w:type="gramEnd"/>
+      <w:r>
+        <w:rPr>
+          <w:i/>
+          <w:highlight w:val="green"/>
+        </w:rPr>
+        <w:t xml:space="preserve">  9.8</w:t>
       </w:r>
       <w:r>
         <w:t xml:space="preserve">    # GRAVITY is a </w:t>
@@ -7561,8 +8427,27 @@
     </w:p>
     <w:p>
       <w:r>
-        <w:t>WEEKS = {MONDAY,TUE,WED,THU,FRI,SAT,SUN}</w:t>
-      </w:r>
+        <w:lastRenderedPageBreak/>
+        <w:t>WEEKS = {</w:t>
+      </w:r>
+      <w:proofErr w:type="gramStart"/>
+      <w:r>
+        <w:t>MONDAY,TUE</w:t>
+      </w:r>
+      <w:proofErr w:type="gramEnd"/>
+      <w:r>
+        <w:t>,WED,THU,FRI,SAT,SUN}</w:t>
+      </w:r>
+    </w:p>
+    <w:p>
+      <w:pPr>
+        <w:rPr>
+          <w:b/>
+          <w:sz w:val="32"/>
+          <w:szCs w:val="32"/>
+          <w:highlight w:val="yellow"/>
+        </w:rPr>
+      </w:pPr>
     </w:p>
     <w:p>
       <w:pPr>
@@ -7628,39 +8513,28 @@
           <w:color w:val="222222"/>
           <w:shd w:val="clear" w:color="auto" w:fill="FFFFFF"/>
         </w:rPr>
+        <w:t xml:space="preserve">variable </w:t>
+      </w:r>
+      <w:r>
+        <w:rPr>
+          <w:rFonts w:ascii="Arial" w:hAnsi="Arial" w:cs="Arial"/>
+          <w:color w:val="222222"/>
+          <w:shd w:val="clear" w:color="auto" w:fill="FFFFFF"/>
+        </w:rPr>
+        <w:t>can have its existence and beyond that </w:t>
+      </w:r>
+      <w:r>
+        <w:rPr>
+          <w:rFonts w:ascii="Arial" w:hAnsi="Arial" w:cs="Arial"/>
+          <w:b/>
+          <w:bCs/>
+          <w:color w:val="222222"/>
+          <w:shd w:val="clear" w:color="auto" w:fill="FFFFFF"/>
+        </w:rPr>
         <w:t>variable</w:t>
       </w:r>
       <w:r>
         <w:rPr>
-          <w:rFonts w:hint="default" w:ascii="Arial" w:hAnsi="Arial" w:cs="Arial"/>
-          <w:b/>
-          <w:bCs/>
-          <w:color w:val="222222"/>
-          <w:shd w:val="clear" w:color="auto" w:fill="FFFFFF"/>
-          <w:lang w:val="en-US"/>
-        </w:rPr>
-        <w:t xml:space="preserve"> </w:t>
-      </w:r>
-      <w:r>
-        <w:rPr>
-          <w:rFonts w:ascii="Arial" w:hAnsi="Arial" w:cs="Arial"/>
-          <w:color w:val="222222"/>
-          <w:shd w:val="clear" w:color="auto" w:fill="FFFFFF"/>
-        </w:rPr>
-        <w:t>can have its existence and beyond that </w:t>
-      </w:r>
-      <w:r>
-        <w:rPr>
-          <w:rFonts w:ascii="Arial" w:hAnsi="Arial" w:cs="Arial"/>
-          <w:b/>
-          <w:bCs/>
-          <w:color w:val="222222"/>
-          <w:shd w:val="clear" w:color="auto" w:fill="FFFFFF"/>
-        </w:rPr>
-        <w:t>variable</w:t>
-      </w:r>
-      <w:r>
-        <w:rPr>
           <w:rFonts w:ascii="Arial" w:hAnsi="Arial" w:cs="Arial"/>
           <w:color w:val="222222"/>
           <w:shd w:val="clear" w:color="auto" w:fill="FFFFFF"/>
@@ -7670,7 +8544,7 @@
     </w:p>
     <w:p>
       <w:pPr>
-        <w:pStyle w:val="2"/>
+        <w:pStyle w:val="Heading1"/>
         <w:shd w:val="clear" w:color="auto" w:fill="FFFFFF"/>
         <w:spacing w:before="0" w:after="75"/>
         <w:ind w:firstLine="720"/>
@@ -7724,47 +8598,26 @@
           <w:sz w:val="28"/>
           <w:szCs w:val="28"/>
         </w:rPr>
-        <w:t>Variables</w:t>
-      </w:r>
-      <w:r>
-        <w:rPr>
-          <w:rFonts w:hint="default" w:ascii="Helvetica" w:hAnsi="Helvetica" w:cs="Helvetica"/>
-          <w:bCs/>
-          <w:color w:val="000000"/>
-          <w:sz w:val="28"/>
-          <w:szCs w:val="28"/>
-          <w:lang w:val="en-US"/>
-        </w:rPr>
-        <w:t xml:space="preserve"> </w:t>
-      </w:r>
-      <w:r>
-        <w:rPr>
-          <w:rFonts w:ascii="Helvetica" w:hAnsi="Helvetica" w:cs="Helvetica"/>
-          <w:bCs/>
-          <w:color w:val="000000"/>
-          <w:sz w:val="28"/>
-          <w:szCs w:val="28"/>
-        </w:rPr>
-        <w:t>in Python</w:t>
+        <w:t>Variables in Python</w:t>
       </w:r>
     </w:p>
     <w:sectPr>
       <w:pgSz w:w="12240" w:h="15840"/>
       <w:pgMar w:top="1440" w:right="1440" w:bottom="1440" w:left="1440" w:header="720" w:footer="720" w:gutter="0"/>
-      <w:cols w:space="720" w:num="1"/>
-      <w:docGrid w:linePitch="360" w:charSpace="0"/>
+      <w:cols w:space="720"/>
+      <w:docGrid w:linePitch="360"/>
     </w:sectPr>
   </w:body>
 </w:document>
 </file>
 
 <file path=word/numbering.xml><?xml version="1.0" encoding="utf-8"?>
-<w:numbering xmlns:wpc="http://schemas.microsoft.com/office/word/2010/wordprocessingCanvas" xmlns:mc="http://schemas.openxmlformats.org/markup-compatibility/2006" xmlns:o="urn:schemas-microsoft-com:office:office" xmlns:r="http://schemas.openxmlformats.org/officeDocument/2006/relationships" xmlns:m="http://schemas.openxmlformats.org/officeDocument/2006/math" xmlns:v="urn:schemas-microsoft-com:vml" xmlns:wp14="http://schemas.microsoft.com/office/word/2010/wordprocessingDrawing" xmlns:wp="http://schemas.openxmlformats.org/drawingml/2006/wordprocessingDrawing" xmlns:w10="urn:schemas-microsoft-com:office:word" xmlns:w="http://schemas.openxmlformats.org/wordprocessingml/2006/main" xmlns:w14="http://schemas.microsoft.com/office/word/2010/wordml" xmlns:wpg="http://schemas.microsoft.com/office/word/2010/wordprocessingGroup" xmlns:wpi="http://schemas.microsoft.com/office/word/2010/wordprocessingInk" xmlns:wne="http://schemas.microsoft.com/office/word/2006/wordml" xmlns:wps="http://schemas.microsoft.com/office/word/2010/wordprocessingShape" mc:Ignorable="w14 wp14">
-  <w:abstractNum w:abstractNumId="0">
+<w:numbering xmlns:wpc="http://schemas.microsoft.com/office/word/2010/wordprocessingCanvas" xmlns:cx="http://schemas.microsoft.com/office/drawing/2014/chartex" xmlns:cx1="http://schemas.microsoft.com/office/drawing/2015/9/8/chartex" xmlns:cx2="http://schemas.microsoft.com/office/drawing/2015/10/21/chartex" xmlns:cx3="http://schemas.microsoft.com/office/drawing/2016/5/9/chartex" xmlns:cx4="http://schemas.microsoft.com/office/drawing/2016/5/10/chartex" xmlns:cx5="http://schemas.microsoft.com/office/drawing/2016/5/11/chartex" xmlns:cx6="http://schemas.microsoft.com/office/drawing/2016/5/12/chartex" xmlns:cx7="http://schemas.microsoft.com/office/drawing/2016/5/13/chartex" xmlns:cx8="http://schemas.microsoft.com/office/drawing/2016/5/14/chartex" xmlns:mc="http://schemas.openxmlformats.org/markup-compatibility/2006" xmlns:aink="http://schemas.microsoft.com/office/drawing/2016/ink" xmlns:am3d="http://schemas.microsoft.com/office/drawing/2017/model3d" xmlns:o="urn:schemas-microsoft-com:office:office" xmlns:r="http://schemas.openxmlformats.org/officeDocument/2006/relationships" xmlns:m="http://schemas.openxmlformats.org/officeDocument/2006/math" xmlns:v="urn:schemas-microsoft-com:vml" xmlns:wp14="http://schemas.microsoft.com/office/word/2010/wordprocessingDrawing" xmlns:wp="http://schemas.openxmlformats.org/drawingml/2006/wordprocessingDrawing" xmlns:w10="urn:schemas-microsoft-com:office:word" xmlns:w="http://schemas.openxmlformats.org/wordprocessingml/2006/main" xmlns:w14="http://schemas.microsoft.com/office/word/2010/wordml" xmlns:w15="http://schemas.microsoft.com/office/word/2012/wordml" xmlns:w16cid="http://schemas.microsoft.com/office/word/2016/wordml/cid" xmlns:w16se="http://schemas.microsoft.com/office/word/2015/wordml/symex" xmlns:wpg="http://schemas.microsoft.com/office/word/2010/wordprocessingGroup" xmlns:wpi="http://schemas.microsoft.com/office/word/2010/wordprocessingInk" xmlns:wne="http://schemas.microsoft.com/office/word/2006/wordml" xmlns:wps="http://schemas.microsoft.com/office/word/2010/wordprocessingShape" mc:Ignorable="w14 w15 w16se w16cid wp14">
+  <w:abstractNum w:abstractNumId="0" w15:restartNumberingAfterBreak="0">
     <w:nsid w:val="1CCB4BD1"/>
     <w:multiLevelType w:val="multilevel"/>
     <w:tmpl w:val="1CCB4BD1"/>
-    <w:lvl w:ilvl="0" w:tentative="0">
+    <w:lvl w:ilvl="0">
       <w:start w:val="1"/>
       <w:numFmt w:val="bullet"/>
       <w:lvlText w:val="o"/>
@@ -7776,11 +8629,11 @@
         <w:ind w:left="720" w:hanging="360"/>
       </w:pPr>
       <w:rPr>
-        <w:rFonts w:hint="default" w:ascii="Courier New" w:hAnsi="Courier New"/>
+        <w:rFonts w:ascii="Courier New" w:hAnsi="Courier New" w:hint="default"/>
         <w:sz w:val="20"/>
       </w:rPr>
     </w:lvl>
-    <w:lvl w:ilvl="1" w:tentative="0">
+    <w:lvl w:ilvl="1">
       <w:start w:val="1"/>
       <w:numFmt w:val="lowerLetter"/>
       <w:lvlText w:val="%2."/>
@@ -7793,7 +8646,7 @@
         <w:b/>
       </w:rPr>
     </w:lvl>
-    <w:lvl w:ilvl="2" w:tentative="0">
+    <w:lvl w:ilvl="2">
       <w:start w:val="1"/>
       <w:numFmt w:val="bullet"/>
       <w:lvlText w:val="o"/>
@@ -7805,11 +8658,11 @@
         <w:ind w:left="2160" w:hanging="360"/>
       </w:pPr>
       <w:rPr>
-        <w:rFonts w:hint="default" w:ascii="Courier New" w:hAnsi="Courier New"/>
+        <w:rFonts w:ascii="Courier New" w:hAnsi="Courier New" w:hint="default"/>
         <w:sz w:val="20"/>
       </w:rPr>
     </w:lvl>
-    <w:lvl w:ilvl="3" w:tentative="0">
+    <w:lvl w:ilvl="3">
       <w:start w:val="1"/>
       <w:numFmt w:val="bullet"/>
       <w:lvlText w:val="o"/>
@@ -7821,11 +8674,11 @@
         <w:ind w:left="2880" w:hanging="360"/>
       </w:pPr>
       <w:rPr>
-        <w:rFonts w:hint="default" w:ascii="Courier New" w:hAnsi="Courier New"/>
+        <w:rFonts w:ascii="Courier New" w:hAnsi="Courier New" w:hint="default"/>
         <w:sz w:val="20"/>
       </w:rPr>
     </w:lvl>
-    <w:lvl w:ilvl="4" w:tentative="0">
+    <w:lvl w:ilvl="4">
       <w:start w:val="1"/>
       <w:numFmt w:val="bullet"/>
       <w:lvlText w:val="o"/>
@@ -7837,11 +8690,11 @@
         <w:ind w:left="3600" w:hanging="360"/>
       </w:pPr>
       <w:rPr>
-        <w:rFonts w:hint="default" w:ascii="Courier New" w:hAnsi="Courier New"/>
+        <w:rFonts w:ascii="Courier New" w:hAnsi="Courier New" w:hint="default"/>
         <w:sz w:val="20"/>
       </w:rPr>
     </w:lvl>
-    <w:lvl w:ilvl="5" w:tentative="0">
+    <w:lvl w:ilvl="5">
       <w:start w:val="1"/>
       <w:numFmt w:val="bullet"/>
       <w:lvlText w:val="o"/>
@@ -7853,11 +8706,11 @@
         <w:ind w:left="4320" w:hanging="360"/>
       </w:pPr>
       <w:rPr>
-        <w:rFonts w:hint="default" w:ascii="Courier New" w:hAnsi="Courier New"/>
+        <w:rFonts w:ascii="Courier New" w:hAnsi="Courier New" w:hint="default"/>
         <w:sz w:val="20"/>
       </w:rPr>
     </w:lvl>
-    <w:lvl w:ilvl="6" w:tentative="0">
+    <w:lvl w:ilvl="6">
       <w:start w:val="1"/>
       <w:numFmt w:val="bullet"/>
       <w:lvlText w:val="o"/>
@@ -7869,11 +8722,11 @@
         <w:ind w:left="5040" w:hanging="360"/>
       </w:pPr>
       <w:rPr>
-        <w:rFonts w:hint="default" w:ascii="Courier New" w:hAnsi="Courier New"/>
+        <w:rFonts w:ascii="Courier New" w:hAnsi="Courier New" w:hint="default"/>
         <w:sz w:val="20"/>
       </w:rPr>
     </w:lvl>
-    <w:lvl w:ilvl="7" w:tentative="0">
+    <w:lvl w:ilvl="7">
       <w:start w:val="1"/>
       <w:numFmt w:val="bullet"/>
       <w:lvlText w:val="o"/>
@@ -7885,11 +8738,11 @@
         <w:ind w:left="5760" w:hanging="360"/>
       </w:pPr>
       <w:rPr>
-        <w:rFonts w:hint="default" w:ascii="Courier New" w:hAnsi="Courier New"/>
+        <w:rFonts w:ascii="Courier New" w:hAnsi="Courier New" w:hint="default"/>
         <w:sz w:val="20"/>
       </w:rPr>
     </w:lvl>
-    <w:lvl w:ilvl="8" w:tentative="0">
+    <w:lvl w:ilvl="8">
       <w:start w:val="1"/>
       <w:numFmt w:val="bullet"/>
       <w:lvlText w:val="o"/>
@@ -7901,16 +8754,16 @@
         <w:ind w:left="6480" w:hanging="360"/>
       </w:pPr>
       <w:rPr>
-        <w:rFonts w:hint="default" w:ascii="Courier New" w:hAnsi="Courier New"/>
+        <w:rFonts w:ascii="Courier New" w:hAnsi="Courier New" w:hint="default"/>
         <w:sz w:val="20"/>
       </w:rPr>
     </w:lvl>
   </w:abstractNum>
-  <w:abstractNum w:abstractNumId="1">
+  <w:abstractNum w:abstractNumId="1" w15:restartNumberingAfterBreak="0">
     <w:nsid w:val="2F743195"/>
     <w:multiLevelType w:val="multilevel"/>
     <w:tmpl w:val="2F743195"/>
-    <w:lvl w:ilvl="0" w:tentative="0">
+    <w:lvl w:ilvl="0">
       <w:start w:val="1"/>
       <w:numFmt w:val="decimal"/>
       <w:lvlText w:val="%1."/>
@@ -7922,7 +8775,7 @@
         <w:ind w:left="720" w:hanging="360"/>
       </w:pPr>
     </w:lvl>
-    <w:lvl w:ilvl="1" w:tentative="0">
+    <w:lvl w:ilvl="1">
       <w:start w:val="1"/>
       <w:numFmt w:val="decimal"/>
       <w:lvlText w:val="%2."/>
@@ -7934,7 +8787,7 @@
         <w:ind w:left="1440" w:hanging="360"/>
       </w:pPr>
     </w:lvl>
-    <w:lvl w:ilvl="2" w:tentative="0">
+    <w:lvl w:ilvl="2">
       <w:start w:val="1"/>
       <w:numFmt w:val="decimal"/>
       <w:lvlText w:val="%3."/>
@@ -7946,7 +8799,7 @@
         <w:ind w:left="2160" w:hanging="360"/>
       </w:pPr>
     </w:lvl>
-    <w:lvl w:ilvl="3" w:tentative="0">
+    <w:lvl w:ilvl="3">
       <w:start w:val="1"/>
       <w:numFmt w:val="decimal"/>
       <w:lvlText w:val="%4."/>
@@ -7958,7 +8811,7 @@
         <w:ind w:left="2880" w:hanging="360"/>
       </w:pPr>
     </w:lvl>
-    <w:lvl w:ilvl="4" w:tentative="0">
+    <w:lvl w:ilvl="4">
       <w:start w:val="1"/>
       <w:numFmt w:val="decimal"/>
       <w:lvlText w:val="%5."/>
@@ -7970,7 +8823,7 @@
         <w:ind w:left="3600" w:hanging="360"/>
       </w:pPr>
     </w:lvl>
-    <w:lvl w:ilvl="5" w:tentative="0">
+    <w:lvl w:ilvl="5">
       <w:start w:val="1"/>
       <w:numFmt w:val="decimal"/>
       <w:lvlText w:val="%6."/>
@@ -7982,7 +8835,7 @@
         <w:ind w:left="4320" w:hanging="360"/>
       </w:pPr>
     </w:lvl>
-    <w:lvl w:ilvl="6" w:tentative="0">
+    <w:lvl w:ilvl="6">
       <w:start w:val="1"/>
       <w:numFmt w:val="decimal"/>
       <w:lvlText w:val="%7."/>
@@ -7994,7 +8847,7 @@
         <w:ind w:left="5040" w:hanging="360"/>
       </w:pPr>
     </w:lvl>
-    <w:lvl w:ilvl="7" w:tentative="0">
+    <w:lvl w:ilvl="7">
       <w:start w:val="1"/>
       <w:numFmt w:val="decimal"/>
       <w:lvlText w:val="%8."/>
@@ -8006,7 +8859,7 @@
         <w:ind w:left="5760" w:hanging="360"/>
       </w:pPr>
     </w:lvl>
-    <w:lvl w:ilvl="8" w:tentative="0">
+    <w:lvl w:ilvl="8">
       <w:start w:val="1"/>
       <w:numFmt w:val="decimal"/>
       <w:lvlText w:val="%9."/>
@@ -8019,11 +8872,11 @@
       </w:pPr>
     </w:lvl>
   </w:abstractNum>
-  <w:abstractNum w:abstractNumId="2">
+  <w:abstractNum w:abstractNumId="2" w15:restartNumberingAfterBreak="0">
     <w:nsid w:val="453C573C"/>
     <w:multiLevelType w:val="multilevel"/>
     <w:tmpl w:val="453C573C"/>
-    <w:lvl w:ilvl="0" w:tentative="0">
+    <w:lvl w:ilvl="0">
       <w:start w:val="2"/>
       <w:numFmt w:val="decimal"/>
       <w:lvlText w:val="%1"/>
@@ -8035,7 +8888,7 @@
         <w:rFonts w:hint="default"/>
       </w:rPr>
     </w:lvl>
-    <w:lvl w:ilvl="1" w:tentative="0">
+    <w:lvl w:ilvl="1">
       <w:start w:val="1"/>
       <w:numFmt w:val="decimal"/>
       <w:lvlText w:val="%1.%2"/>
@@ -8047,7 +8900,7 @@
         <w:rFonts w:hint="default"/>
       </w:rPr>
     </w:lvl>
-    <w:lvl w:ilvl="2" w:tentative="0">
+    <w:lvl w:ilvl="2">
       <w:start w:val="1"/>
       <w:numFmt w:val="decimal"/>
       <w:lvlText w:val="%1.%2.%3"/>
@@ -8059,7 +8912,7 @@
         <w:rFonts w:hint="default"/>
       </w:rPr>
     </w:lvl>
-    <w:lvl w:ilvl="3" w:tentative="0">
+    <w:lvl w:ilvl="3">
       <w:start w:val="1"/>
       <w:numFmt w:val="decimal"/>
       <w:lvlText w:val="%1.%2.%3.%4"/>
@@ -8071,7 +8924,7 @@
         <w:rFonts w:hint="default"/>
       </w:rPr>
     </w:lvl>
-    <w:lvl w:ilvl="4" w:tentative="0">
+    <w:lvl w:ilvl="4">
       <w:start w:val="1"/>
       <w:numFmt w:val="decimal"/>
       <w:lvlText w:val="%1.%2.%3.%4.%5"/>
@@ -8083,7 +8936,7 @@
         <w:rFonts w:hint="default"/>
       </w:rPr>
     </w:lvl>
-    <w:lvl w:ilvl="5" w:tentative="0">
+    <w:lvl w:ilvl="5">
       <w:start w:val="1"/>
       <w:numFmt w:val="decimal"/>
       <w:lvlText w:val="%1.%2.%3.%4.%5.%6"/>
@@ -8095,7 +8948,7 @@
         <w:rFonts w:hint="default"/>
       </w:rPr>
     </w:lvl>
-    <w:lvl w:ilvl="6" w:tentative="0">
+    <w:lvl w:ilvl="6">
       <w:start w:val="1"/>
       <w:numFmt w:val="decimal"/>
       <w:lvlText w:val="%1.%2.%3.%4.%5.%6.%7"/>
@@ -8107,7 +8960,7 @@
         <w:rFonts w:hint="default"/>
       </w:rPr>
     </w:lvl>
-    <w:lvl w:ilvl="7" w:tentative="0">
+    <w:lvl w:ilvl="7">
       <w:start w:val="1"/>
       <w:numFmt w:val="decimal"/>
       <w:lvlText w:val="%1.%2.%3.%4.%5.%6.%7.%8"/>
@@ -8119,7 +8972,7 @@
         <w:rFonts w:hint="default"/>
       </w:rPr>
     </w:lvl>
-    <w:lvl w:ilvl="8" w:tentative="0">
+    <w:lvl w:ilvl="8">
       <w:start w:val="1"/>
       <w:numFmt w:val="decimal"/>
       <w:lvlText w:val="%1.%2.%3.%4.%5.%6.%7.%8.%9"/>
@@ -8132,11 +8985,11 @@
       </w:rPr>
     </w:lvl>
   </w:abstractNum>
-  <w:abstractNum w:abstractNumId="3">
+  <w:abstractNum w:abstractNumId="3" w15:restartNumberingAfterBreak="0">
     <w:nsid w:val="4EFD0009"/>
     <w:multiLevelType w:val="multilevel"/>
     <w:tmpl w:val="4EFD0009"/>
-    <w:lvl w:ilvl="0" w:tentative="0">
+    <w:lvl w:ilvl="0">
       <w:start w:val="2"/>
       <w:numFmt w:val="decimal"/>
       <w:lvlText w:val="%1"/>
@@ -8148,7 +9001,7 @@
         <w:rFonts w:hint="default"/>
       </w:rPr>
     </w:lvl>
-    <w:lvl w:ilvl="1" w:tentative="0">
+    <w:lvl w:ilvl="1">
       <w:start w:val="1"/>
       <w:numFmt w:val="decimal"/>
       <w:lvlText w:val="%1.%2"/>
@@ -8160,7 +9013,7 @@
         <w:rFonts w:hint="default"/>
       </w:rPr>
     </w:lvl>
-    <w:lvl w:ilvl="2" w:tentative="0">
+    <w:lvl w:ilvl="2">
       <w:start w:val="1"/>
       <w:numFmt w:val="decimal"/>
       <w:lvlText w:val="%1.%2.%3"/>
@@ -8172,7 +9025,7 @@
         <w:rFonts w:hint="default"/>
       </w:rPr>
     </w:lvl>
-    <w:lvl w:ilvl="3" w:tentative="0">
+    <w:lvl w:ilvl="3">
       <w:start w:val="1"/>
       <w:numFmt w:val="decimal"/>
       <w:lvlText w:val="%1.%2.%3.%4"/>
@@ -8184,7 +9037,7 @@
         <w:rFonts w:hint="default"/>
       </w:rPr>
     </w:lvl>
-    <w:lvl w:ilvl="4" w:tentative="0">
+    <w:lvl w:ilvl="4">
       <w:start w:val="1"/>
       <w:numFmt w:val="decimal"/>
       <w:lvlText w:val="%1.%2.%3.%4.%5"/>
@@ -8196,7 +9049,7 @@
         <w:rFonts w:hint="default"/>
       </w:rPr>
     </w:lvl>
-    <w:lvl w:ilvl="5" w:tentative="0">
+    <w:lvl w:ilvl="5">
       <w:start w:val="1"/>
       <w:numFmt w:val="decimal"/>
       <w:lvlText w:val="%1.%2.%3.%4.%5.%6"/>
@@ -8208,7 +9061,7 @@
         <w:rFonts w:hint="default"/>
       </w:rPr>
     </w:lvl>
-    <w:lvl w:ilvl="6" w:tentative="0">
+    <w:lvl w:ilvl="6">
       <w:start w:val="1"/>
       <w:numFmt w:val="decimal"/>
       <w:lvlText w:val="%1.%2.%3.%4.%5.%6.%7"/>
@@ -8220,7 +9073,7 @@
         <w:rFonts w:hint="default"/>
       </w:rPr>
     </w:lvl>
-    <w:lvl w:ilvl="7" w:tentative="0">
+    <w:lvl w:ilvl="7">
       <w:start w:val="1"/>
       <w:numFmt w:val="decimal"/>
       <w:lvlText w:val="%1.%2.%3.%4.%5.%6.%7.%8"/>
@@ -8232,7 +9085,7 @@
         <w:rFonts w:hint="default"/>
       </w:rPr>
     </w:lvl>
-    <w:lvl w:ilvl="8" w:tentative="0">
+    <w:lvl w:ilvl="8">
       <w:start w:val="1"/>
       <w:numFmt w:val="decimal"/>
       <w:lvlText w:val="%1.%2.%3.%4.%5.%6.%7.%8.%9"/>
@@ -8245,11 +9098,11 @@
       </w:rPr>
     </w:lvl>
   </w:abstractNum>
-  <w:abstractNum w:abstractNumId="4">
+  <w:abstractNum w:abstractNumId="4" w15:restartNumberingAfterBreak="0">
     <w:nsid w:val="796E40E6"/>
     <w:multiLevelType w:val="multilevel"/>
     <w:tmpl w:val="796E40E6"/>
-    <w:lvl w:ilvl="0" w:tentative="0">
+    <w:lvl w:ilvl="0">
       <w:start w:val="1"/>
       <w:numFmt w:val="bullet"/>
       <w:lvlText w:val=""/>
@@ -8261,10 +9114,10 @@
         <w:ind w:left="4800" w:hanging="360"/>
       </w:pPr>
       <w:rPr>
-        <w:rFonts w:hint="default" w:ascii="Symbol" w:hAnsi="Symbol"/>
+        <w:rFonts w:ascii="Symbol" w:hAnsi="Symbol" w:hint="default"/>
       </w:rPr>
     </w:lvl>
-    <w:lvl w:ilvl="1" w:tentative="0">
+    <w:lvl w:ilvl="1">
       <w:start w:val="1"/>
       <w:numFmt w:val="decimal"/>
       <w:lvlText w:val="%2."/>
@@ -8276,7 +9129,7 @@
         <w:ind w:left="5520" w:hanging="360"/>
       </w:pPr>
     </w:lvl>
-    <w:lvl w:ilvl="2" w:tentative="0">
+    <w:lvl w:ilvl="2">
       <w:start w:val="1"/>
       <w:numFmt w:val="decimal"/>
       <w:lvlText w:val="%3."/>
@@ -8288,7 +9141,7 @@
         <w:ind w:left="6240" w:hanging="360"/>
       </w:pPr>
     </w:lvl>
-    <w:lvl w:ilvl="3" w:tentative="0">
+    <w:lvl w:ilvl="3">
       <w:start w:val="1"/>
       <w:numFmt w:val="decimal"/>
       <w:lvlText w:val="%4."/>
@@ -8300,7 +9153,7 @@
         <w:ind w:left="6960" w:hanging="360"/>
       </w:pPr>
     </w:lvl>
-    <w:lvl w:ilvl="4" w:tentative="0">
+    <w:lvl w:ilvl="4">
       <w:start w:val="1"/>
       <w:numFmt w:val="decimal"/>
       <w:lvlText w:val="%5."/>
@@ -8312,7 +9165,7 @@
         <w:ind w:left="7680" w:hanging="360"/>
       </w:pPr>
     </w:lvl>
-    <w:lvl w:ilvl="5" w:tentative="0">
+    <w:lvl w:ilvl="5">
       <w:start w:val="1"/>
       <w:numFmt w:val="decimal"/>
       <w:lvlText w:val="%6."/>
@@ -8324,7 +9177,7 @@
         <w:ind w:left="8400" w:hanging="360"/>
       </w:pPr>
     </w:lvl>
-    <w:lvl w:ilvl="6" w:tentative="0">
+    <w:lvl w:ilvl="6">
       <w:start w:val="1"/>
       <w:numFmt w:val="decimal"/>
       <w:lvlText w:val="%7."/>
@@ -8336,7 +9189,7 @@
         <w:ind w:left="9120" w:hanging="360"/>
       </w:pPr>
     </w:lvl>
-    <w:lvl w:ilvl="7" w:tentative="0">
+    <w:lvl w:ilvl="7">
       <w:start w:val="1"/>
       <w:numFmt w:val="decimal"/>
       <w:lvlText w:val="%8."/>
@@ -8348,7 +9201,7 @@
         <w:ind w:left="9840" w:hanging="360"/>
       </w:pPr>
     </w:lvl>
-    <w:lvl w:ilvl="8" w:tentative="0">
+    <w:lvl w:ilvl="8">
       <w:start w:val="1"/>
       <w:numFmt w:val="decimal"/>
       <w:lvlText w:val="%9."/>
@@ -8361,11 +9214,11 @@
       </w:pPr>
     </w:lvl>
   </w:abstractNum>
-  <w:abstractNum w:abstractNumId="5">
+  <w:abstractNum w:abstractNumId="5" w15:restartNumberingAfterBreak="0">
     <w:nsid w:val="7A142B26"/>
     <w:multiLevelType w:val="multilevel"/>
     <w:tmpl w:val="7A142B26"/>
-    <w:lvl w:ilvl="0" w:tentative="0">
+    <w:lvl w:ilvl="0">
       <w:start w:val="1"/>
       <w:numFmt w:val="bullet"/>
       <w:lvlText w:val=""/>
@@ -8377,11 +9230,11 @@
         <w:ind w:left="720" w:hanging="360"/>
       </w:pPr>
       <w:rPr>
-        <w:rFonts w:hint="default" w:ascii="Symbol" w:hAnsi="Symbol"/>
+        <w:rFonts w:ascii="Symbol" w:hAnsi="Symbol" w:hint="default"/>
         <w:sz w:val="20"/>
       </w:rPr>
     </w:lvl>
-    <w:lvl w:ilvl="1" w:tentative="0">
+    <w:lvl w:ilvl="1">
       <w:start w:val="1"/>
       <w:numFmt w:val="bullet"/>
       <w:lvlText w:val="o"/>
@@ -8393,11 +9246,11 @@
         <w:ind w:left="1440" w:hanging="360"/>
       </w:pPr>
       <w:rPr>
-        <w:rFonts w:hint="default" w:ascii="Courier New" w:hAnsi="Courier New"/>
+        <w:rFonts w:ascii="Courier New" w:hAnsi="Courier New" w:hint="default"/>
         <w:sz w:val="20"/>
       </w:rPr>
     </w:lvl>
-    <w:lvl w:ilvl="2" w:tentative="0">
+    <w:lvl w:ilvl="2">
       <w:start w:val="1"/>
       <w:numFmt w:val="bullet"/>
       <w:lvlText w:val=""/>
@@ -8409,11 +9262,11 @@
         <w:ind w:left="2160" w:hanging="360"/>
       </w:pPr>
       <w:rPr>
-        <w:rFonts w:hint="default" w:ascii="Wingdings" w:hAnsi="Wingdings"/>
+        <w:rFonts w:ascii="Wingdings" w:hAnsi="Wingdings" w:hint="default"/>
         <w:sz w:val="20"/>
       </w:rPr>
     </w:lvl>
-    <w:lvl w:ilvl="3" w:tentative="0">
+    <w:lvl w:ilvl="3">
       <w:start w:val="1"/>
       <w:numFmt w:val="bullet"/>
       <w:lvlText w:val=""/>
@@ -8425,11 +9278,11 @@
         <w:ind w:left="2880" w:hanging="360"/>
       </w:pPr>
       <w:rPr>
-        <w:rFonts w:hint="default" w:ascii="Wingdings" w:hAnsi="Wingdings"/>
+        <w:rFonts w:ascii="Wingdings" w:hAnsi="Wingdings" w:hint="default"/>
         <w:sz w:val="20"/>
       </w:rPr>
     </w:lvl>
-    <w:lvl w:ilvl="4" w:tentative="0">
+    <w:lvl w:ilvl="4">
       <w:start w:val="1"/>
       <w:numFmt w:val="bullet"/>
       <w:lvlText w:val=""/>
@@ -8441,11 +9294,11 @@
         <w:ind w:left="3600" w:hanging="360"/>
       </w:pPr>
       <w:rPr>
-        <w:rFonts w:hint="default" w:ascii="Wingdings" w:hAnsi="Wingdings"/>
+        <w:rFonts w:ascii="Wingdings" w:hAnsi="Wingdings" w:hint="default"/>
         <w:sz w:val="20"/>
       </w:rPr>
     </w:lvl>
-    <w:lvl w:ilvl="5" w:tentative="0">
+    <w:lvl w:ilvl="5">
       <w:start w:val="1"/>
       <w:numFmt w:val="bullet"/>
       <w:lvlText w:val=""/>
@@ -8457,11 +9310,11 @@
         <w:ind w:left="4320" w:hanging="360"/>
       </w:pPr>
       <w:rPr>
-        <w:rFonts w:hint="default" w:ascii="Wingdings" w:hAnsi="Wingdings"/>
+        <w:rFonts w:ascii="Wingdings" w:hAnsi="Wingdings" w:hint="default"/>
         <w:sz w:val="20"/>
       </w:rPr>
     </w:lvl>
-    <w:lvl w:ilvl="6" w:tentative="0">
+    <w:lvl w:ilvl="6">
       <w:start w:val="1"/>
       <w:numFmt w:val="bullet"/>
       <w:lvlText w:val=""/>
@@ -8473,11 +9326,11 @@
         <w:ind w:left="5040" w:hanging="360"/>
       </w:pPr>
       <w:rPr>
-        <w:rFonts w:hint="default" w:ascii="Wingdings" w:hAnsi="Wingdings"/>
+        <w:rFonts w:ascii="Wingdings" w:hAnsi="Wingdings" w:hint="default"/>
         <w:sz w:val="20"/>
       </w:rPr>
     </w:lvl>
-    <w:lvl w:ilvl="7" w:tentative="0">
+    <w:lvl w:ilvl="7">
       <w:start w:val="1"/>
       <w:numFmt w:val="bullet"/>
       <w:lvlText w:val=""/>
@@ -8489,11 +9342,11 @@
         <w:ind w:left="5760" w:hanging="360"/>
       </w:pPr>
       <w:rPr>
-        <w:rFonts w:hint="default" w:ascii="Wingdings" w:hAnsi="Wingdings"/>
+        <w:rFonts w:ascii="Wingdings" w:hAnsi="Wingdings" w:hint="default"/>
         <w:sz w:val="20"/>
       </w:rPr>
     </w:lvl>
-    <w:lvl w:ilvl="8" w:tentative="0">
+    <w:lvl w:ilvl="8">
       <w:start w:val="1"/>
       <w:numFmt w:val="bullet"/>
       <w:lvlText w:val=""/>
@@ -8505,7 +9358,7 @@
         <w:ind w:left="6480" w:hanging="360"/>
       </w:pPr>
       <w:rPr>
-        <w:rFonts w:hint="default" w:ascii="Wingdings" w:hAnsi="Wingdings"/>
+        <w:rFonts w:ascii="Wingdings" w:hAnsi="Wingdings" w:hint="default"/>
         <w:sz w:val="20"/>
       </w:rPr>
     </w:lvl>
@@ -8532,286 +9385,410 @@
 </file>
 
 <file path=word/styles.xml><?xml version="1.0" encoding="utf-8"?>
-<w:styles xmlns:mc="http://schemas.openxmlformats.org/markup-compatibility/2006" xmlns:o="urn:schemas-microsoft-com:office:office" xmlns:r="http://schemas.openxmlformats.org/officeDocument/2006/relationships" xmlns:m="http://schemas.openxmlformats.org/officeDocument/2006/math" xmlns:v="urn:schemas-microsoft-com:vml" xmlns:w="http://schemas.openxmlformats.org/wordprocessingml/2006/main" xmlns:w14="http://schemas.microsoft.com/office/word/2010/wordml" xmlns:w10="urn:schemas-microsoft-com:office:word" xmlns:sl="http://schemas.openxmlformats.org/schemaLibrary/2006/main" mc:Ignorable="w14">
+<w:styles xmlns:mc="http://schemas.openxmlformats.org/markup-compatibility/2006" xmlns:r="http://schemas.openxmlformats.org/officeDocument/2006/relationships" xmlns:w="http://schemas.openxmlformats.org/wordprocessingml/2006/main" xmlns:w14="http://schemas.microsoft.com/office/word/2010/wordml" xmlns:w15="http://schemas.microsoft.com/office/word/2012/wordml" xmlns:w16cid="http://schemas.microsoft.com/office/word/2016/wordml/cid" xmlns:w16se="http://schemas.microsoft.com/office/word/2015/wordml/symex" mc:Ignorable="w14 w15 w16se w16cid">
   <w:docDefaults>
     <w:rPrDefault>
       <w:rPr>
-        <w:rFonts w:asciiTheme="minorHAnsi" w:hAnsiTheme="minorHAnsi" w:eastAsiaTheme="minorHAnsi" w:cstheme="minorBidi"/>
+        <w:rFonts w:asciiTheme="minorHAnsi" w:eastAsiaTheme="minorHAnsi" w:hAnsiTheme="minorHAnsi" w:cstheme="minorBidi"/>
+        <w:lang w:val="en-IN" w:eastAsia="en-IN" w:bidi="ar-SA"/>
       </w:rPr>
     </w:rPrDefault>
+    <w:pPrDefault>
+      <w:pPr>
+        <w:spacing w:after="160" w:line="259" w:lineRule="auto"/>
+      </w:pPr>
+    </w:pPrDefault>
   </w:docDefaults>
-  <w:latentStyles w:count="260" w:defQFormat="0" w:defUnhideWhenUsed="1" w:defSemiHidden="1" w:defUIPriority="99" w:defLockedState="0">
-    <w:lsdException w:qFormat="1" w:unhideWhenUsed="0" w:uiPriority="0" w:semiHidden="0" w:name="Normal"/>
-    <w:lsdException w:qFormat="1" w:unhideWhenUsed="0" w:uiPriority="9" w:semiHidden="0" w:name="heading 1"/>
-    <w:lsdException w:qFormat="1" w:unhideWhenUsed="0" w:uiPriority="9" w:semiHidden="0" w:name="heading 2"/>
-    <w:lsdException w:qFormat="1" w:uiPriority="9" w:name="heading 3"/>
-    <w:lsdException w:qFormat="1" w:uiPriority="9" w:name="heading 4"/>
-    <w:lsdException w:qFormat="1" w:uiPriority="9" w:name="heading 5"/>
-    <w:lsdException w:qFormat="1" w:uiPriority="9" w:name="heading 6"/>
-    <w:lsdException w:qFormat="1" w:uiPriority="9" w:name="heading 7"/>
-    <w:lsdException w:qFormat="1" w:uiPriority="9" w:name="heading 8"/>
-    <w:lsdException w:qFormat="1" w:uiPriority="9" w:name="heading 9"/>
-    <w:lsdException w:uiPriority="99" w:name="index 1"/>
-    <w:lsdException w:uiPriority="99" w:name="index 2"/>
-    <w:lsdException w:uiPriority="99" w:name="index 3"/>
-    <w:lsdException w:uiPriority="99" w:name="index 4"/>
-    <w:lsdException w:uiPriority="99" w:name="index 5"/>
-    <w:lsdException w:uiPriority="99" w:name="index 6"/>
-    <w:lsdException w:uiPriority="99" w:name="index 7"/>
-    <w:lsdException w:uiPriority="99" w:name="index 8"/>
-    <w:lsdException w:uiPriority="99" w:name="index 9"/>
-    <w:lsdException w:uiPriority="39" w:name="toc 1"/>
-    <w:lsdException w:uiPriority="39" w:name="toc 2"/>
-    <w:lsdException w:uiPriority="39" w:name="toc 3"/>
-    <w:lsdException w:uiPriority="39" w:name="toc 4"/>
-    <w:lsdException w:uiPriority="39" w:name="toc 5"/>
-    <w:lsdException w:uiPriority="39" w:name="toc 6"/>
-    <w:lsdException w:uiPriority="39" w:name="toc 7"/>
-    <w:lsdException w:uiPriority="39" w:name="toc 8"/>
-    <w:lsdException w:uiPriority="39" w:name="toc 9"/>
-    <w:lsdException w:uiPriority="99" w:name="Normal Indent"/>
-    <w:lsdException w:uiPriority="99" w:name="footnote text"/>
-    <w:lsdException w:uiPriority="99" w:name="annotation text"/>
-    <w:lsdException w:uiPriority="99" w:name="header"/>
-    <w:lsdException w:uiPriority="99" w:name="footer"/>
-    <w:lsdException w:uiPriority="99" w:name="index heading"/>
-    <w:lsdException w:qFormat="1" w:uiPriority="35" w:name="caption"/>
-    <w:lsdException w:uiPriority="99" w:name="table of figures"/>
-    <w:lsdException w:uiPriority="99" w:name="envelope address"/>
-    <w:lsdException w:uiPriority="99" w:name="envelope return"/>
-    <w:lsdException w:uiPriority="99" w:name="footnote reference"/>
-    <w:lsdException w:uiPriority="99" w:name="annotation reference"/>
-    <w:lsdException w:uiPriority="99" w:name="line number"/>
-    <w:lsdException w:uiPriority="99" w:name="page number"/>
-    <w:lsdException w:uiPriority="99" w:name="endnote reference"/>
-    <w:lsdException w:uiPriority="99" w:name="endnote text"/>
-    <w:lsdException w:uiPriority="99" w:name="table of authorities"/>
-    <w:lsdException w:uiPriority="99" w:name="macro"/>
-    <w:lsdException w:uiPriority="99" w:name="toa heading"/>
-    <w:lsdException w:uiPriority="99" w:name="List"/>
-    <w:lsdException w:uiPriority="99" w:name="List Bullet"/>
-    <w:lsdException w:uiPriority="99" w:name="List Number"/>
-    <w:lsdException w:uiPriority="99" w:name="List 2"/>
-    <w:lsdException w:uiPriority="99" w:name="List 3"/>
-    <w:lsdException w:uiPriority="99" w:name="List 4"/>
-    <w:lsdException w:uiPriority="99" w:name="List 5"/>
-    <w:lsdException w:uiPriority="99" w:name="List Bullet 2"/>
-    <w:lsdException w:uiPriority="99" w:name="List Bullet 3"/>
-    <w:lsdException w:uiPriority="99" w:name="List Bullet 4"/>
-    <w:lsdException w:uiPriority="99" w:name="List Bullet 5"/>
-    <w:lsdException w:uiPriority="99" w:name="List Number 2"/>
-    <w:lsdException w:uiPriority="99" w:name="List Number 3"/>
-    <w:lsdException w:uiPriority="99" w:name="List Number 4"/>
-    <w:lsdException w:uiPriority="99" w:name="List Number 5"/>
-    <w:lsdException w:qFormat="1" w:unhideWhenUsed="0" w:uiPriority="10" w:semiHidden="0" w:name="Title"/>
-    <w:lsdException w:uiPriority="99" w:name="Closing"/>
-    <w:lsdException w:uiPriority="99" w:name="Signature"/>
-    <w:lsdException w:uiPriority="1" w:name="Default Paragraph Font"/>
-    <w:lsdException w:uiPriority="99" w:name="Body Text"/>
-    <w:lsdException w:uiPriority="99" w:name="Body Text Indent"/>
-    <w:lsdException w:uiPriority="99" w:name="List Continue"/>
-    <w:lsdException w:uiPriority="99" w:name="List Continue 2"/>
-    <w:lsdException w:uiPriority="99" w:name="List Continue 3"/>
-    <w:lsdException w:uiPriority="99" w:name="List Continue 4"/>
-    <w:lsdException w:uiPriority="99" w:name="List Continue 5"/>
-    <w:lsdException w:uiPriority="99" w:name="Message Header"/>
-    <w:lsdException w:qFormat="1" w:unhideWhenUsed="0" w:uiPriority="11" w:semiHidden="0" w:name="Subtitle"/>
-    <w:lsdException w:uiPriority="99" w:name="Salutation"/>
-    <w:lsdException w:uiPriority="99" w:name="Date"/>
-    <w:lsdException w:uiPriority="99" w:name="Body Text First Indent"/>
-    <w:lsdException w:uiPriority="99" w:name="Body Text First Indent 2"/>
-    <w:lsdException w:uiPriority="99" w:name="Note Heading"/>
-    <w:lsdException w:uiPriority="99" w:name="Body Text 2"/>
-    <w:lsdException w:uiPriority="99" w:name="Body Text 3"/>
-    <w:lsdException w:uiPriority="99" w:name="Body Text Indent 2"/>
-    <w:lsdException w:uiPriority="99" w:name="Body Text Indent 3"/>
-    <w:lsdException w:uiPriority="99" w:name="Block Text"/>
-    <w:lsdException w:uiPriority="99" w:name="Hyperlink"/>
-    <w:lsdException w:uiPriority="99" w:name="FollowedHyperlink"/>
-    <w:lsdException w:qFormat="1" w:unhideWhenUsed="0" w:uiPriority="22" w:semiHidden="0" w:name="Strong"/>
-    <w:lsdException w:qFormat="1" w:unhideWhenUsed="0" w:uiPriority="20" w:semiHidden="0" w:name="Emphasis"/>
-    <w:lsdException w:uiPriority="99" w:name="Document Map"/>
-    <w:lsdException w:uiPriority="99" w:name="Plain Text"/>
-    <w:lsdException w:uiPriority="99" w:name="E-mail Signature"/>
-    <w:lsdException w:uiPriority="99" w:semiHidden="0" w:name="Normal (Web)"/>
-    <w:lsdException w:uiPriority="99" w:name="HTML Acronym"/>
-    <w:lsdException w:uiPriority="99" w:name="HTML Address"/>
-    <w:lsdException w:uiPriority="99" w:name="HTML Cite"/>
-    <w:lsdException w:uiPriority="99" w:name="HTML Code"/>
-    <w:lsdException w:uiPriority="99" w:name="HTML Definition"/>
-    <w:lsdException w:uiPriority="99" w:name="HTML Keyboard"/>
-    <w:lsdException w:uiPriority="99" w:name="HTML Preformatted"/>
-    <w:lsdException w:uiPriority="99" w:name="HTML Sample"/>
-    <w:lsdException w:uiPriority="99" w:name="HTML Typewriter"/>
-    <w:lsdException w:uiPriority="99" w:name="HTML Variable"/>
-    <w:lsdException w:qFormat="1" w:uiPriority="99" w:name="Normal Table"/>
-    <w:lsdException w:uiPriority="99" w:name="annotation subject"/>
-    <w:lsdException w:uiPriority="99" w:name="Table Simple 1"/>
-    <w:lsdException w:uiPriority="99" w:name="Table Simple 2"/>
-    <w:lsdException w:uiPriority="99" w:name="Table Simple 3"/>
-    <w:lsdException w:uiPriority="99" w:name="Table Classic 1"/>
-    <w:lsdException w:uiPriority="99" w:name="Table Classic 2"/>
-    <w:lsdException w:uiPriority="99" w:name="Table Classic 3"/>
-    <w:lsdException w:uiPriority="99" w:name="Table Classic 4"/>
-    <w:lsdException w:uiPriority="99" w:name="Table Colorful 1"/>
-    <w:lsdException w:uiPriority="99" w:name="Table Colorful 2"/>
-    <w:lsdException w:uiPriority="99" w:name="Table Colorful 3"/>
-    <w:lsdException w:uiPriority="99" w:name="Table Columns 1"/>
-    <w:lsdException w:uiPriority="99" w:name="Table Columns 2"/>
-    <w:lsdException w:uiPriority="99" w:name="Table Columns 3"/>
-    <w:lsdException w:uiPriority="99" w:name="Table Columns 4"/>
-    <w:lsdException w:uiPriority="99" w:name="Table Columns 5"/>
-    <w:lsdException w:uiPriority="99" w:name="Table Grid 1"/>
-    <w:lsdException w:uiPriority="99" w:name="Table Grid 2"/>
-    <w:lsdException w:uiPriority="99" w:name="Table Grid 3"/>
-    <w:lsdException w:uiPriority="99" w:name="Table Grid 4"/>
-    <w:lsdException w:uiPriority="99" w:name="Table Grid 5"/>
-    <w:lsdException w:uiPriority="99" w:name="Table Grid 6"/>
-    <w:lsdException w:uiPriority="99" w:name="Table Grid 7"/>
-    <w:lsdException w:uiPriority="99" w:name="Table Grid 8"/>
-    <w:lsdException w:uiPriority="99" w:name="Table List 1"/>
-    <w:lsdException w:uiPriority="99" w:name="Table List 2"/>
-    <w:lsdException w:uiPriority="99" w:name="Table List 3"/>
-    <w:lsdException w:uiPriority="99" w:name="Table List 4"/>
-    <w:lsdException w:uiPriority="99" w:name="Table List 5"/>
-    <w:lsdException w:uiPriority="99" w:name="Table List 6"/>
-    <w:lsdException w:uiPriority="99" w:name="Table List 7"/>
-    <w:lsdException w:uiPriority="99" w:name="Table List 8"/>
-    <w:lsdException w:uiPriority="99" w:name="Table 3D effects 1"/>
-    <w:lsdException w:uiPriority="99" w:name="Table 3D effects 2"/>
-    <w:lsdException w:uiPriority="99" w:name="Table 3D effects 3"/>
-    <w:lsdException w:uiPriority="99" w:name="Table Contemporary"/>
-    <w:lsdException w:uiPriority="99" w:name="Table Elegant"/>
-    <w:lsdException w:uiPriority="99" w:name="Table Professional"/>
-    <w:lsdException w:uiPriority="99" w:name="Table Subtle 1"/>
-    <w:lsdException w:uiPriority="99" w:name="Table Subtle 2"/>
-    <w:lsdException w:uiPriority="99" w:name="Table Web 1"/>
-    <w:lsdException w:uiPriority="99" w:name="Table Web 2"/>
-    <w:lsdException w:uiPriority="99" w:name="Table Web 3"/>
-    <w:lsdException w:uiPriority="99" w:name="Balloon Text"/>
-    <w:lsdException w:unhideWhenUsed="0" w:uiPriority="39" w:semiHidden="0" w:name="Table Grid"/>
-    <w:lsdException w:uiPriority="99" w:name="Table Theme"/>
-    <w:lsdException w:unhideWhenUsed="0" w:uiPriority="60" w:semiHidden="0" w:name="Light Shading"/>
-    <w:lsdException w:unhideWhenUsed="0" w:uiPriority="61" w:semiHidden="0" w:name="Light List"/>
-    <w:lsdException w:unhideWhenUsed="0" w:uiPriority="62" w:semiHidden="0" w:name="Light Grid"/>
-    <w:lsdException w:unhideWhenUsed="0" w:uiPriority="63" w:semiHidden="0" w:name="Medium Shading 1"/>
-    <w:lsdException w:unhideWhenUsed="0" w:uiPriority="64" w:semiHidden="0" w:name="Medium Shading 2"/>
-    <w:lsdException w:unhideWhenUsed="0" w:uiPriority="65" w:semiHidden="0" w:name="Medium List 1"/>
-    <w:lsdException w:unhideWhenUsed="0" w:uiPriority="66" w:semiHidden="0" w:name="Medium List 2"/>
-    <w:lsdException w:unhideWhenUsed="0" w:uiPriority="67" w:semiHidden="0" w:name="Medium Grid 1"/>
-    <w:lsdException w:unhideWhenUsed="0" w:uiPriority="68" w:semiHidden="0" w:name="Medium Grid 2"/>
-    <w:lsdException w:unhideWhenUsed="0" w:uiPriority="69" w:semiHidden="0" w:name="Medium Grid 3"/>
-    <w:lsdException w:unhideWhenUsed="0" w:uiPriority="70" w:semiHidden="0" w:name="Dark List"/>
-    <w:lsdException w:unhideWhenUsed="0" w:uiPriority="71" w:semiHidden="0" w:name="Colorful Shading"/>
-    <w:lsdException w:unhideWhenUsed="0" w:uiPriority="72" w:semiHidden="0" w:name="Colorful List"/>
-    <w:lsdException w:unhideWhenUsed="0" w:uiPriority="73" w:semiHidden="0" w:name="Colorful Grid"/>
-    <w:lsdException w:unhideWhenUsed="0" w:uiPriority="60" w:semiHidden="0" w:name="Light Shading Accent 1"/>
-    <w:lsdException w:unhideWhenUsed="0" w:uiPriority="61" w:semiHidden="0" w:name="Light List Accent 1"/>
-    <w:lsdException w:unhideWhenUsed="0" w:uiPriority="62" w:semiHidden="0" w:name="Light Grid Accent 1"/>
-    <w:lsdException w:unhideWhenUsed="0" w:uiPriority="63" w:semiHidden="0" w:name="Medium Shading 1 Accent 1"/>
-    <w:lsdException w:unhideWhenUsed="0" w:uiPriority="64" w:semiHidden="0" w:name="Medium Shading 2 Accent 1"/>
-    <w:lsdException w:unhideWhenUsed="0" w:uiPriority="65" w:semiHidden="0" w:name="Medium List 1 Accent 1"/>
-    <w:lsdException w:qFormat="1" w:unhideWhenUsed="0" w:uiPriority="34" w:semiHidden="0" w:name="List Paragraph"/>
-    <w:lsdException w:unhideWhenUsed="0" w:uiPriority="66" w:semiHidden="0" w:name="Medium List 2 Accent 1"/>
-    <w:lsdException w:unhideWhenUsed="0" w:uiPriority="67" w:semiHidden="0" w:name="Medium Grid 1 Accent 1"/>
-    <w:lsdException w:unhideWhenUsed="0" w:uiPriority="68" w:semiHidden="0" w:name="Medium Grid 2 Accent 1"/>
-    <w:lsdException w:unhideWhenUsed="0" w:uiPriority="69" w:semiHidden="0" w:name="Medium Grid 3 Accent 1"/>
-    <w:lsdException w:unhideWhenUsed="0" w:uiPriority="70" w:semiHidden="0" w:name="Dark List Accent 1"/>
-    <w:lsdException w:unhideWhenUsed="0" w:uiPriority="71" w:semiHidden="0" w:name="Colorful Shading Accent 1"/>
-    <w:lsdException w:unhideWhenUsed="0" w:uiPriority="72" w:semiHidden="0" w:name="Colorful List Accent 1"/>
-    <w:lsdException w:unhideWhenUsed="0" w:uiPriority="73" w:semiHidden="0" w:name="Colorful Grid Accent 1"/>
-    <w:lsdException w:unhideWhenUsed="0" w:uiPriority="60" w:semiHidden="0" w:name="Light Shading Accent 2"/>
-    <w:lsdException w:unhideWhenUsed="0" w:uiPriority="61" w:semiHidden="0" w:name="Light List Accent 2"/>
-    <w:lsdException w:unhideWhenUsed="0" w:uiPriority="62" w:semiHidden="0" w:name="Light Grid Accent 2"/>
-    <w:lsdException w:unhideWhenUsed="0" w:uiPriority="63" w:semiHidden="0" w:name="Medium Shading 1 Accent 2"/>
-    <w:lsdException w:unhideWhenUsed="0" w:uiPriority="64" w:semiHidden="0" w:name="Medium Shading 2 Accent 2"/>
-    <w:lsdException w:unhideWhenUsed="0" w:uiPriority="65" w:semiHidden="0" w:name="Medium List 1 Accent 2"/>
-    <w:lsdException w:unhideWhenUsed="0" w:uiPriority="66" w:semiHidden="0" w:name="Medium List 2 Accent 2"/>
-    <w:lsdException w:unhideWhenUsed="0" w:uiPriority="67" w:semiHidden="0" w:name="Medium Grid 1 Accent 2"/>
-    <w:lsdException w:unhideWhenUsed="0" w:uiPriority="68" w:semiHidden="0" w:name="Medium Grid 2 Accent 2"/>
-    <w:lsdException w:unhideWhenUsed="0" w:uiPriority="69" w:semiHidden="0" w:name="Medium Grid 3 Accent 2"/>
-    <w:lsdException w:unhideWhenUsed="0" w:uiPriority="70" w:semiHidden="0" w:name="Dark List Accent 2"/>
-    <w:lsdException w:unhideWhenUsed="0" w:uiPriority="71" w:semiHidden="0" w:name="Colorful Shading Accent 2"/>
-    <w:lsdException w:unhideWhenUsed="0" w:uiPriority="72" w:semiHidden="0" w:name="Colorful List Accent 2"/>
-    <w:lsdException w:unhideWhenUsed="0" w:uiPriority="73" w:semiHidden="0" w:name="Colorful Grid Accent 2"/>
-    <w:lsdException w:unhideWhenUsed="0" w:uiPriority="60" w:semiHidden="0" w:name="Light Shading Accent 3"/>
-    <w:lsdException w:unhideWhenUsed="0" w:uiPriority="61" w:semiHidden="0" w:name="Light List Accent 3"/>
-    <w:lsdException w:unhideWhenUsed="0" w:uiPriority="62" w:semiHidden="0" w:name="Light Grid Accent 3"/>
-    <w:lsdException w:unhideWhenUsed="0" w:uiPriority="63" w:semiHidden="0" w:name="Medium Shading 1 Accent 3"/>
-    <w:lsdException w:unhideWhenUsed="0" w:uiPriority="64" w:semiHidden="0" w:name="Medium Shading 2 Accent 3"/>
-    <w:lsdException w:unhideWhenUsed="0" w:uiPriority="65" w:semiHidden="0" w:name="Medium List 1 Accent 3"/>
-    <w:lsdException w:unhideWhenUsed="0" w:uiPriority="66" w:semiHidden="0" w:name="Medium List 2 Accent 3"/>
-    <w:lsdException w:unhideWhenUsed="0" w:uiPriority="67" w:semiHidden="0" w:name="Medium Grid 1 Accent 3"/>
-    <w:lsdException w:unhideWhenUsed="0" w:uiPriority="68" w:semiHidden="0" w:name="Medium Grid 2 Accent 3"/>
-    <w:lsdException w:unhideWhenUsed="0" w:uiPriority="69" w:semiHidden="0" w:name="Medium Grid 3 Accent 3"/>
-    <w:lsdException w:unhideWhenUsed="0" w:uiPriority="70" w:semiHidden="0" w:name="Dark List Accent 3"/>
-    <w:lsdException w:unhideWhenUsed="0" w:uiPriority="71" w:semiHidden="0" w:name="Colorful Shading Accent 3"/>
-    <w:lsdException w:unhideWhenUsed="0" w:uiPriority="72" w:semiHidden="0" w:name="Colorful List Accent 3"/>
-    <w:lsdException w:unhideWhenUsed="0" w:uiPriority="73" w:semiHidden="0" w:name="Colorful Grid Accent 3"/>
-    <w:lsdException w:unhideWhenUsed="0" w:uiPriority="60" w:semiHidden="0" w:name="Light Shading Accent 4"/>
-    <w:lsdException w:unhideWhenUsed="0" w:uiPriority="61" w:semiHidden="0" w:name="Light List Accent 4"/>
-    <w:lsdException w:unhideWhenUsed="0" w:uiPriority="62" w:semiHidden="0" w:name="Light Grid Accent 4"/>
-    <w:lsdException w:unhideWhenUsed="0" w:uiPriority="63" w:semiHidden="0" w:name="Medium Shading 1 Accent 4"/>
-    <w:lsdException w:unhideWhenUsed="0" w:uiPriority="64" w:semiHidden="0" w:name="Medium Shading 2 Accent 4"/>
-    <w:lsdException w:unhideWhenUsed="0" w:uiPriority="65" w:semiHidden="0" w:name="Medium List 1 Accent 4"/>
-    <w:lsdException w:unhideWhenUsed="0" w:uiPriority="66" w:semiHidden="0" w:name="Medium List 2 Accent 4"/>
-    <w:lsdException w:unhideWhenUsed="0" w:uiPriority="67" w:semiHidden="0" w:name="Medium Grid 1 Accent 4"/>
-    <w:lsdException w:unhideWhenUsed="0" w:uiPriority="68" w:semiHidden="0" w:name="Medium Grid 2 Accent 4"/>
-    <w:lsdException w:unhideWhenUsed="0" w:uiPriority="69" w:semiHidden="0" w:name="Medium Grid 3 Accent 4"/>
-    <w:lsdException w:unhideWhenUsed="0" w:uiPriority="70" w:semiHidden="0" w:name="Dark List Accent 4"/>
-    <w:lsdException w:unhideWhenUsed="0" w:uiPriority="71" w:semiHidden="0" w:name="Colorful Shading Accent 4"/>
-    <w:lsdException w:unhideWhenUsed="0" w:uiPriority="72" w:semiHidden="0" w:name="Colorful List Accent 4"/>
-    <w:lsdException w:unhideWhenUsed="0" w:uiPriority="73" w:semiHidden="0" w:name="Colorful Grid Accent 4"/>
-    <w:lsdException w:unhideWhenUsed="0" w:uiPriority="60" w:semiHidden="0" w:name="Light Shading Accent 5"/>
-    <w:lsdException w:unhideWhenUsed="0" w:uiPriority="61" w:semiHidden="0" w:name="Light List Accent 5"/>
-    <w:lsdException w:unhideWhenUsed="0" w:uiPriority="62" w:semiHidden="0" w:name="Light Grid Accent 5"/>
-    <w:lsdException w:unhideWhenUsed="0" w:uiPriority="63" w:semiHidden="0" w:name="Medium Shading 1 Accent 5"/>
-    <w:lsdException w:unhideWhenUsed="0" w:uiPriority="64" w:semiHidden="0" w:name="Medium Shading 2 Accent 5"/>
-    <w:lsdException w:unhideWhenUsed="0" w:uiPriority="65" w:semiHidden="0" w:name="Medium List 1 Accent 5"/>
-    <w:lsdException w:unhideWhenUsed="0" w:uiPriority="66" w:semiHidden="0" w:name="Medium List 2 Accent 5"/>
-    <w:lsdException w:unhideWhenUsed="0" w:uiPriority="67" w:semiHidden="0" w:name="Medium Grid 1 Accent 5"/>
-    <w:lsdException w:unhideWhenUsed="0" w:uiPriority="68" w:semiHidden="0" w:name="Medium Grid 2 Accent 5"/>
-    <w:lsdException w:unhideWhenUsed="0" w:uiPriority="69" w:semiHidden="0" w:name="Medium Grid 3 Accent 5"/>
-    <w:lsdException w:unhideWhenUsed="0" w:uiPriority="70" w:semiHidden="0" w:name="Dark List Accent 5"/>
-    <w:lsdException w:unhideWhenUsed="0" w:uiPriority="71" w:semiHidden="0" w:name="Colorful Shading Accent 5"/>
-    <w:lsdException w:unhideWhenUsed="0" w:uiPriority="72" w:semiHidden="0" w:name="Colorful List Accent 5"/>
-    <w:lsdException w:unhideWhenUsed="0" w:uiPriority="73" w:semiHidden="0" w:name="Colorful Grid Accent 5"/>
-    <w:lsdException w:unhideWhenUsed="0" w:uiPriority="60" w:semiHidden="0" w:name="Light Shading Accent 6"/>
-    <w:lsdException w:unhideWhenUsed="0" w:uiPriority="61" w:semiHidden="0" w:name="Light List Accent 6"/>
-    <w:lsdException w:unhideWhenUsed="0" w:uiPriority="62" w:semiHidden="0" w:name="Light Grid Accent 6"/>
-    <w:lsdException w:unhideWhenUsed="0" w:uiPriority="63" w:semiHidden="0" w:name="Medium Shading 1 Accent 6"/>
-    <w:lsdException w:unhideWhenUsed="0" w:uiPriority="64" w:semiHidden="0" w:name="Medium Shading 2 Accent 6"/>
-    <w:lsdException w:unhideWhenUsed="0" w:uiPriority="65" w:semiHidden="0" w:name="Medium List 1 Accent 6"/>
-    <w:lsdException w:unhideWhenUsed="0" w:uiPriority="66" w:semiHidden="0" w:name="Medium List 2 Accent 6"/>
-    <w:lsdException w:unhideWhenUsed="0" w:uiPriority="67" w:semiHidden="0" w:name="Medium Grid 1 Accent 6"/>
-    <w:lsdException w:unhideWhenUsed="0" w:uiPriority="68" w:semiHidden="0" w:name="Medium Grid 2 Accent 6"/>
-    <w:lsdException w:unhideWhenUsed="0" w:uiPriority="69" w:semiHidden="0" w:name="Medium Grid 3 Accent 6"/>
-    <w:lsdException w:unhideWhenUsed="0" w:uiPriority="70" w:semiHidden="0" w:name="Dark List Accent 6"/>
-    <w:lsdException w:unhideWhenUsed="0" w:uiPriority="71" w:semiHidden="0" w:name="Colorful Shading Accent 6"/>
-    <w:lsdException w:unhideWhenUsed="0" w:uiPriority="72" w:semiHidden="0" w:name="Colorful List Accent 6"/>
-    <w:lsdException w:unhideWhenUsed="0" w:uiPriority="73" w:semiHidden="0" w:name="Colorful Grid Accent 6"/>
+  <w:latentStyles w:defLockedState="0" w:defUIPriority="99" w:defSemiHidden="0" w:defUnhideWhenUsed="0" w:defQFormat="0" w:count="377">
+    <w:lsdException w:name="Normal" w:uiPriority="0" w:qFormat="1"/>
+    <w:lsdException w:name="heading 1" w:uiPriority="9" w:qFormat="1"/>
+    <w:lsdException w:name="heading 2" w:uiPriority="9" w:qFormat="1"/>
+    <w:lsdException w:name="heading 3" w:semiHidden="1" w:uiPriority="9" w:unhideWhenUsed="1" w:qFormat="1"/>
+    <w:lsdException w:name="heading 4" w:semiHidden="1" w:uiPriority="9" w:unhideWhenUsed="1" w:qFormat="1"/>
+    <w:lsdException w:name="heading 5" w:semiHidden="1" w:uiPriority="9" w:unhideWhenUsed="1" w:qFormat="1"/>
+    <w:lsdException w:name="heading 6" w:semiHidden="1" w:uiPriority="9" w:unhideWhenUsed="1" w:qFormat="1"/>
+    <w:lsdException w:name="heading 7" w:semiHidden="1" w:uiPriority="9" w:unhideWhenUsed="1" w:qFormat="1"/>
+    <w:lsdException w:name="heading 8" w:semiHidden="1" w:uiPriority="9" w:unhideWhenUsed="1" w:qFormat="1"/>
+    <w:lsdException w:name="heading 9" w:semiHidden="1" w:uiPriority="9" w:unhideWhenUsed="1" w:qFormat="1"/>
+    <w:lsdException w:name="index 1" w:semiHidden="1" w:unhideWhenUsed="1"/>
+    <w:lsdException w:name="index 2" w:semiHidden="1" w:unhideWhenUsed="1"/>
+    <w:lsdException w:name="index 3" w:semiHidden="1" w:unhideWhenUsed="1"/>
+    <w:lsdException w:name="index 4" w:semiHidden="1" w:unhideWhenUsed="1"/>
+    <w:lsdException w:name="index 5" w:semiHidden="1" w:unhideWhenUsed="1"/>
+    <w:lsdException w:name="index 6" w:semiHidden="1" w:unhideWhenUsed="1"/>
+    <w:lsdException w:name="index 7" w:semiHidden="1" w:unhideWhenUsed="1"/>
+    <w:lsdException w:name="index 8" w:semiHidden="1" w:unhideWhenUsed="1"/>
+    <w:lsdException w:name="index 9" w:semiHidden="1" w:unhideWhenUsed="1"/>
+    <w:lsdException w:name="toc 1" w:semiHidden="1" w:uiPriority="39" w:unhideWhenUsed="1"/>
+    <w:lsdException w:name="toc 2" w:semiHidden="1" w:uiPriority="39" w:unhideWhenUsed="1"/>
+    <w:lsdException w:name="toc 3" w:semiHidden="1" w:uiPriority="39" w:unhideWhenUsed="1"/>
+    <w:lsdException w:name="toc 4" w:semiHidden="1" w:uiPriority="39" w:unhideWhenUsed="1"/>
+    <w:lsdException w:name="toc 5" w:semiHidden="1" w:uiPriority="39" w:unhideWhenUsed="1"/>
+    <w:lsdException w:name="toc 6" w:semiHidden="1" w:uiPriority="39" w:unhideWhenUsed="1"/>
+    <w:lsdException w:name="toc 7" w:semiHidden="1" w:uiPriority="39" w:unhideWhenUsed="1"/>
+    <w:lsdException w:name="toc 8" w:semiHidden="1" w:uiPriority="39" w:unhideWhenUsed="1"/>
+    <w:lsdException w:name="toc 9" w:semiHidden="1" w:uiPriority="39" w:unhideWhenUsed="1"/>
+    <w:lsdException w:name="Normal Indent" w:semiHidden="1" w:unhideWhenUsed="1"/>
+    <w:lsdException w:name="footnote text" w:semiHidden="1" w:unhideWhenUsed="1"/>
+    <w:lsdException w:name="annotation text" w:semiHidden="1" w:unhideWhenUsed="1"/>
+    <w:lsdException w:name="header" w:semiHidden="1" w:unhideWhenUsed="1"/>
+    <w:lsdException w:name="footer" w:semiHidden="1" w:unhideWhenUsed="1"/>
+    <w:lsdException w:name="index heading" w:semiHidden="1" w:unhideWhenUsed="1"/>
+    <w:lsdException w:name="caption" w:semiHidden="1" w:uiPriority="35" w:unhideWhenUsed="1" w:qFormat="1"/>
+    <w:lsdException w:name="table of figures" w:semiHidden="1" w:unhideWhenUsed="1"/>
+    <w:lsdException w:name="envelope address" w:semiHidden="1" w:unhideWhenUsed="1"/>
+    <w:lsdException w:name="envelope return" w:semiHidden="1" w:unhideWhenUsed="1"/>
+    <w:lsdException w:name="footnote reference" w:semiHidden="1" w:unhideWhenUsed="1"/>
+    <w:lsdException w:name="annotation reference" w:semiHidden="1" w:unhideWhenUsed="1"/>
+    <w:lsdException w:name="line number" w:semiHidden="1" w:unhideWhenUsed="1"/>
+    <w:lsdException w:name="page number" w:semiHidden="1" w:unhideWhenUsed="1"/>
+    <w:lsdException w:name="endnote reference" w:semiHidden="1" w:unhideWhenUsed="1"/>
+    <w:lsdException w:name="endnote text" w:semiHidden="1" w:unhideWhenUsed="1"/>
+    <w:lsdException w:name="table of authorities" w:semiHidden="1" w:unhideWhenUsed="1"/>
+    <w:lsdException w:name="macro" w:semiHidden="1" w:unhideWhenUsed="1"/>
+    <w:lsdException w:name="toa heading" w:semiHidden="1" w:unhideWhenUsed="1"/>
+    <w:lsdException w:name="List" w:semiHidden="1" w:unhideWhenUsed="1"/>
+    <w:lsdException w:name="List Bullet" w:semiHidden="1" w:unhideWhenUsed="1"/>
+    <w:lsdException w:name="List Number" w:semiHidden="1" w:unhideWhenUsed="1"/>
+    <w:lsdException w:name="List 2" w:semiHidden="1" w:unhideWhenUsed="1"/>
+    <w:lsdException w:name="List 3" w:semiHidden="1" w:unhideWhenUsed="1"/>
+    <w:lsdException w:name="List 4" w:semiHidden="1" w:unhideWhenUsed="1"/>
+    <w:lsdException w:name="List 5" w:semiHidden="1" w:unhideWhenUsed="1"/>
+    <w:lsdException w:name="List Bullet 2" w:semiHidden="1" w:unhideWhenUsed="1"/>
+    <w:lsdException w:name="List Bullet 3" w:semiHidden="1" w:unhideWhenUsed="1"/>
+    <w:lsdException w:name="List Bullet 4" w:semiHidden="1" w:unhideWhenUsed="1"/>
+    <w:lsdException w:name="List Bullet 5" w:semiHidden="1" w:unhideWhenUsed="1"/>
+    <w:lsdException w:name="List Number 2" w:semiHidden="1" w:unhideWhenUsed="1"/>
+    <w:lsdException w:name="List Number 3" w:semiHidden="1" w:unhideWhenUsed="1"/>
+    <w:lsdException w:name="List Number 4" w:semiHidden="1" w:unhideWhenUsed="1"/>
+    <w:lsdException w:name="List Number 5" w:semiHidden="1" w:unhideWhenUsed="1"/>
+    <w:lsdException w:name="Title" w:uiPriority="10" w:qFormat="1"/>
+    <w:lsdException w:name="Closing" w:semiHidden="1" w:unhideWhenUsed="1"/>
+    <w:lsdException w:name="Signature" w:semiHidden="1" w:unhideWhenUsed="1"/>
+    <w:lsdException w:name="Default Paragraph Font" w:semiHidden="1" w:uiPriority="1" w:unhideWhenUsed="1"/>
+    <w:lsdException w:name="Body Text" w:semiHidden="1" w:unhideWhenUsed="1"/>
+    <w:lsdException w:name="Body Text Indent" w:semiHidden="1" w:unhideWhenUsed="1"/>
+    <w:lsdException w:name="List Continue" w:semiHidden="1" w:unhideWhenUsed="1"/>
+    <w:lsdException w:name="List Continue 2" w:semiHidden="1" w:unhideWhenUsed="1"/>
+    <w:lsdException w:name="List Continue 3" w:semiHidden="1" w:unhideWhenUsed="1"/>
+    <w:lsdException w:name="List Continue 4" w:semiHidden="1" w:unhideWhenUsed="1"/>
+    <w:lsdException w:name="List Continue 5" w:semiHidden="1" w:unhideWhenUsed="1"/>
+    <w:lsdException w:name="Message Header" w:semiHidden="1" w:unhideWhenUsed="1"/>
+    <w:lsdException w:name="Subtitle" w:uiPriority="11" w:qFormat="1"/>
+    <w:lsdException w:name="Salutation" w:semiHidden="1" w:unhideWhenUsed="1"/>
+    <w:lsdException w:name="Date" w:semiHidden="1" w:unhideWhenUsed="1"/>
+    <w:lsdException w:name="Body Text First Indent" w:semiHidden="1" w:unhideWhenUsed="1"/>
+    <w:lsdException w:name="Body Text First Indent 2" w:semiHidden="1" w:unhideWhenUsed="1"/>
+    <w:lsdException w:name="Note Heading" w:semiHidden="1" w:unhideWhenUsed="1"/>
+    <w:lsdException w:name="Body Text 2" w:semiHidden="1" w:unhideWhenUsed="1"/>
+    <w:lsdException w:name="Body Text 3" w:semiHidden="1" w:unhideWhenUsed="1"/>
+    <w:lsdException w:name="Body Text Indent 2" w:semiHidden="1" w:unhideWhenUsed="1"/>
+    <w:lsdException w:name="Body Text Indent 3" w:semiHidden="1" w:unhideWhenUsed="1"/>
+    <w:lsdException w:name="Block Text" w:semiHidden="1" w:unhideWhenUsed="1"/>
+    <w:lsdException w:name="Hyperlink" w:semiHidden="1" w:unhideWhenUsed="1"/>
+    <w:lsdException w:name="FollowedHyperlink" w:semiHidden="1" w:unhideWhenUsed="1"/>
+    <w:lsdException w:name="Strong" w:uiPriority="22" w:qFormat="1"/>
+    <w:lsdException w:name="Emphasis" w:uiPriority="20" w:qFormat="1"/>
+    <w:lsdException w:name="Document Map" w:semiHidden="1" w:unhideWhenUsed="1"/>
+    <w:lsdException w:name="Plain Text" w:semiHidden="1" w:unhideWhenUsed="1"/>
+    <w:lsdException w:name="E-mail Signature" w:semiHidden="1" w:unhideWhenUsed="1"/>
+    <w:lsdException w:name="HTML Top of Form" w:semiHidden="1" w:unhideWhenUsed="1"/>
+    <w:lsdException w:name="HTML Bottom of Form" w:semiHidden="1" w:unhideWhenUsed="1"/>
+    <w:lsdException w:name="Normal (Web)" w:unhideWhenUsed="1"/>
+    <w:lsdException w:name="HTML Acronym" w:semiHidden="1" w:unhideWhenUsed="1"/>
+    <w:lsdException w:name="HTML Address" w:semiHidden="1" w:unhideWhenUsed="1"/>
+    <w:lsdException w:name="HTML Cite" w:semiHidden="1" w:unhideWhenUsed="1"/>
+    <w:lsdException w:name="HTML Code" w:semiHidden="1" w:unhideWhenUsed="1"/>
+    <w:lsdException w:name="HTML Definition" w:semiHidden="1" w:unhideWhenUsed="1"/>
+    <w:lsdException w:name="HTML Keyboard" w:semiHidden="1" w:unhideWhenUsed="1"/>
+    <w:lsdException w:name="HTML Preformatted" w:semiHidden="1" w:unhideWhenUsed="1"/>
+    <w:lsdException w:name="HTML Sample" w:semiHidden="1" w:unhideWhenUsed="1"/>
+    <w:lsdException w:name="HTML Typewriter" w:semiHidden="1" w:unhideWhenUsed="1"/>
+    <w:lsdException w:name="HTML Variable" w:semiHidden="1" w:unhideWhenUsed="1"/>
+    <w:lsdException w:name="Normal Table" w:qFormat="1"/>
+    <w:lsdException w:name="annotation subject" w:semiHidden="1" w:unhideWhenUsed="1"/>
+    <w:lsdException w:name="No List" w:semiHidden="1" w:unhideWhenUsed="1"/>
+    <w:lsdException w:name="Outline List 1" w:semiHidden="1" w:unhideWhenUsed="1"/>
+    <w:lsdException w:name="Outline List 2" w:semiHidden="1" w:unhideWhenUsed="1"/>
+    <w:lsdException w:name="Outline List 3" w:semiHidden="1" w:unhideWhenUsed="1"/>
+    <w:lsdException w:name="Table Simple 1" w:semiHidden="1" w:unhideWhenUsed="1"/>
+    <w:lsdException w:name="Table Simple 2" w:semiHidden="1" w:unhideWhenUsed="1"/>
+    <w:lsdException w:name="Table Simple 3" w:semiHidden="1" w:unhideWhenUsed="1"/>
+    <w:lsdException w:name="Table Classic 1" w:semiHidden="1" w:unhideWhenUsed="1"/>
+    <w:lsdException w:name="Table Classic 2" w:semiHidden="1" w:unhideWhenUsed="1"/>
+    <w:lsdException w:name="Table Classic 3" w:semiHidden="1" w:unhideWhenUsed="1"/>
+    <w:lsdException w:name="Table Classic 4" w:semiHidden="1" w:unhideWhenUsed="1"/>
+    <w:lsdException w:name="Table Colorful 1" w:semiHidden="1" w:unhideWhenUsed="1"/>
+    <w:lsdException w:name="Table Colorful 2" w:semiHidden="1" w:unhideWhenUsed="1"/>
+    <w:lsdException w:name="Table Colorful 3" w:semiHidden="1" w:unhideWhenUsed="1"/>
+    <w:lsdException w:name="Table Columns 1" w:semiHidden="1" w:unhideWhenUsed="1"/>
+    <w:lsdException w:name="Table Columns 2" w:semiHidden="1" w:unhideWhenUsed="1"/>
+    <w:lsdException w:name="Table Columns 3" w:semiHidden="1" w:unhideWhenUsed="1"/>
+    <w:lsdException w:name="Table Columns 4" w:semiHidden="1" w:unhideWhenUsed="1"/>
+    <w:lsdException w:name="Table Columns 5" w:semiHidden="1" w:unhideWhenUsed="1"/>
+    <w:lsdException w:name="Table Grid 1" w:semiHidden="1" w:unhideWhenUsed="1"/>
+    <w:lsdException w:name="Table Grid 2" w:semiHidden="1" w:unhideWhenUsed="1"/>
+    <w:lsdException w:name="Table Grid 3" w:semiHidden="1" w:unhideWhenUsed="1"/>
+    <w:lsdException w:name="Table Grid 4" w:semiHidden="1" w:unhideWhenUsed="1"/>
+    <w:lsdException w:name="Table Grid 5" w:semiHidden="1" w:unhideWhenUsed="1"/>
+    <w:lsdException w:name="Table Grid 6" w:semiHidden="1" w:unhideWhenUsed="1"/>
+    <w:lsdException w:name="Table Grid 7" w:semiHidden="1" w:unhideWhenUsed="1"/>
+    <w:lsdException w:name="Table Grid 8" w:semiHidden="1" w:unhideWhenUsed="1"/>
+    <w:lsdException w:name="Table List 1" w:semiHidden="1" w:unhideWhenUsed="1"/>
+    <w:lsdException w:name="Table List 2" w:semiHidden="1" w:unhideWhenUsed="1"/>
+    <w:lsdException w:name="Table List 3" w:semiHidden="1" w:unhideWhenUsed="1"/>
+    <w:lsdException w:name="Table List 4" w:semiHidden="1" w:unhideWhenUsed="1"/>
+    <w:lsdException w:name="Table List 5" w:semiHidden="1" w:unhideWhenUsed="1"/>
+    <w:lsdException w:name="Table List 6" w:semiHidden="1" w:unhideWhenUsed="1"/>
+    <w:lsdException w:name="Table List 7" w:semiHidden="1" w:unhideWhenUsed="1"/>
+    <w:lsdException w:name="Table List 8" w:semiHidden="1" w:unhideWhenUsed="1"/>
+    <w:lsdException w:name="Table 3D effects 1" w:semiHidden="1" w:unhideWhenUsed="1"/>
+    <w:lsdException w:name="Table 3D effects 2" w:semiHidden="1" w:unhideWhenUsed="1"/>
+    <w:lsdException w:name="Table 3D effects 3" w:semiHidden="1" w:unhideWhenUsed="1"/>
+    <w:lsdException w:name="Table Contemporary" w:semiHidden="1" w:unhideWhenUsed="1"/>
+    <w:lsdException w:name="Table Elegant" w:semiHidden="1" w:unhideWhenUsed="1"/>
+    <w:lsdException w:name="Table Professional" w:semiHidden="1" w:unhideWhenUsed="1"/>
+    <w:lsdException w:name="Table Subtle 1" w:semiHidden="1" w:unhideWhenUsed="1"/>
+    <w:lsdException w:name="Table Subtle 2" w:semiHidden="1" w:unhideWhenUsed="1"/>
+    <w:lsdException w:name="Table Web 1" w:semiHidden="1" w:unhideWhenUsed="1"/>
+    <w:lsdException w:name="Table Web 3" w:semiHidden="1" w:unhideWhenUsed="1"/>
+    <w:lsdException w:name="Balloon Text" w:semiHidden="1" w:unhideWhenUsed="1"/>
+    <w:lsdException w:name="Table Grid" w:uiPriority="39"/>
+    <w:lsdException w:name="Placeholder Text" w:semiHidden="1"/>
+    <w:lsdException w:name="Light Shading" w:uiPriority="60"/>
+    <w:lsdException w:name="Light List" w:uiPriority="61"/>
+    <w:lsdException w:name="Light Grid" w:uiPriority="62"/>
+    <w:lsdException w:name="Medium Shading 1" w:uiPriority="63"/>
+    <w:lsdException w:name="Medium Shading 2" w:uiPriority="64"/>
+    <w:lsdException w:name="Medium List 1" w:uiPriority="65"/>
+    <w:lsdException w:name="Medium List 2" w:uiPriority="66"/>
+    <w:lsdException w:name="Medium Grid 1" w:uiPriority="67"/>
+    <w:lsdException w:name="Medium Grid 2" w:uiPriority="68"/>
+    <w:lsdException w:name="Medium Grid 3" w:uiPriority="69"/>
+    <w:lsdException w:name="Dark List" w:uiPriority="70"/>
+    <w:lsdException w:name="Colorful Shading" w:uiPriority="71"/>
+    <w:lsdException w:name="Colorful List" w:uiPriority="72"/>
+    <w:lsdException w:name="Colorful Grid" w:uiPriority="73"/>
+    <w:lsdException w:name="Light Shading Accent 1" w:uiPriority="60"/>
+    <w:lsdException w:name="Light List Accent 1" w:uiPriority="61"/>
+    <w:lsdException w:name="Light Grid Accent 1" w:uiPriority="62"/>
+    <w:lsdException w:name="Medium Shading 1 Accent 1" w:uiPriority="63"/>
+    <w:lsdException w:name="Medium Shading 2 Accent 1" w:uiPriority="64"/>
+    <w:lsdException w:name="Medium List 1 Accent 1" w:uiPriority="65"/>
+    <w:lsdException w:name="Revision" w:semiHidden="1"/>
+    <w:lsdException w:name="List Paragraph" w:uiPriority="34" w:qFormat="1"/>
+    <w:lsdException w:name="Medium List 2 Accent 1" w:uiPriority="66"/>
+    <w:lsdException w:name="Medium Grid 1 Accent 1" w:uiPriority="67"/>
+    <w:lsdException w:name="Medium Grid 2 Accent 1" w:uiPriority="68"/>
+    <w:lsdException w:name="Medium Grid 3 Accent 1" w:uiPriority="69"/>
+    <w:lsdException w:name="Dark List Accent 1" w:uiPriority="70"/>
+    <w:lsdException w:name="Colorful Shading Accent 1" w:uiPriority="71"/>
+    <w:lsdException w:name="Colorful List Accent 1" w:uiPriority="72"/>
+    <w:lsdException w:name="Colorful Grid Accent 1" w:uiPriority="73"/>
+    <w:lsdException w:name="Light Shading Accent 2" w:uiPriority="60"/>
+    <w:lsdException w:name="Light List Accent 2" w:uiPriority="61"/>
+    <w:lsdException w:name="Light Grid Accent 2" w:uiPriority="62"/>
+    <w:lsdException w:name="Medium Shading 1 Accent 2" w:uiPriority="63"/>
+    <w:lsdException w:name="Medium Shading 2 Accent 2" w:uiPriority="64"/>
+    <w:lsdException w:name="Medium List 1 Accent 2" w:uiPriority="65"/>
+    <w:lsdException w:name="Medium List 2 Accent 2" w:uiPriority="66"/>
+    <w:lsdException w:name="Medium Grid 1 Accent 2" w:uiPriority="67"/>
+    <w:lsdException w:name="Medium Grid 2 Accent 2" w:uiPriority="68"/>
+    <w:lsdException w:name="Medium Grid 3 Accent 2" w:uiPriority="69"/>
+    <w:lsdException w:name="Dark List Accent 2" w:uiPriority="70"/>
+    <w:lsdException w:name="Colorful Shading Accent 2" w:uiPriority="71"/>
+    <w:lsdException w:name="Colorful List Accent 2" w:uiPriority="72"/>
+    <w:lsdException w:name="Colorful Grid Accent 2" w:uiPriority="73"/>
+    <w:lsdException w:name="Light Shading Accent 3" w:uiPriority="60"/>
+    <w:lsdException w:name="Light List Accent 3" w:uiPriority="61"/>
+    <w:lsdException w:name="Light Grid Accent 3" w:uiPriority="62"/>
+    <w:lsdException w:name="Medium Shading 1 Accent 3" w:uiPriority="63"/>
+    <w:lsdException w:name="Medium Shading 2 Accent 3" w:uiPriority="64"/>
+    <w:lsdException w:name="Medium List 1 Accent 3" w:uiPriority="65"/>
+    <w:lsdException w:name="Medium List 2 Accent 3" w:uiPriority="66"/>
+    <w:lsdException w:name="Medium Grid 1 Accent 3" w:uiPriority="67"/>
+    <w:lsdException w:name="Medium Grid 2 Accent 3" w:uiPriority="68"/>
+    <w:lsdException w:name="Medium Grid 3 Accent 3" w:uiPriority="69"/>
+    <w:lsdException w:name="Dark List Accent 3" w:uiPriority="70"/>
+    <w:lsdException w:name="Colorful Shading Accent 3" w:uiPriority="71"/>
+    <w:lsdException w:name="Colorful List Accent 3" w:uiPriority="72"/>
+    <w:lsdException w:name="Colorful Grid Accent 3" w:uiPriority="73"/>
+    <w:lsdException w:name="Light Shading Accent 4" w:uiPriority="60"/>
+    <w:lsdException w:name="Light List Accent 4" w:uiPriority="61"/>
+    <w:lsdException w:name="Light Grid Accent 4" w:uiPriority="62"/>
+    <w:lsdException w:name="Medium Shading 1 Accent 4" w:uiPriority="63"/>
+    <w:lsdException w:name="Medium Shading 2 Accent 4" w:uiPriority="64"/>
+    <w:lsdException w:name="Medium List 1 Accent 4" w:uiPriority="65"/>
+    <w:lsdException w:name="Medium List 2 Accent 4" w:uiPriority="66"/>
+    <w:lsdException w:name="Medium Grid 1 Accent 4" w:uiPriority="67"/>
+    <w:lsdException w:name="Medium Grid 2 Accent 4" w:uiPriority="68"/>
+    <w:lsdException w:name="Medium Grid 3 Accent 4" w:uiPriority="69"/>
+    <w:lsdException w:name="Dark List Accent 4" w:uiPriority="70"/>
+    <w:lsdException w:name="Colorful Shading Accent 4" w:uiPriority="71"/>
+    <w:lsdException w:name="Colorful List Accent 4" w:uiPriority="72"/>
+    <w:lsdException w:name="Colorful Grid Accent 4" w:uiPriority="73"/>
+    <w:lsdException w:name="Light Shading Accent 5" w:uiPriority="60"/>
+    <w:lsdException w:name="Light List Accent 5" w:uiPriority="61"/>
+    <w:lsdException w:name="Light Grid Accent 5" w:uiPriority="62"/>
+    <w:lsdException w:name="Medium Shading 1 Accent 5" w:uiPriority="63"/>
+    <w:lsdException w:name="Medium Shading 2 Accent 5" w:uiPriority="64"/>
+    <w:lsdException w:name="Medium List 1 Accent 5" w:uiPriority="65"/>
+    <w:lsdException w:name="Medium List 2 Accent 5" w:uiPriority="66"/>
+    <w:lsdException w:name="Medium Grid 1 Accent 5" w:uiPriority="67"/>
+    <w:lsdException w:name="Medium Grid 2 Accent 5" w:uiPriority="68"/>
+    <w:lsdException w:name="Medium Grid 3 Accent 5" w:uiPriority="69"/>
+    <w:lsdException w:name="Dark List Accent 5" w:uiPriority="70"/>
+    <w:lsdException w:name="Colorful Shading Accent 5" w:uiPriority="71"/>
+    <w:lsdException w:name="Colorful List Accent 5" w:uiPriority="72"/>
+    <w:lsdException w:name="Colorful Grid Accent 5" w:uiPriority="73"/>
+    <w:lsdException w:name="Light Shading Accent 6" w:uiPriority="60"/>
+    <w:lsdException w:name="Light List Accent 6" w:uiPriority="61"/>
+    <w:lsdException w:name="Light Grid Accent 6" w:uiPriority="62"/>
+    <w:lsdException w:name="Medium Shading 1 Accent 6" w:uiPriority="63"/>
+    <w:lsdException w:name="Medium Shading 2 Accent 6" w:uiPriority="64"/>
+    <w:lsdException w:name="Medium List 1 Accent 6" w:uiPriority="65"/>
+    <w:lsdException w:name="Medium List 2 Accent 6" w:uiPriority="66"/>
+    <w:lsdException w:name="Medium Grid 1 Accent 6" w:uiPriority="67"/>
+    <w:lsdException w:name="Medium Grid 2 Accent 6" w:uiPriority="68"/>
+    <w:lsdException w:name="Medium Grid 3 Accent 6" w:uiPriority="69"/>
+    <w:lsdException w:name="Dark List Accent 6" w:uiPriority="70"/>
+    <w:lsdException w:name="Colorful Shading Accent 6" w:uiPriority="71"/>
+    <w:lsdException w:name="Colorful List Accent 6" w:uiPriority="72"/>
+    <w:lsdException w:name="Colorful Grid Accent 6" w:uiPriority="73"/>
+    <w:lsdException w:name="Subtle Emphasis" w:uiPriority="19" w:qFormat="1"/>
+    <w:lsdException w:name="Intense Emphasis" w:uiPriority="21" w:qFormat="1"/>
+    <w:lsdException w:name="Subtle Reference" w:uiPriority="31" w:qFormat="1"/>
+    <w:lsdException w:name="Intense Reference" w:uiPriority="32" w:qFormat="1"/>
+    <w:lsdException w:name="Book Title" w:uiPriority="33" w:qFormat="1"/>
+    <w:lsdException w:name="Bibliography" w:semiHidden="1" w:uiPriority="37" w:unhideWhenUsed="1"/>
+    <w:lsdException w:name="TOC Heading" w:semiHidden="1" w:uiPriority="39" w:unhideWhenUsed="1" w:qFormat="1"/>
+    <w:lsdException w:name="Plain Table 1" w:uiPriority="41"/>
+    <w:lsdException w:name="Plain Table 2" w:uiPriority="42"/>
+    <w:lsdException w:name="Plain Table 3" w:uiPriority="43"/>
+    <w:lsdException w:name="Plain Table 4" w:uiPriority="44"/>
+    <w:lsdException w:name="Plain Table 5" w:uiPriority="45"/>
+    <w:lsdException w:name="Grid Table Light" w:uiPriority="40"/>
+    <w:lsdException w:name="Grid Table 1 Light" w:uiPriority="46"/>
+    <w:lsdException w:name="Grid Table 2" w:uiPriority="47"/>
+    <w:lsdException w:name="Grid Table 3" w:uiPriority="48"/>
+    <w:lsdException w:name="Grid Table 4" w:uiPriority="49"/>
+    <w:lsdException w:name="Grid Table 5 Dark" w:uiPriority="50"/>
+    <w:lsdException w:name="Grid Table 6 Colorful" w:uiPriority="51"/>
+    <w:lsdException w:name="Grid Table 7 Colorful" w:uiPriority="52"/>
+    <w:lsdException w:name="Grid Table 1 Light Accent 1" w:uiPriority="46"/>
+    <w:lsdException w:name="Grid Table 2 Accent 1" w:uiPriority="47"/>
+    <w:lsdException w:name="Grid Table 3 Accent 1" w:uiPriority="48"/>
+    <w:lsdException w:name="Grid Table 4 Accent 1" w:uiPriority="49"/>
+    <w:lsdException w:name="Grid Table 5 Dark Accent 1" w:uiPriority="50"/>
+    <w:lsdException w:name="Grid Table 6 Colorful Accent 1" w:uiPriority="51"/>
+    <w:lsdException w:name="Grid Table 7 Colorful Accent 1" w:uiPriority="52"/>
+    <w:lsdException w:name="Grid Table 1 Light Accent 2" w:uiPriority="46"/>
+    <w:lsdException w:name="Grid Table 2 Accent 2" w:uiPriority="47"/>
+    <w:lsdException w:name="Grid Table 3 Accent 2" w:uiPriority="48"/>
+    <w:lsdException w:name="Grid Table 4 Accent 2" w:uiPriority="49"/>
+    <w:lsdException w:name="Grid Table 5 Dark Accent 2" w:uiPriority="50"/>
+    <w:lsdException w:name="Grid Table 6 Colorful Accent 2" w:uiPriority="51"/>
+    <w:lsdException w:name="Grid Table 7 Colorful Accent 2" w:uiPriority="52"/>
+    <w:lsdException w:name="Grid Table 1 Light Accent 3" w:uiPriority="46"/>
+    <w:lsdException w:name="Grid Table 2 Accent 3" w:uiPriority="47"/>
+    <w:lsdException w:name="Grid Table 3 Accent 3" w:uiPriority="48"/>
+    <w:lsdException w:name="Grid Table 4 Accent 3" w:uiPriority="49"/>
+    <w:lsdException w:name="Grid Table 5 Dark Accent 3" w:uiPriority="50"/>
+    <w:lsdException w:name="Grid Table 6 Colorful Accent 3" w:uiPriority="51"/>
+    <w:lsdException w:name="Grid Table 7 Colorful Accent 3" w:uiPriority="52"/>
+    <w:lsdException w:name="Grid Table 1 Light Accent 4" w:uiPriority="46"/>
+    <w:lsdException w:name="Grid Table 2 Accent 4" w:uiPriority="47"/>
+    <w:lsdException w:name="Grid Table 3 Accent 4" w:uiPriority="48"/>
+    <w:lsdException w:name="Grid Table 4 Accent 4" w:uiPriority="49"/>
+    <w:lsdException w:name="Grid Table 5 Dark Accent 4" w:uiPriority="50"/>
+    <w:lsdException w:name="Grid Table 6 Colorful Accent 4" w:uiPriority="51"/>
+    <w:lsdException w:name="Grid Table 7 Colorful Accent 4" w:uiPriority="52"/>
+    <w:lsdException w:name="Grid Table 1 Light Accent 5" w:uiPriority="46"/>
+    <w:lsdException w:name="Grid Table 2 Accent 5" w:uiPriority="47"/>
+    <w:lsdException w:name="Grid Table 3 Accent 5" w:uiPriority="48"/>
+    <w:lsdException w:name="Grid Table 4 Accent 5" w:uiPriority="49"/>
+    <w:lsdException w:name="Grid Table 5 Dark Accent 5" w:uiPriority="50"/>
+    <w:lsdException w:name="Grid Table 6 Colorful Accent 5" w:uiPriority="51"/>
+    <w:lsdException w:name="Grid Table 7 Colorful Accent 5" w:uiPriority="52"/>
+    <w:lsdException w:name="Grid Table 1 Light Accent 6" w:uiPriority="46"/>
+    <w:lsdException w:name="Grid Table 2 Accent 6" w:uiPriority="47"/>
+    <w:lsdException w:name="Grid Table 3 Accent 6" w:uiPriority="48"/>
+    <w:lsdException w:name="Grid Table 4 Accent 6" w:uiPriority="49"/>
+    <w:lsdException w:name="Grid Table 5 Dark Accent 6" w:uiPriority="50"/>
+    <w:lsdException w:name="Grid Table 6 Colorful Accent 6" w:uiPriority="51"/>
+    <w:lsdException w:name="Grid Table 7 Colorful Accent 6" w:uiPriority="52"/>
+    <w:lsdException w:name="List Table 1 Light" w:uiPriority="46"/>
+    <w:lsdException w:name="List Table 2" w:uiPriority="47"/>
+    <w:lsdException w:name="List Table 3" w:uiPriority="48"/>
+    <w:lsdException w:name="List Table 4" w:uiPriority="49"/>
+    <w:lsdException w:name="List Table 5 Dark" w:uiPriority="50"/>
+    <w:lsdException w:name="List Table 6 Colorful" w:uiPriority="51"/>
+    <w:lsdException w:name="List Table 7 Colorful" w:uiPriority="52"/>
+    <w:lsdException w:name="List Table 1 Light Accent 1" w:uiPriority="46"/>
+    <w:lsdException w:name="List Table 2 Accent 1" w:uiPriority="47"/>
+    <w:lsdException w:name="List Table 3 Accent 1" w:uiPriority="48"/>
+    <w:lsdException w:name="List Table 4 Accent 1" w:uiPriority="49"/>
+    <w:lsdException w:name="List Table 5 Dark Accent 1" w:uiPriority="50"/>
+    <w:lsdException w:name="List Table 6 Colorful Accent 1" w:uiPriority="51"/>
+    <w:lsdException w:name="List Table 7 Colorful Accent 1" w:uiPriority="52"/>
+    <w:lsdException w:name="List Table 1 Light Accent 2" w:uiPriority="46"/>
+    <w:lsdException w:name="List Table 2 Accent 2" w:uiPriority="47"/>
+    <w:lsdException w:name="List Table 3 Accent 2" w:uiPriority="48"/>
+    <w:lsdException w:name="List Table 4 Accent 2" w:uiPriority="49"/>
+    <w:lsdException w:name="List Table 5 Dark Accent 2" w:uiPriority="50"/>
+    <w:lsdException w:name="List Table 6 Colorful Accent 2" w:uiPriority="51"/>
+    <w:lsdException w:name="List Table 7 Colorful Accent 2" w:uiPriority="52"/>
+    <w:lsdException w:name="List Table 1 Light Accent 3" w:uiPriority="46"/>
+    <w:lsdException w:name="List Table 2 Accent 3" w:uiPriority="47"/>
+    <w:lsdException w:name="List Table 3 Accent 3" w:uiPriority="48"/>
+    <w:lsdException w:name="List Table 4 Accent 3" w:uiPriority="49"/>
+    <w:lsdException w:name="List Table 5 Dark Accent 3" w:uiPriority="50"/>
+    <w:lsdException w:name="List Table 6 Colorful Accent 3" w:uiPriority="51"/>
+    <w:lsdException w:name="List Table 7 Colorful Accent 3" w:uiPriority="52"/>
+    <w:lsdException w:name="List Table 1 Light Accent 4" w:uiPriority="46"/>
+    <w:lsdException w:name="List Table 2 Accent 4" w:uiPriority="47"/>
+    <w:lsdException w:name="List Table 3 Accent 4" w:uiPriority="48"/>
+    <w:lsdException w:name="List Table 4 Accent 4" w:uiPriority="49"/>
+    <w:lsdException w:name="List Table 5 Dark Accent 4" w:uiPriority="50"/>
+    <w:lsdException w:name="List Table 6 Colorful Accent 4" w:uiPriority="51"/>
+    <w:lsdException w:name="List Table 7 Colorful Accent 4" w:uiPriority="52"/>
+    <w:lsdException w:name="List Table 1 Light Accent 5" w:uiPriority="46"/>
+    <w:lsdException w:name="List Table 2 Accent 5" w:uiPriority="47"/>
+    <w:lsdException w:name="List Table 3 Accent 5" w:uiPriority="48"/>
+    <w:lsdException w:name="List Table 4 Accent 5" w:uiPriority="49"/>
+    <w:lsdException w:name="List Table 5 Dark Accent 5" w:uiPriority="50"/>
+    <w:lsdException w:name="List Table 6 Colorful Accent 5" w:uiPriority="51"/>
+    <w:lsdException w:name="List Table 7 Colorful Accent 5" w:uiPriority="52"/>
+    <w:lsdException w:name="List Table 1 Light Accent 6" w:uiPriority="46"/>
+    <w:lsdException w:name="List Table 2 Accent 6" w:uiPriority="47"/>
+    <w:lsdException w:name="List Table 3 Accent 6" w:uiPriority="48"/>
+    <w:lsdException w:name="List Table 4 Accent 6" w:uiPriority="49"/>
+    <w:lsdException w:name="List Table 5 Dark Accent 6" w:uiPriority="50"/>
+    <w:lsdException w:name="List Table 6 Colorful Accent 6" w:uiPriority="51"/>
+    <w:lsdException w:name="List Table 7 Colorful Accent 6" w:uiPriority="52"/>
+    <w:lsdException w:name="Mention" w:semiHidden="1" w:unhideWhenUsed="1"/>
+    <w:lsdException w:name="Smart Hyperlink" w:semiHidden="1" w:unhideWhenUsed="1"/>
+    <w:lsdException w:name="Hashtag" w:semiHidden="1" w:unhideWhenUsed="1"/>
+    <w:lsdException w:name="Unresolved Mention" w:semiHidden="1" w:unhideWhenUsed="1"/>
+    <w:lsdException w:name="Smart Link" w:semiHidden="1" w:unhideWhenUsed="1"/>
+    <w:lsdException w:name="Smart Link Error" w:semiHidden="1" w:unhideWhenUsed="1"/>
   </w:latentStyles>
-  <w:style w:type="paragraph" w:default="1" w:styleId="1">
+  <w:style w:type="paragraph" w:default="1" w:styleId="Normal">
     <w:name w:val="Normal"/>
     <w:qFormat/>
-    <w:uiPriority w:val="0"/>
-    <w:pPr>
-      <w:spacing w:after="160" w:line="259" w:lineRule="auto"/>
-    </w:pPr>
     <w:rPr>
-      <w:rFonts w:asciiTheme="minorHAnsi" w:hAnsiTheme="minorHAnsi" w:eastAsiaTheme="minorHAnsi" w:cstheme="minorBidi"/>
       <w:sz w:val="22"/>
       <w:szCs w:val="22"/>
-      <w:lang w:val="en-US" w:eastAsia="en-US" w:bidi="ar-SA"/>
+      <w:lang w:val="en-US" w:eastAsia="en-US"/>
     </w:rPr>
   </w:style>
-  <w:style w:type="paragraph" w:styleId="2">
+  <w:style w:type="paragraph" w:styleId="Heading1">
     <w:name w:val="heading 1"/>
-    <w:basedOn w:val="1"/>
-    <w:next w:val="1"/>
-    <w:link w:val="17"/>
+    <w:basedOn w:val="Normal"/>
+    <w:next w:val="Normal"/>
+    <w:link w:val="Heading1Char"/>
+    <w:uiPriority w:val="9"/>
     <w:qFormat/>
-    <w:uiPriority w:val="9"/>
     <w:pPr>
       <w:keepNext/>
       <w:keepLines/>
@@ -8819,40 +9796,40 @@
       <w:outlineLvl w:val="0"/>
     </w:pPr>
     <w:rPr>
-      <w:rFonts w:asciiTheme="majorHAnsi" w:hAnsiTheme="majorHAnsi" w:eastAsiaTheme="majorEastAsia" w:cstheme="majorBidi"/>
-      <w:color w:val="2E75B5" w:themeColor="accent1" w:themeShade="BF"/>
+      <w:rFonts w:asciiTheme="majorHAnsi" w:eastAsiaTheme="majorEastAsia" w:hAnsiTheme="majorHAnsi" w:cstheme="majorBidi"/>
+      <w:color w:val="2E74B5" w:themeColor="accent1" w:themeShade="BF"/>
       <w:sz w:val="32"/>
       <w:szCs w:val="32"/>
     </w:rPr>
   </w:style>
-  <w:style w:type="paragraph" w:styleId="3">
+  <w:style w:type="paragraph" w:styleId="Heading2">
     <w:name w:val="heading 2"/>
-    <w:basedOn w:val="1"/>
-    <w:next w:val="1"/>
-    <w:link w:val="15"/>
+    <w:basedOn w:val="Normal"/>
+    <w:next w:val="Normal"/>
+    <w:link w:val="Heading2Char"/>
+    <w:uiPriority w:val="9"/>
     <w:qFormat/>
-    <w:uiPriority w:val="9"/>
     <w:pPr>
       <w:spacing w:before="100" w:beforeAutospacing="1" w:after="100" w:afterAutospacing="1" w:line="240" w:lineRule="auto"/>
       <w:outlineLvl w:val="1"/>
     </w:pPr>
     <w:rPr>
-      <w:rFonts w:ascii="Times New Roman" w:hAnsi="Times New Roman" w:eastAsia="Times New Roman" w:cs="Times New Roman"/>
+      <w:rFonts w:ascii="Times New Roman" w:eastAsia="Times New Roman" w:hAnsi="Times New Roman" w:cs="Times New Roman"/>
       <w:b/>
       <w:bCs/>
       <w:sz w:val="36"/>
       <w:szCs w:val="36"/>
     </w:rPr>
   </w:style>
-  <w:style w:type="paragraph" w:styleId="4">
+  <w:style w:type="paragraph" w:styleId="Heading3">
     <w:name w:val="heading 3"/>
-    <w:basedOn w:val="1"/>
-    <w:next w:val="1"/>
-    <w:link w:val="16"/>
+    <w:basedOn w:val="Normal"/>
+    <w:next w:val="Normal"/>
+    <w:link w:val="Heading3Char"/>
+    <w:uiPriority w:val="9"/>
     <w:semiHidden/>
     <w:unhideWhenUsed/>
     <w:qFormat/>
-    <w:uiPriority w:val="9"/>
     <w:pPr>
       <w:keepNext/>
       <w:keepLines/>
@@ -8860,21 +9837,21 @@
       <w:outlineLvl w:val="2"/>
     </w:pPr>
     <w:rPr>
-      <w:rFonts w:asciiTheme="majorHAnsi" w:hAnsiTheme="majorHAnsi" w:eastAsiaTheme="majorEastAsia" w:cstheme="majorBidi"/>
-      <w:color w:val="1E4D78" w:themeColor="accent1" w:themeShade="7F"/>
+      <w:rFonts w:asciiTheme="majorHAnsi" w:eastAsiaTheme="majorEastAsia" w:hAnsiTheme="majorHAnsi" w:cstheme="majorBidi"/>
+      <w:color w:val="1F4D78" w:themeColor="accent1" w:themeShade="7F"/>
       <w:sz w:val="24"/>
       <w:szCs w:val="24"/>
     </w:rPr>
   </w:style>
-  <w:style w:type="paragraph" w:styleId="5">
+  <w:style w:type="paragraph" w:styleId="Heading4">
     <w:name w:val="heading 4"/>
-    <w:basedOn w:val="1"/>
-    <w:next w:val="1"/>
-    <w:link w:val="25"/>
+    <w:basedOn w:val="Normal"/>
+    <w:next w:val="Normal"/>
+    <w:link w:val="Heading4Char"/>
+    <w:uiPriority w:val="9"/>
     <w:semiHidden/>
     <w:unhideWhenUsed/>
     <w:qFormat/>
-    <w:uiPriority w:val="9"/>
     <w:pPr>
       <w:keepNext/>
       <w:keepLines/>
@@ -8882,26 +9859,25 @@
       <w:outlineLvl w:val="3"/>
     </w:pPr>
     <w:rPr>
-      <w:rFonts w:asciiTheme="majorHAnsi" w:hAnsiTheme="majorHAnsi" w:eastAsiaTheme="majorEastAsia" w:cstheme="majorBidi"/>
+      <w:rFonts w:asciiTheme="majorHAnsi" w:eastAsiaTheme="majorEastAsia" w:hAnsiTheme="majorHAnsi" w:cstheme="majorBidi"/>
       <w:i/>
       <w:iCs/>
-      <w:color w:val="2E75B5" w:themeColor="accent1" w:themeShade="BF"/>
+      <w:color w:val="2E74B5" w:themeColor="accent1" w:themeShade="BF"/>
     </w:rPr>
   </w:style>
-  <w:style w:type="character" w:default="1" w:styleId="9">
+  <w:style w:type="character" w:default="1" w:styleId="DefaultParagraphFont">
     <w:name w:val="Default Paragraph Font"/>
+    <w:uiPriority w:val="1"/>
     <w:semiHidden/>
     <w:unhideWhenUsed/>
-    <w:uiPriority w:val="1"/>
   </w:style>
-  <w:style w:type="table" w:default="1" w:styleId="12">
+  <w:style w:type="table" w:default="1" w:styleId="TableNormal">
     <w:name w:val="Normal Table"/>
+    <w:uiPriority w:val="99"/>
     <w:semiHidden/>
     <w:unhideWhenUsed/>
-    <w:qFormat/>
-    <w:uiPriority w:val="99"/>
     <w:tblPr>
-      <w:tblLayout w:type="fixed"/>
+      <w:tblInd w:w="0" w:type="dxa"/>
       <w:tblCellMar>
         <w:top w:w="0" w:type="dxa"/>
         <w:left w:w="108" w:type="dxa"/>
@@ -8910,13 +9886,19 @@
       </w:tblCellMar>
     </w:tblPr>
   </w:style>
-  <w:style w:type="paragraph" w:styleId="6">
-    <w:name w:val="Balloon Text"/>
-    <w:basedOn w:val="1"/>
-    <w:link w:val="26"/>
+  <w:style w:type="numbering" w:default="1" w:styleId="NoList">
+    <w:name w:val="No List"/>
+    <w:uiPriority w:val="99"/>
     <w:semiHidden/>
     <w:unhideWhenUsed/>
+  </w:style>
+  <w:style w:type="paragraph" w:styleId="BalloonText">
+    <w:name w:val="Balloon Text"/>
+    <w:basedOn w:val="Normal"/>
+    <w:link w:val="BalloonTextChar"/>
     <w:uiPriority w:val="99"/>
+    <w:semiHidden/>
+    <w:unhideWhenUsed/>
     <w:pPr>
       <w:spacing w:after="0" w:line="240" w:lineRule="auto"/>
     </w:pPr>
@@ -8926,13 +9908,13 @@
       <w:szCs w:val="16"/>
     </w:rPr>
   </w:style>
-  <w:style w:type="paragraph" w:styleId="7">
+  <w:style w:type="paragraph" w:styleId="HTMLPreformatted">
     <w:name w:val="HTML Preformatted"/>
-    <w:basedOn w:val="1"/>
-    <w:link w:val="18"/>
+    <w:basedOn w:val="Normal"/>
+    <w:link w:val="HTMLPreformattedChar"/>
+    <w:uiPriority w:val="99"/>
     <w:semiHidden/>
     <w:unhideWhenUsed/>
-    <w:uiPriority w:val="99"/>
     <w:pPr>
       <w:tabs>
         <w:tab w:val="left" w:pos="916"/>
@@ -8955,181 +9937,168 @@
       <w:spacing w:after="0" w:line="240" w:lineRule="auto"/>
     </w:pPr>
     <w:rPr>
-      <w:rFonts w:ascii="Courier New" w:hAnsi="Courier New" w:eastAsia="Times New Roman" w:cs="Courier New"/>
+      <w:rFonts w:ascii="Courier New" w:eastAsia="Times New Roman" w:hAnsi="Courier New" w:cs="Courier New"/>
       <w:sz w:val="20"/>
       <w:szCs w:val="20"/>
     </w:rPr>
   </w:style>
-  <w:style w:type="paragraph" w:styleId="8">
+  <w:style w:type="paragraph" w:styleId="NormalWeb">
     <w:name w:val="Normal (Web)"/>
-    <w:basedOn w:val="1"/>
+    <w:basedOn w:val="Normal"/>
+    <w:uiPriority w:val="99"/>
     <w:unhideWhenUsed/>
-    <w:uiPriority w:val="99"/>
     <w:pPr>
       <w:spacing w:before="100" w:beforeAutospacing="1" w:after="100" w:afterAutospacing="1" w:line="240" w:lineRule="auto"/>
     </w:pPr>
     <w:rPr>
-      <w:rFonts w:ascii="Times New Roman" w:hAnsi="Times New Roman" w:eastAsia="Times New Roman" w:cs="Times New Roman"/>
+      <w:rFonts w:ascii="Times New Roman" w:eastAsia="Times New Roman" w:hAnsi="Times New Roman" w:cs="Times New Roman"/>
       <w:sz w:val="24"/>
       <w:szCs w:val="24"/>
     </w:rPr>
   </w:style>
-  <w:style w:type="character" w:styleId="10">
+  <w:style w:type="character" w:styleId="Hyperlink">
     <w:name w:val="Hyperlink"/>
-    <w:basedOn w:val="9"/>
+    <w:basedOn w:val="DefaultParagraphFont"/>
+    <w:uiPriority w:val="99"/>
     <w:semiHidden/>
     <w:unhideWhenUsed/>
-    <w:uiPriority w:val="99"/>
     <w:rPr>
       <w:color w:val="0000FF"/>
       <w:u w:val="single"/>
     </w:rPr>
   </w:style>
-  <w:style w:type="character" w:styleId="11">
+  <w:style w:type="character" w:styleId="Strong">
     <w:name w:val="Strong"/>
-    <w:basedOn w:val="9"/>
+    <w:basedOn w:val="DefaultParagraphFont"/>
+    <w:uiPriority w:val="22"/>
     <w:qFormat/>
-    <w:uiPriority w:val="22"/>
     <w:rPr>
       <w:b/>
       <w:bCs/>
     </w:rPr>
   </w:style>
-  <w:style w:type="table" w:styleId="13">
+  <w:style w:type="table" w:styleId="TableGrid">
     <w:name w:val="Table Grid"/>
-    <w:basedOn w:val="12"/>
+    <w:basedOn w:val="TableNormal"/>
     <w:uiPriority w:val="39"/>
     <w:pPr>
       <w:spacing w:after="0" w:line="240" w:lineRule="auto"/>
     </w:pPr>
     <w:tblPr>
       <w:tblBorders>
-        <w:top w:val="single" w:color="000000" w:themeColor="text1" w:sz="4" w:space="0"/>
-        <w:left w:val="single" w:color="000000" w:themeColor="text1" w:sz="4" w:space="0"/>
-        <w:bottom w:val="single" w:color="000000" w:themeColor="text1" w:sz="4" w:space="0"/>
-        <w:right w:val="single" w:color="000000" w:themeColor="text1" w:sz="4" w:space="0"/>
-        <w:insideH w:val="single" w:color="000000" w:themeColor="text1" w:sz="4" w:space="0"/>
-        <w:insideV w:val="single" w:color="000000" w:themeColor="text1" w:sz="4" w:space="0"/>
+        <w:top w:val="single" w:sz="4" w:space="0" w:color="000000" w:themeColor="text1"/>
+        <w:left w:val="single" w:sz="4" w:space="0" w:color="000000" w:themeColor="text1"/>
+        <w:bottom w:val="single" w:sz="4" w:space="0" w:color="000000" w:themeColor="text1"/>
+        <w:right w:val="single" w:sz="4" w:space="0" w:color="000000" w:themeColor="text1"/>
+        <w:insideH w:val="single" w:sz="4" w:space="0" w:color="000000" w:themeColor="text1"/>
+        <w:insideV w:val="single" w:sz="4" w:space="0" w:color="000000" w:themeColor="text1"/>
       </w:tblBorders>
-      <w:tblLayout w:type="fixed"/>
-      <w:tblCellMar>
-        <w:top w:w="0" w:type="dxa"/>
-        <w:left w:w="108" w:type="dxa"/>
-        <w:bottom w:w="0" w:type="dxa"/>
-        <w:right w:w="108" w:type="dxa"/>
-      </w:tblCellMar>
     </w:tblPr>
   </w:style>
-  <w:style w:type="paragraph" w:styleId="14">
+  <w:style w:type="paragraph" w:styleId="ListParagraph">
     <w:name w:val="List Paragraph"/>
-    <w:basedOn w:val="1"/>
+    <w:basedOn w:val="Normal"/>
+    <w:uiPriority w:val="34"/>
     <w:qFormat/>
-    <w:uiPriority w:val="34"/>
     <w:pPr>
       <w:ind w:left="720"/>
       <w:contextualSpacing/>
     </w:pPr>
   </w:style>
-  <w:style w:type="character" w:customStyle="1" w:styleId="15">
+  <w:style w:type="character" w:customStyle="1" w:styleId="Heading2Char">
     <w:name w:val="Heading 2 Char"/>
-    <w:basedOn w:val="9"/>
-    <w:link w:val="3"/>
+    <w:basedOn w:val="DefaultParagraphFont"/>
+    <w:link w:val="Heading2"/>
+    <w:uiPriority w:val="9"/>
     <w:qFormat/>
-    <w:uiPriority w:val="9"/>
     <w:rPr>
-      <w:rFonts w:ascii="Times New Roman" w:hAnsi="Times New Roman" w:eastAsia="Times New Roman" w:cs="Times New Roman"/>
+      <w:rFonts w:ascii="Times New Roman" w:eastAsia="Times New Roman" w:hAnsi="Times New Roman" w:cs="Times New Roman"/>
       <w:b/>
       <w:bCs/>
       <w:sz w:val="36"/>
       <w:szCs w:val="36"/>
     </w:rPr>
   </w:style>
-  <w:style w:type="character" w:customStyle="1" w:styleId="16">
+  <w:style w:type="character" w:customStyle="1" w:styleId="Heading3Char">
     <w:name w:val="Heading 3 Char"/>
-    <w:basedOn w:val="9"/>
-    <w:link w:val="4"/>
+    <w:basedOn w:val="DefaultParagraphFont"/>
+    <w:link w:val="Heading3"/>
+    <w:uiPriority w:val="9"/>
     <w:semiHidden/>
-    <w:uiPriority w:val="9"/>
     <w:rPr>
-      <w:rFonts w:asciiTheme="majorHAnsi" w:hAnsiTheme="majorHAnsi" w:eastAsiaTheme="majorEastAsia" w:cstheme="majorBidi"/>
-      <w:color w:val="1E4D78" w:themeColor="accent1" w:themeShade="7F"/>
+      <w:rFonts w:asciiTheme="majorHAnsi" w:eastAsiaTheme="majorEastAsia" w:hAnsiTheme="majorHAnsi" w:cstheme="majorBidi"/>
+      <w:color w:val="1F4D78" w:themeColor="accent1" w:themeShade="7F"/>
       <w:sz w:val="24"/>
       <w:szCs w:val="24"/>
     </w:rPr>
   </w:style>
-  <w:style w:type="character" w:customStyle="1" w:styleId="17">
+  <w:style w:type="character" w:customStyle="1" w:styleId="Heading1Char">
     <w:name w:val="Heading 1 Char"/>
-    <w:basedOn w:val="9"/>
-    <w:link w:val="2"/>
+    <w:basedOn w:val="DefaultParagraphFont"/>
+    <w:link w:val="Heading1"/>
     <w:uiPriority w:val="9"/>
     <w:rPr>
-      <w:rFonts w:asciiTheme="majorHAnsi" w:hAnsiTheme="majorHAnsi" w:eastAsiaTheme="majorEastAsia" w:cstheme="majorBidi"/>
-      <w:color w:val="2E75B5" w:themeColor="accent1" w:themeShade="BF"/>
+      <w:rFonts w:asciiTheme="majorHAnsi" w:eastAsiaTheme="majorEastAsia" w:hAnsiTheme="majorHAnsi" w:cstheme="majorBidi"/>
+      <w:color w:val="2E74B5" w:themeColor="accent1" w:themeShade="BF"/>
       <w:sz w:val="32"/>
       <w:szCs w:val="32"/>
     </w:rPr>
   </w:style>
-  <w:style w:type="character" w:customStyle="1" w:styleId="18">
+  <w:style w:type="character" w:customStyle="1" w:styleId="HTMLPreformattedChar">
     <w:name w:val="HTML Preformatted Char"/>
-    <w:basedOn w:val="9"/>
-    <w:link w:val="7"/>
+    <w:basedOn w:val="DefaultParagraphFont"/>
+    <w:link w:val="HTMLPreformatted"/>
+    <w:uiPriority w:val="99"/>
     <w:semiHidden/>
-    <w:uiPriority w:val="99"/>
     <w:rPr>
-      <w:rFonts w:ascii="Courier New" w:hAnsi="Courier New" w:eastAsia="Times New Roman" w:cs="Courier New"/>
+      <w:rFonts w:ascii="Courier New" w:eastAsia="Times New Roman" w:hAnsi="Courier New" w:cs="Courier New"/>
       <w:sz w:val="20"/>
       <w:szCs w:val="20"/>
     </w:rPr>
   </w:style>
-  <w:style w:type="character" w:customStyle="1" w:styleId="19">
+  <w:style w:type="character" w:customStyle="1" w:styleId="pln">
     <w:name w:val="pln"/>
-    <w:basedOn w:val="9"/>
-    <w:uiPriority w:val="0"/>
+    <w:basedOn w:val="DefaultParagraphFont"/>
   </w:style>
-  <w:style w:type="character" w:customStyle="1" w:styleId="20">
+  <w:style w:type="character" w:customStyle="1" w:styleId="pun">
     <w:name w:val="pun"/>
-    <w:basedOn w:val="9"/>
-    <w:uiPriority w:val="0"/>
+    <w:basedOn w:val="DefaultParagraphFont"/>
   </w:style>
-  <w:style w:type="character" w:customStyle="1" w:styleId="21">
+  <w:style w:type="character" w:customStyle="1" w:styleId="lit">
     <w:name w:val="lit"/>
-    <w:basedOn w:val="9"/>
-    <w:uiPriority w:val="0"/>
+    <w:basedOn w:val="DefaultParagraphFont"/>
   </w:style>
-  <w:style w:type="character" w:customStyle="1" w:styleId="22">
+  <w:style w:type="character" w:customStyle="1" w:styleId="com">
     <w:name w:val="com"/>
-    <w:basedOn w:val="9"/>
-    <w:uiPriority w:val="0"/>
+    <w:basedOn w:val="DefaultParagraphFont"/>
   </w:style>
-  <w:style w:type="character" w:customStyle="1" w:styleId="23">
+  <w:style w:type="character" w:customStyle="1" w:styleId="str">
     <w:name w:val="str"/>
-    <w:basedOn w:val="9"/>
-    <w:uiPriority w:val="0"/>
+    <w:basedOn w:val="DefaultParagraphFont"/>
   </w:style>
-  <w:style w:type="character" w:customStyle="1" w:styleId="24">
+  <w:style w:type="character" w:customStyle="1" w:styleId="kwd">
     <w:name w:val="kwd"/>
-    <w:basedOn w:val="9"/>
-    <w:uiPriority w:val="0"/>
+    <w:basedOn w:val="DefaultParagraphFont"/>
   </w:style>
-  <w:style w:type="character" w:customStyle="1" w:styleId="25">
+  <w:style w:type="character" w:customStyle="1" w:styleId="Heading4Char">
     <w:name w:val="Heading 4 Char"/>
-    <w:basedOn w:val="9"/>
-    <w:link w:val="5"/>
+    <w:basedOn w:val="DefaultParagraphFont"/>
+    <w:link w:val="Heading4"/>
+    <w:uiPriority w:val="9"/>
     <w:semiHidden/>
-    <w:uiPriority w:val="9"/>
     <w:rPr>
-      <w:rFonts w:asciiTheme="majorHAnsi" w:hAnsiTheme="majorHAnsi" w:eastAsiaTheme="majorEastAsia" w:cstheme="majorBidi"/>
+      <w:rFonts w:asciiTheme="majorHAnsi" w:eastAsiaTheme="majorEastAsia" w:hAnsiTheme="majorHAnsi" w:cstheme="majorBidi"/>
       <w:i/>
       <w:iCs/>
-      <w:color w:val="2E75B5" w:themeColor="accent1" w:themeShade="BF"/>
+      <w:color w:val="2E74B5" w:themeColor="accent1" w:themeShade="BF"/>
     </w:rPr>
   </w:style>
-  <w:style w:type="character" w:customStyle="1" w:styleId="26">
+  <w:style w:type="character" w:customStyle="1" w:styleId="BalloonTextChar">
     <w:name w:val="Balloon Text Char"/>
-    <w:basedOn w:val="9"/>
-    <w:link w:val="6"/>
+    <w:basedOn w:val="DefaultParagraphFont"/>
+    <w:link w:val="BalloonText"/>
+    <w:uiPriority w:val="99"/>
     <w:semiHidden/>
-    <w:uiPriority w:val="99"/>
     <w:rPr>
       <w:rFonts w:ascii="Tahoma" w:hAnsi="Tahoma" w:cs="Tahoma"/>
       <w:sz w:val="16"/>
@@ -9391,6 +10360,7 @@
     </a:fmtScheme>
   </a:themeElements>
   <a:objectDefaults/>
+  <a:extraClrSchemeLst/>
 </a:theme>
 </file>
 
